--- a/docassemble/Collection/data/templates/venue_complaint_template.docx
+++ b/docassemble/Collection/data/templates/venue_complaint_template.docx
@@ -10,6 +10,69 @@
           <w:b/>
         </w:rPr>
       </w:pPr>
+      <w:bookmarkStart w:id="0" w:name="_GoBack"/>
+      <w:bookmarkEnd w:id="0"/>
+      <w:r>
+        <w:rPr>
+          <w:rFonts w:asciiTheme="minorHAnsi" w:hAnsiTheme="minorHAnsi" w:cstheme="minorHAnsi"/>
+          <w:b/>
+          <w:highlight w:val="yellow"/>
+        </w:rPr>
+        <w:t>{% for debt in debts %}</w:t>
+      </w:r>
+    </w:p>
+    <w:p>
+      <w:pPr>
+        <w:jc w:val="center"/>
+        <w:rPr>
+          <w:rFonts w:asciiTheme="minorHAnsi" w:hAnsiTheme="minorHAnsi" w:cstheme="minorHAnsi"/>
+          <w:b/>
+        </w:rPr>
+      </w:pPr>
+      <w:r>
+        <w:rPr>
+          <w:rFonts w:asciiTheme="minorHAnsi" w:hAnsiTheme="minorHAnsi" w:cstheme="minorHAnsi"/>
+          <w:b/>
+          <w:highlight w:val="green"/>
+        </w:rPr>
+        <w:t xml:space="preserve">{% if </w:t>
+      </w:r>
+      <w:proofErr w:type="spellStart"/>
+      <w:r>
+        <w:rPr>
+          <w:rFonts w:asciiTheme="minorHAnsi" w:hAnsiTheme="minorHAnsi" w:cstheme="minorHAnsi"/>
+          <w:b/>
+          <w:highlight w:val="green"/>
+        </w:rPr>
+        <w:t>debt.in_litigation</w:t>
+      </w:r>
+      <w:proofErr w:type="spellEnd"/>
+      <w:r>
+        <w:rPr>
+          <w:rFonts w:asciiTheme="minorHAnsi" w:hAnsiTheme="minorHAnsi" w:cstheme="minorHAnsi"/>
+          <w:b/>
+          <w:highlight w:val="green"/>
+        </w:rPr>
+        <w:t xml:space="preserve"> == True %}</w:t>
+      </w:r>
+    </w:p>
+    <w:p>
+      <w:pPr>
+        <w:jc w:val="center"/>
+        <w:rPr>
+          <w:rFonts w:asciiTheme="minorHAnsi" w:hAnsiTheme="minorHAnsi" w:cstheme="minorHAnsi"/>
+          <w:b/>
+        </w:rPr>
+      </w:pPr>
+    </w:p>
+    <w:p>
+      <w:pPr>
+        <w:jc w:val="center"/>
+        <w:rPr>
+          <w:rFonts w:asciiTheme="minorHAnsi" w:hAnsiTheme="minorHAnsi" w:cstheme="minorHAnsi"/>
+          <w:b/>
+        </w:rPr>
+      </w:pPr>
       <w:proofErr w:type="gramStart"/>
       <w:r>
         <w:rPr>
@@ -24,7 +87,7 @@
           <w:rFonts w:asciiTheme="minorHAnsi" w:hAnsiTheme="minorHAnsi" w:cstheme="minorHAnsi"/>
           <w:b/>
         </w:rPr>
-        <w:t>complaint</w:t>
+        <w:t>debt</w:t>
       </w:r>
       <w:proofErr w:type="gramEnd"/>
       <w:r>
@@ -32,14 +95,7 @@
           <w:rFonts w:asciiTheme="minorHAnsi" w:hAnsiTheme="minorHAnsi" w:cstheme="minorHAnsi"/>
           <w:b/>
         </w:rPr>
-        <w:t>_</w:t>
-      </w:r>
-      <w:r>
-        <w:rPr>
-          <w:rFonts w:asciiTheme="minorHAnsi" w:hAnsiTheme="minorHAnsi" w:cstheme="minorHAnsi"/>
-          <w:b/>
-        </w:rPr>
-        <w:t>heading</w:t>
+        <w:t>.complaint_heading</w:t>
       </w:r>
       <w:proofErr w:type="spellEnd"/>
       <w:r>
@@ -47,7 +103,14 @@
           <w:rFonts w:asciiTheme="minorHAnsi" w:hAnsiTheme="minorHAnsi" w:cstheme="minorHAnsi"/>
           <w:b/>
         </w:rPr>
-        <w:t xml:space="preserve"> }}</w:t>
+        <w:t xml:space="preserve"> </w:t>
+      </w:r>
+      <w:r>
+        <w:rPr>
+          <w:rFonts w:asciiTheme="minorHAnsi" w:hAnsiTheme="minorHAnsi" w:cstheme="minorHAnsi"/>
+          <w:b/>
+        </w:rPr>
+        <w:t>}}</w:t>
       </w:r>
     </w:p>
     <w:p>
@@ -91,6 +154,7 @@
         <w:rPr>
           <w:rFonts w:asciiTheme="minorHAnsi" w:hAnsiTheme="minorHAnsi" w:cstheme="minorHAnsi"/>
           <w:bCs/>
+          <w:highlight w:val="cyan"/>
         </w:rPr>
         <w:t xml:space="preserve">{% if </w:t>
       </w:r>
@@ -100,33 +164,117 @@
         <w:rPr>
           <w:rFonts w:asciiTheme="minorHAnsi" w:hAnsiTheme="minorHAnsi" w:cstheme="minorHAnsi"/>
           <w:bCs/>
-        </w:rPr>
-        <w:t>court.state</w:t>
+          <w:highlight w:val="cyan"/>
+        </w:rPr>
+        <w:t>debt.affirmative</w:t>
       </w:r>
       <w:proofErr w:type="gramEnd"/>
       <w:r>
         <w:rPr>
           <w:rFonts w:asciiTheme="minorHAnsi" w:hAnsiTheme="minorHAnsi" w:cstheme="minorHAnsi"/>
           <w:bCs/>
-        </w:rPr>
-        <w:t>_or_federal</w:t>
+          <w:highlight w:val="cyan"/>
+        </w:rPr>
+        <w:t>_case_state_or_federal</w:t>
       </w:r>
       <w:proofErr w:type="spellEnd"/>
       <w:r>
         <w:rPr>
           <w:rFonts w:asciiTheme="minorHAnsi" w:hAnsiTheme="minorHAnsi" w:cstheme="minorHAnsi"/>
           <w:bCs/>
-        </w:rPr>
-        <w:t xml:space="preserve"> == “state” %} </w:t>
-      </w:r>
-    </w:p>
-    <w:p>
-      <w:pPr>
+          <w:highlight w:val="cyan"/>
+        </w:rPr>
+        <w:t xml:space="preserve"> </w:t>
+      </w:r>
+      <w:r>
         <w:rPr>
           <w:rFonts w:asciiTheme="minorHAnsi" w:hAnsiTheme="minorHAnsi" w:cstheme="minorHAnsi"/>
           <w:bCs/>
-        </w:rPr>
-      </w:pPr>
+          <w:highlight w:val="cyan"/>
+        </w:rPr>
+        <w:t>== “</w:t>
+      </w:r>
+      <w:r>
+        <w:rPr>
+          <w:rFonts w:asciiTheme="minorHAnsi" w:hAnsiTheme="minorHAnsi" w:cstheme="minorHAnsi"/>
+          <w:bCs/>
+          <w:highlight w:val="cyan"/>
+        </w:rPr>
+        <w:t>S</w:t>
+      </w:r>
+      <w:r>
+        <w:rPr>
+          <w:rFonts w:asciiTheme="minorHAnsi" w:hAnsiTheme="minorHAnsi" w:cstheme="minorHAnsi"/>
+          <w:bCs/>
+          <w:highlight w:val="cyan"/>
+        </w:rPr>
+        <w:t>tate” %}</w:t>
+      </w:r>
+      <w:r>
+        <w:rPr>
+          <w:rFonts w:asciiTheme="minorHAnsi" w:hAnsiTheme="minorHAnsi" w:cstheme="minorHAnsi"/>
+          <w:bCs/>
+        </w:rPr>
+        <w:t xml:space="preserve"> </w:t>
+      </w:r>
+    </w:p>
+    <w:p>
+      <w:pPr>
+        <w:rPr>
+          <w:rFonts w:asciiTheme="minorHAnsi" w:hAnsiTheme="minorHAnsi" w:cstheme="minorHAnsi"/>
+          <w:bCs/>
+        </w:rPr>
+      </w:pPr>
+      <w:r>
+        <w:rPr>
+          <w:rFonts w:asciiTheme="minorHAnsi" w:hAnsiTheme="minorHAnsi" w:cstheme="minorHAnsi"/>
+          <w:bCs/>
+        </w:rPr>
+        <w:tab/>
+      </w:r>
+      <w:r>
+        <w:rPr>
+          <w:rFonts w:asciiTheme="minorHAnsi" w:hAnsiTheme="minorHAnsi" w:cstheme="minorHAnsi"/>
+          <w:bCs/>
+        </w:rPr>
+        <w:tab/>
+      </w:r>
+      <w:r>
+        <w:rPr>
+          <w:rFonts w:asciiTheme="minorHAnsi" w:hAnsiTheme="minorHAnsi" w:cstheme="minorHAnsi"/>
+          <w:bCs/>
+        </w:rPr>
+        <w:tab/>
+      </w:r>
+      <w:r>
+        <w:rPr>
+          <w:rFonts w:asciiTheme="minorHAnsi" w:hAnsiTheme="minorHAnsi" w:cstheme="minorHAnsi"/>
+          <w:bCs/>
+        </w:rPr>
+        <w:tab/>
+      </w:r>
+      <w:r>
+        <w:rPr>
+          <w:rFonts w:asciiTheme="minorHAnsi" w:hAnsiTheme="minorHAnsi" w:cstheme="minorHAnsi"/>
+          <w:bCs/>
+        </w:rPr>
+        <w:tab/>
+      </w:r>
+      <w:r>
+        <w:rPr>
+          <w:rFonts w:asciiTheme="minorHAnsi" w:hAnsiTheme="minorHAnsi" w:cstheme="minorHAnsi"/>
+          <w:bCs/>
+        </w:rPr>
+        <w:tab/>
+      </w:r>
+      <w:r>
+        <w:rPr>
+          <w:rFonts w:asciiTheme="minorHAnsi" w:hAnsiTheme="minorHAnsi" w:cstheme="minorHAnsi"/>
+          <w:bCs/>
+        </w:rPr>
+        <w:tab/>
+      </w:r>
+      <w:commentRangeStart w:id="1"/>
       <w:proofErr w:type="gramStart"/>
       <w:r>
         <w:rPr>
@@ -141,7 +289,7 @@
           <w:rFonts w:asciiTheme="minorHAnsi" w:hAnsiTheme="minorHAnsi" w:cstheme="minorHAnsi"/>
           <w:bCs/>
         </w:rPr>
-        <w:t>court</w:t>
+        <w:t>debt</w:t>
       </w:r>
       <w:proofErr w:type="gramEnd"/>
       <w:r>
@@ -149,7 +297,7 @@
           <w:rFonts w:asciiTheme="minorHAnsi" w:hAnsiTheme="minorHAnsi" w:cstheme="minorHAnsi"/>
           <w:bCs/>
         </w:rPr>
-        <w:t>.county</w:t>
+        <w:t>.affirmative_case_court_type</w:t>
       </w:r>
       <w:proofErr w:type="spellEnd"/>
       <w:r>
@@ -157,123 +305,72 @@
           <w:rFonts w:asciiTheme="minorHAnsi" w:hAnsiTheme="minorHAnsi" w:cstheme="minorHAnsi"/>
           <w:bCs/>
         </w:rPr>
-        <w:t xml:space="preserve"> }}</w:t>
+        <w:t xml:space="preserve"> </w:t>
       </w:r>
       <w:r>
         <w:rPr>
           <w:rFonts w:asciiTheme="minorHAnsi" w:hAnsiTheme="minorHAnsi" w:cstheme="minorHAnsi"/>
           <w:bCs/>
         </w:rPr>
-        <w:tab/>
+        <w:t>}}</w:t>
       </w:r>
       <w:r>
         <w:rPr>
           <w:rFonts w:asciiTheme="minorHAnsi" w:hAnsiTheme="minorHAnsi" w:cstheme="minorHAnsi"/>
           <w:bCs/>
         </w:rPr>
-        <w:tab/>
-      </w:r>
+        <w:t xml:space="preserve"> {{ </w:t>
+      </w:r>
+      <w:proofErr w:type="spellStart"/>
       <w:r>
         <w:rPr>
           <w:rFonts w:asciiTheme="minorHAnsi" w:hAnsiTheme="minorHAnsi" w:cstheme="minorHAnsi"/>
           <w:bCs/>
         </w:rPr>
-        <w:tab/>
-      </w:r>
+        <w:t>debt.affirmative_case_court_division</w:t>
+      </w:r>
+      <w:proofErr w:type="spellEnd"/>
       <w:r>
         <w:rPr>
           <w:rFonts w:asciiTheme="minorHAnsi" w:hAnsiTheme="minorHAnsi" w:cstheme="minorHAnsi"/>
           <w:bCs/>
         </w:rPr>
-        <w:tab/>
+        <w:t xml:space="preserve"> </w:t>
       </w:r>
       <w:r>
         <w:rPr>
           <w:rFonts w:asciiTheme="minorHAnsi" w:hAnsiTheme="minorHAnsi" w:cstheme="minorHAnsi"/>
           <w:bCs/>
         </w:rPr>
-        <w:tab/>
+        <w:t>}}</w:t>
+      </w:r>
+      <w:commentRangeEnd w:id="1"/>
+      <w:r>
+        <w:rPr>
+          <w:rStyle w:val="CommentReference"/>
+        </w:rPr>
+        <w:commentReference w:id="1"/>
       </w:r>
       <w:r>
         <w:rPr>
           <w:rFonts w:asciiTheme="minorHAnsi" w:hAnsiTheme="minorHAnsi" w:cstheme="minorHAnsi"/>
           <w:bCs/>
         </w:rPr>
-        <w:tab/>
-      </w:r>
-      <w:r>
+        <w:t xml:space="preserve"> </w:t>
+      </w:r>
+    </w:p>
+    <w:p>
+      <w:pPr>
         <w:rPr>
           <w:rFonts w:asciiTheme="minorHAnsi" w:hAnsiTheme="minorHAnsi" w:cstheme="minorHAnsi"/>
           <w:bCs/>
         </w:rPr>
-        <w:tab/>
-      </w:r>
+      </w:pPr>
       <w:r>
         <w:rPr>
           <w:rFonts w:asciiTheme="minorHAnsi" w:hAnsiTheme="minorHAnsi" w:cstheme="minorHAnsi"/>
           <w:bCs/>
-        </w:rPr>
-        <w:tab/>
-        <w:t xml:space="preserve">{{ </w:t>
-      </w:r>
-      <w:proofErr w:type="spellStart"/>
-      <w:r>
-        <w:rPr>
-          <w:rFonts w:asciiTheme="minorHAnsi" w:hAnsiTheme="minorHAnsi" w:cstheme="minorHAnsi"/>
-          <w:bCs/>
-        </w:rPr>
-        <w:t>court.type</w:t>
-      </w:r>
-      <w:proofErr w:type="spellEnd"/>
-      <w:r>
-        <w:rPr>
-          <w:rFonts w:asciiTheme="minorHAnsi" w:hAnsiTheme="minorHAnsi" w:cstheme="minorHAnsi"/>
-          <w:bCs/>
-        </w:rPr>
-        <w:t xml:space="preserve"> }}</w:t>
-      </w:r>
-      <w:r>
-        <w:rPr>
-          <w:rFonts w:asciiTheme="minorHAnsi" w:hAnsiTheme="minorHAnsi" w:cstheme="minorHAnsi"/>
-          <w:bCs/>
-        </w:rPr>
-        <w:t xml:space="preserve"> {{ </w:t>
-      </w:r>
-      <w:proofErr w:type="spellStart"/>
-      <w:r>
-        <w:rPr>
-          <w:rFonts w:asciiTheme="minorHAnsi" w:hAnsiTheme="minorHAnsi" w:cstheme="minorHAnsi"/>
-          <w:bCs/>
-        </w:rPr>
-        <w:t>court.division</w:t>
-      </w:r>
-      <w:proofErr w:type="spellEnd"/>
-      <w:r>
-        <w:rPr>
-          <w:rFonts w:asciiTheme="minorHAnsi" w:hAnsiTheme="minorHAnsi" w:cstheme="minorHAnsi"/>
-          <w:bCs/>
-        </w:rPr>
-        <w:t xml:space="preserve"> }}</w:t>
-      </w:r>
-      <w:r>
-        <w:rPr>
-          <w:rFonts w:asciiTheme="minorHAnsi" w:hAnsiTheme="minorHAnsi" w:cstheme="minorHAnsi"/>
-          <w:bCs/>
-        </w:rPr>
-        <w:t xml:space="preserve"> </w:t>
-      </w:r>
-    </w:p>
-    <w:p>
-      <w:pPr>
-        <w:rPr>
-          <w:rFonts w:asciiTheme="minorHAnsi" w:hAnsiTheme="minorHAnsi" w:cstheme="minorHAnsi"/>
-          <w:bCs/>
-        </w:rPr>
-      </w:pPr>
-      <w:r>
-        <w:rPr>
-          <w:rFonts w:asciiTheme="minorHAnsi" w:hAnsiTheme="minorHAnsi" w:cstheme="minorHAnsi"/>
-          <w:bCs/>
+          <w:highlight w:val="cyan"/>
         </w:rPr>
         <w:t>{% endif %}</w:t>
       </w:r>
@@ -355,34 +452,6 @@
         </w:rPr>
         <w:t xml:space="preserve">Case No. </w:t>
       </w:r>
-      <w:proofErr w:type="gramStart"/>
-      <w:r>
-        <w:rPr>
-          <w:rFonts w:asciiTheme="minorHAnsi" w:hAnsiTheme="minorHAnsi" w:cstheme="minorHAnsi"/>
-        </w:rPr>
-        <w:t xml:space="preserve">{{ </w:t>
-      </w:r>
-      <w:proofErr w:type="spellStart"/>
-      <w:r>
-        <w:rPr>
-          <w:rFonts w:asciiTheme="minorHAnsi" w:hAnsiTheme="minorHAnsi" w:cstheme="minorHAnsi"/>
-        </w:rPr>
-        <w:t>case</w:t>
-      </w:r>
-      <w:proofErr w:type="gramEnd"/>
-      <w:r>
-        <w:rPr>
-          <w:rFonts w:asciiTheme="minorHAnsi" w:hAnsiTheme="minorHAnsi" w:cstheme="minorHAnsi"/>
-        </w:rPr>
-        <w:t>.number</w:t>
-      </w:r>
-      <w:proofErr w:type="spellEnd"/>
-      <w:r>
-        <w:rPr>
-          <w:rFonts w:asciiTheme="minorHAnsi" w:hAnsiTheme="minorHAnsi" w:cstheme="minorHAnsi"/>
-        </w:rPr>
-        <w:t xml:space="preserve"> }}</w:t>
-      </w:r>
     </w:p>
     <w:p>
       <w:pPr>
@@ -1007,7 +1076,7 @@
           <w:b/>
         </w:rPr>
       </w:pPr>
-      <w:commentRangeStart w:id="0"/>
+      <w:commentRangeStart w:id="2"/>
       <w:proofErr w:type="gramStart"/>
       <w:r>
         <w:t xml:space="preserve">{{ </w:t>
@@ -1022,22 +1091,29 @@
       </w:r>
       <w:proofErr w:type="spellEnd"/>
       <w:r>
-        <w:t>(defendants[</w:t>
+        <w:t>(</w:t>
       </w:r>
       <w:proofErr w:type="spellStart"/>
       <w:r>
-        <w:t>i</w:t>
+        <w:t>debt.</w:t>
+      </w:r>
+      <w:r>
+        <w:rPr>
+          <w:rFonts w:asciiTheme="minorHAnsi" w:hAnsiTheme="minorHAnsi" w:cstheme="minorHAnsi"/>
+          <w:spacing w:val="-3"/>
+        </w:rPr>
+        <w:t>debt_collectors</w:t>
       </w:r>
       <w:proofErr w:type="spellEnd"/>
       <w:r>
-        <w:t>].name) }}</w:t>
-      </w:r>
-      <w:commentRangeEnd w:id="0"/>
+        <w:t>) }}</w:t>
+      </w:r>
+      <w:commentRangeEnd w:id="2"/>
       <w:r>
         <w:rPr>
           <w:rStyle w:val="CommentReference"/>
         </w:rPr>
-        <w:commentReference w:id="0"/>
+        <w:commentReference w:id="2"/>
       </w:r>
       <w:r>
         <w:rPr>
@@ -1118,52 +1194,33 @@
         </w:rPr>
         <w:tab/>
       </w:r>
-      <w:commentRangeStart w:id="1"/>
-      <w:proofErr w:type="gramStart"/>
-      <w:r>
-        <w:rPr>
-          <w:rFonts w:asciiTheme="minorHAnsi" w:hAnsiTheme="minorHAnsi" w:cstheme="minorHAnsi"/>
-          <w:b/>
-        </w:rPr>
-        <w:t xml:space="preserve">{{ </w:t>
-      </w:r>
-      <w:proofErr w:type="spellStart"/>
-      <w:r>
-        <w:rPr>
-          <w:rFonts w:asciiTheme="minorHAnsi" w:hAnsiTheme="minorHAnsi" w:cstheme="minorHAnsi"/>
-          <w:b/>
-        </w:rPr>
-        <w:t>defendant</w:t>
-      </w:r>
-      <w:proofErr w:type="gramEnd"/>
-      <w:r>
-        <w:rPr>
-          <w:rFonts w:asciiTheme="minorHAnsi" w:hAnsiTheme="minorHAnsi" w:cstheme="minorHAnsi"/>
-          <w:b/>
-        </w:rPr>
-        <w:t>_or_defendants</w:t>
-      </w:r>
-      <w:proofErr w:type="spellEnd"/>
-      <w:r>
-        <w:rPr>
-          <w:rFonts w:asciiTheme="minorHAnsi" w:hAnsiTheme="minorHAnsi" w:cstheme="minorHAnsi"/>
-          <w:b/>
-        </w:rPr>
-        <w:t xml:space="preserve"> }}</w:t>
-      </w:r>
-      <w:r>
-        <w:rPr>
-          <w:rFonts w:asciiTheme="minorHAnsi" w:hAnsiTheme="minorHAnsi" w:cstheme="minorHAnsi"/>
-          <w:b/>
-        </w:rPr>
-        <w:t>.</w:t>
-      </w:r>
-      <w:commentRangeEnd w:id="1"/>
-      <w:r>
-        <w:rPr>
-          <w:rStyle w:val="CommentReference"/>
-        </w:rPr>
-        <w:commentReference w:id="1"/>
+      <w:r>
+        <w:rPr>
+          <w:rFonts w:asciiTheme="minorHAnsi" w:hAnsiTheme="minorHAnsi" w:cstheme="minorHAnsi"/>
+          <w:b/>
+        </w:rPr>
+        <w:t>Defendant(s)</w:t>
+      </w:r>
+      <w:r>
+        <w:rPr>
+          <w:rFonts w:asciiTheme="minorHAnsi" w:hAnsiTheme="minorHAnsi" w:cstheme="minorHAnsi"/>
+          <w:b/>
+        </w:rPr>
+        <w:tab/>
+      </w:r>
+      <w:r>
+        <w:rPr>
+          <w:rFonts w:asciiTheme="minorHAnsi" w:hAnsiTheme="minorHAnsi" w:cstheme="minorHAnsi"/>
+          <w:b/>
+        </w:rPr>
+        <w:tab/>
+      </w:r>
+      <w:r>
+        <w:rPr>
+          <w:rFonts w:asciiTheme="minorHAnsi" w:hAnsiTheme="minorHAnsi" w:cstheme="minorHAnsi"/>
+          <w:b/>
+        </w:rPr>
+        <w:tab/>
       </w:r>
       <w:r>
         <w:rPr>
@@ -1252,29 +1309,13 @@
         <w:rPr>
           <w:rFonts w:asciiTheme="minorHAnsi" w:hAnsiTheme="minorHAnsi" w:cstheme="minorHAnsi"/>
         </w:rPr>
-        <w:t xml:space="preserve">{{ </w:t>
-      </w:r>
-      <w:proofErr w:type="spellStart"/>
-      <w:r>
-        <w:t>pronoun_possessive</w:t>
-      </w:r>
-      <w:proofErr w:type="spellEnd"/>
-      <w:r>
-        <w:t>(</w:t>
-      </w:r>
-      <w:proofErr w:type="spellStart"/>
-      <w:r>
-        <w:t>defendant_or_defendants</w:t>
-      </w:r>
-      <w:proofErr w:type="spellEnd"/>
-      <w:r>
-        <w:t xml:space="preserve">) }} </w:t>
-      </w:r>
-      <w:r>
-        <w:rPr>
-          <w:rFonts w:asciiTheme="minorHAnsi" w:hAnsiTheme="minorHAnsi" w:cstheme="minorHAnsi"/>
-        </w:rPr>
-        <w:t xml:space="preserve"> filing and prosecution of</w:t>
+        <w:t xml:space="preserve">the </w:t>
+      </w:r>
+      <w:r>
+        <w:rPr>
+          <w:rFonts w:asciiTheme="minorHAnsi" w:hAnsiTheme="minorHAnsi" w:cstheme="minorHAnsi"/>
+        </w:rPr>
+        <w:t>filing and prosecution of</w:t>
       </w:r>
       <w:r>
         <w:rPr>
@@ -1480,15 +1521,53 @@
         <w:rPr>
           <w:rFonts w:asciiTheme="minorHAnsi" w:hAnsiTheme="minorHAnsi" w:cstheme="minorHAnsi"/>
           <w:spacing w:val="-3"/>
-        </w:rPr>
-        <w:t>{% for entity in defendants %}</w:t>
-      </w:r>
+          <w:highlight w:val="magenta"/>
+        </w:rPr>
+        <w:t xml:space="preserve">{% for entity in </w:t>
+      </w:r>
+      <w:proofErr w:type="spellStart"/>
+      <w:proofErr w:type="gramStart"/>
       <w:r>
         <w:rPr>
           <w:rFonts w:asciiTheme="minorHAnsi" w:hAnsiTheme="minorHAnsi" w:cstheme="minorHAnsi"/>
           <w:spacing w:val="-3"/>
-        </w:rPr>
-        <w:t xml:space="preserve">  </w:t>
+          <w:highlight w:val="magenta"/>
+        </w:rPr>
+        <w:t>debt.</w:t>
+      </w:r>
+      <w:r>
+        <w:rPr>
+          <w:rFonts w:asciiTheme="minorHAnsi" w:hAnsiTheme="minorHAnsi" w:cstheme="minorHAnsi"/>
+          <w:spacing w:val="-3"/>
+          <w:highlight w:val="magenta"/>
+        </w:rPr>
+        <w:t>debt</w:t>
+      </w:r>
+      <w:proofErr w:type="gramEnd"/>
+      <w:r>
+        <w:rPr>
+          <w:rFonts w:asciiTheme="minorHAnsi" w:hAnsiTheme="minorHAnsi" w:cstheme="minorHAnsi"/>
+          <w:spacing w:val="-3"/>
+          <w:highlight w:val="magenta"/>
+        </w:rPr>
+        <w:t>_collectors</w:t>
+      </w:r>
+      <w:proofErr w:type="spellEnd"/>
+      <w:r>
+        <w:rPr>
+          <w:rFonts w:asciiTheme="minorHAnsi" w:hAnsiTheme="minorHAnsi" w:cstheme="minorHAnsi"/>
+          <w:spacing w:val="-3"/>
+          <w:highlight w:val="magenta"/>
+        </w:rPr>
+        <w:t xml:space="preserve"> </w:t>
+      </w:r>
+      <w:r>
+        <w:rPr>
+          <w:rFonts w:asciiTheme="minorHAnsi" w:hAnsiTheme="minorHAnsi" w:cstheme="minorHAnsi"/>
+          <w:spacing w:val="-3"/>
+          <w:highlight w:val="magenta"/>
+        </w:rPr>
+        <w:t>%}</w:t>
       </w:r>
     </w:p>
     <w:p>
@@ -1515,11 +1594,19 @@
         </w:rPr>
         <w:t xml:space="preserve"> </w:t>
       </w:r>
-      <w:r>
-        <w:rPr>
-          <w:rFonts w:asciiTheme="minorHAnsi" w:hAnsiTheme="minorHAnsi" w:cstheme="minorHAnsi"/>
-        </w:rPr>
-        <w:t>{{ entity.name }}</w:t>
+      <w:proofErr w:type="gramStart"/>
+      <w:r>
+        <w:rPr>
+          <w:rFonts w:asciiTheme="minorHAnsi" w:hAnsiTheme="minorHAnsi" w:cstheme="minorHAnsi"/>
+        </w:rPr>
+        <w:t>{{ entity.name</w:t>
+      </w:r>
+      <w:proofErr w:type="gramEnd"/>
+      <w:r>
+        <w:rPr>
+          <w:rFonts w:asciiTheme="minorHAnsi" w:hAnsiTheme="minorHAnsi" w:cstheme="minorHAnsi"/>
+        </w:rPr>
+        <w:t xml:space="preserve"> }}</w:t>
       </w:r>
       <w:r>
         <w:rPr>
@@ -1531,76 +1618,19 @@
         <w:rPr>
           <w:rFonts w:asciiTheme="minorHAnsi" w:hAnsiTheme="minorHAnsi" w:cstheme="minorHAnsi"/>
         </w:rPr>
-        <w:t xml:space="preserve">{{ </w:t>
-      </w:r>
-      <w:proofErr w:type="spellStart"/>
-      <w:r>
-        <w:rPr>
-          <w:rFonts w:asciiTheme="minorHAnsi" w:hAnsiTheme="minorHAnsi" w:cstheme="minorHAnsi"/>
-        </w:rPr>
-        <w:t>entity.corporate_type</w:t>
-      </w:r>
-      <w:proofErr w:type="spellEnd"/>
-      <w:r>
-        <w:rPr>
-          <w:rFonts w:asciiTheme="minorHAnsi" w:hAnsiTheme="minorHAnsi" w:cstheme="minorHAnsi"/>
-        </w:rPr>
-        <w:t xml:space="preserve"> }</w:t>
-      </w:r>
-      <w:r>
-        <w:rPr>
-          <w:rFonts w:asciiTheme="minorHAnsi" w:hAnsiTheme="minorHAnsi" w:cstheme="minorHAnsi"/>
-        </w:rPr>
-        <w:t xml:space="preserve"> that maintains its principal place of business at </w:t>
-      </w:r>
-      <w:r>
-        <w:rPr>
-          <w:rFonts w:asciiTheme="minorHAnsi" w:hAnsiTheme="minorHAnsi" w:cstheme="minorHAnsi"/>
-        </w:rPr>
-        <w:t xml:space="preserve">{{ </w:t>
-      </w:r>
-      <w:proofErr w:type="spellStart"/>
-      <w:r>
-        <w:rPr>
-          <w:rFonts w:asciiTheme="minorHAnsi" w:hAnsiTheme="minorHAnsi" w:cstheme="minorHAnsi"/>
-        </w:rPr>
-        <w:t>entity.principal_place_of_business.address.address</w:t>
-      </w:r>
-      <w:proofErr w:type="spellEnd"/>
-      <w:r>
-        <w:rPr>
-          <w:rFonts w:asciiTheme="minorHAnsi" w:hAnsiTheme="minorHAnsi" w:cstheme="minorHAnsi"/>
-        </w:rPr>
-        <w:t xml:space="preserve"> }}, {{ </w:t>
-      </w:r>
-      <w:proofErr w:type="spellStart"/>
-      <w:r>
-        <w:rPr>
-          <w:rFonts w:asciiTheme="minorHAnsi" w:hAnsiTheme="minorHAnsi" w:cstheme="minorHAnsi"/>
-        </w:rPr>
-        <w:t>entity.principal_place_of_business.address.city</w:t>
-      </w:r>
-      <w:proofErr w:type="spellEnd"/>
-      <w:r>
-        <w:rPr>
-          <w:rFonts w:asciiTheme="minorHAnsi" w:hAnsiTheme="minorHAnsi" w:cstheme="minorHAnsi"/>
-        </w:rPr>
-        <w:t xml:space="preserve"> }}, {{ </w:t>
-      </w:r>
-      <w:proofErr w:type="spellStart"/>
-      <w:r>
-        <w:rPr>
-          <w:rFonts w:asciiTheme="minorHAnsi" w:hAnsiTheme="minorHAnsi" w:cstheme="minorHAnsi"/>
-        </w:rPr>
-        <w:lastRenderedPageBreak/>
-        <w:t>entity.principal_place_of_business.address.state</w:t>
-      </w:r>
-      <w:proofErr w:type="spellEnd"/>
-      <w:r>
-        <w:rPr>
-          <w:rFonts w:asciiTheme="minorHAnsi" w:hAnsiTheme="minorHAnsi" w:cstheme="minorHAnsi"/>
-        </w:rPr>
-        <w:t xml:space="preserve"> }} {{ entity.principal_place_of_business.address.zip }}</w:t>
+        <w:t>TK CORPORATE TYPE INFO</w:t>
+      </w:r>
+      <w:r>
+        <w:rPr>
+          <w:rFonts w:asciiTheme="minorHAnsi" w:hAnsiTheme="minorHAnsi" w:cstheme="minorHAnsi"/>
+        </w:rPr>
+        <w:t xml:space="preserve"> that maintains its principal place of business </w:t>
+      </w:r>
+      <w:r>
+        <w:rPr>
+          <w:rFonts w:asciiTheme="minorHAnsi" w:hAnsiTheme="minorHAnsi" w:cstheme="minorHAnsi"/>
+        </w:rPr>
+        <w:t>at TK PRINCIPAL PLACE OF BUSINESS INFO</w:t>
       </w:r>
     </w:p>
     <w:p>
@@ -1615,13 +1645,16 @@
       <w:r>
         <w:rPr>
           <w:rFonts w:asciiTheme="minorHAnsi" w:hAnsiTheme="minorHAnsi" w:cstheme="minorHAnsi"/>
-        </w:rPr>
+          <w:highlight w:val="magenta"/>
+        </w:rPr>
+        <w:lastRenderedPageBreak/>
         <w:t xml:space="preserve">{% </w:t>
       </w:r>
       <w:proofErr w:type="spellStart"/>
       <w:r>
         <w:rPr>
           <w:rFonts w:asciiTheme="minorHAnsi" w:hAnsiTheme="minorHAnsi" w:cstheme="minorHAnsi"/>
+          <w:highlight w:val="magenta"/>
         </w:rPr>
         <w:t>endfor</w:t>
       </w:r>
@@ -1629,14 +1662,9 @@
       <w:r>
         <w:rPr>
           <w:rFonts w:asciiTheme="minorHAnsi" w:hAnsiTheme="minorHAnsi" w:cstheme="minorHAnsi"/>
+          <w:highlight w:val="magenta"/>
         </w:rPr>
         <w:t xml:space="preserve"> %}</w:t>
-      </w:r>
-      <w:r>
-        <w:rPr>
-          <w:rFonts w:asciiTheme="minorHAnsi" w:hAnsiTheme="minorHAnsi" w:cstheme="minorHAnsi"/>
-        </w:rPr>
-        <w:t xml:space="preserve">  </w:t>
       </w:r>
     </w:p>
     <w:p>
@@ -1670,7 +1698,6 @@
         </w:rPr>
         <w:t xml:space="preserve">{{ </w:t>
       </w:r>
-      <w:commentRangeStart w:id="2"/>
       <w:proofErr w:type="spellStart"/>
       <w:r>
         <w:rPr>
@@ -1678,7 +1705,7 @@
           <w:sz w:val="24"/>
           <w:szCs w:val="24"/>
         </w:rPr>
-        <w:t>jurisdiction</w:t>
+        <w:t>debt</w:t>
       </w:r>
       <w:proofErr w:type="gramEnd"/>
       <w:r>
@@ -1687,7 +1714,16 @@
           <w:sz w:val="24"/>
           <w:szCs w:val="24"/>
         </w:rPr>
-        <w:t>_statute</w:t>
+        <w:t>.</w:t>
+      </w:r>
+      <w:commentRangeStart w:id="3"/>
+      <w:r>
+        <w:rPr>
+          <w:rFonts w:ascii="Times New Roman" w:hAnsi="Times New Roman"/>
+          <w:sz w:val="24"/>
+          <w:szCs w:val="24"/>
+        </w:rPr>
+        <w:t>jurisdiction_statute</w:t>
       </w:r>
       <w:proofErr w:type="spellEnd"/>
       <w:r>
@@ -1698,13 +1734,13 @@
         </w:rPr>
         <w:t xml:space="preserve"> </w:t>
       </w:r>
-      <w:commentRangeEnd w:id="2"/>
+      <w:commentRangeEnd w:id="3"/>
       <w:r>
         <w:rPr>
           <w:rStyle w:val="CommentReference"/>
           <w:rFonts w:ascii="Times New Roman" w:eastAsia="Times New Roman" w:hAnsi="Times New Roman"/>
         </w:rPr>
-        <w:commentReference w:id="2"/>
+        <w:commentReference w:id="3"/>
       </w:r>
       <w:r>
         <w:rPr>
@@ -1854,28 +1890,96 @@
           <w:spacing w:val="-3"/>
         </w:rPr>
       </w:pPr>
+      <w:r>
+        <w:rPr>
+          <w:rFonts w:asciiTheme="minorHAnsi" w:hAnsiTheme="minorHAnsi" w:cstheme="minorHAnsi"/>
+          <w:spacing w:val="-3"/>
+          <w:highlight w:val="yellow"/>
+        </w:rPr>
+        <w:t xml:space="preserve">{% if </w:t>
+      </w:r>
+      <w:proofErr w:type="spellStart"/>
       <w:proofErr w:type="gramStart"/>
       <w:r>
         <w:rPr>
           <w:rFonts w:asciiTheme="minorHAnsi" w:hAnsiTheme="minorHAnsi" w:cstheme="minorHAnsi"/>
           <w:spacing w:val="-3"/>
-        </w:rPr>
-        <w:t>{ %</w:t>
+          <w:highlight w:val="yellow"/>
+        </w:rPr>
+        <w:t>debt.affirmative</w:t>
       </w:r>
       <w:proofErr w:type="gramEnd"/>
       <w:r>
         <w:rPr>
           <w:rFonts w:asciiTheme="minorHAnsi" w:hAnsiTheme="minorHAnsi" w:cstheme="minorHAnsi"/>
           <w:spacing w:val="-3"/>
-        </w:rPr>
-        <w:t xml:space="preserve"> for entity in defendants %}</w:t>
-      </w:r>
+          <w:highlight w:val="yellow"/>
+        </w:rPr>
+        <w:t>_case_state_or_federal</w:t>
+      </w:r>
+      <w:proofErr w:type="spellEnd"/>
       <w:r>
         <w:rPr>
           <w:rFonts w:asciiTheme="minorHAnsi" w:hAnsiTheme="minorHAnsi" w:cstheme="minorHAnsi"/>
           <w:spacing w:val="-3"/>
-        </w:rPr>
-        <w:t xml:space="preserve">  </w:t>
+          <w:highlight w:val="yellow"/>
+        </w:rPr>
+        <w:t xml:space="preserve"> == ‘Federal’ %}</w:t>
+      </w:r>
+    </w:p>
+    <w:p>
+      <w:pPr>
+        <w:pStyle w:val="NoSpacing"/>
+        <w:spacing w:line="480" w:lineRule="auto"/>
+        <w:ind w:left="360"/>
+        <w:rPr>
+          <w:rFonts w:asciiTheme="minorHAnsi" w:hAnsiTheme="minorHAnsi" w:cstheme="minorHAnsi"/>
+          <w:spacing w:val="-3"/>
+        </w:rPr>
+      </w:pPr>
+      <w:r>
+        <w:rPr>
+          <w:rFonts w:asciiTheme="minorHAnsi" w:hAnsiTheme="minorHAnsi" w:cstheme="minorHAnsi"/>
+          <w:spacing w:val="-3"/>
+          <w:highlight w:val="green"/>
+        </w:rPr>
+        <w:t xml:space="preserve">{% for entity in </w:t>
+      </w:r>
+      <w:proofErr w:type="spellStart"/>
+      <w:proofErr w:type="gramStart"/>
+      <w:r>
+        <w:rPr>
+          <w:rFonts w:asciiTheme="minorHAnsi" w:hAnsiTheme="minorHAnsi" w:cstheme="minorHAnsi"/>
+          <w:spacing w:val="-3"/>
+          <w:highlight w:val="green"/>
+        </w:rPr>
+        <w:t>debt.</w:t>
+      </w:r>
+      <w:r>
+        <w:rPr>
+          <w:rFonts w:asciiTheme="minorHAnsi" w:hAnsiTheme="minorHAnsi" w:cstheme="minorHAnsi"/>
+          <w:spacing w:val="-3"/>
+          <w:highlight w:val="magenta"/>
+        </w:rPr>
+        <w:t>debt</w:t>
+      </w:r>
+      <w:proofErr w:type="gramEnd"/>
+      <w:r>
+        <w:rPr>
+          <w:rFonts w:asciiTheme="minorHAnsi" w:hAnsiTheme="minorHAnsi" w:cstheme="minorHAnsi"/>
+          <w:spacing w:val="-3"/>
+          <w:highlight w:val="magenta"/>
+        </w:rPr>
+        <w:t>_collectors</w:t>
+      </w:r>
+      <w:proofErr w:type="spellEnd"/>
+      <w:r>
+        <w:rPr>
+          <w:rFonts w:asciiTheme="minorHAnsi" w:hAnsiTheme="minorHAnsi" w:cstheme="minorHAnsi"/>
+          <w:spacing w:val="-3"/>
+          <w:highlight w:val="green"/>
+        </w:rPr>
+        <w:t xml:space="preserve"> %}</w:t>
       </w:r>
     </w:p>
     <w:p>
@@ -1900,6 +2004,7 @@
           <w:spacing w:val="-3"/>
           <w:sz w:val="24"/>
           <w:szCs w:val="24"/>
+          <w:highlight w:val="cyan"/>
         </w:rPr>
         <w:t xml:space="preserve">{% if </w:t>
       </w:r>
@@ -1911,6 +2016,7 @@
           <w:spacing w:val="-3"/>
           <w:sz w:val="24"/>
           <w:szCs w:val="24"/>
+          <w:highlight w:val="cyan"/>
         </w:rPr>
         <w:t>entity.collector</w:t>
       </w:r>
@@ -1921,6 +2027,7 @@
           <w:spacing w:val="-3"/>
           <w:sz w:val="24"/>
           <w:szCs w:val="24"/>
+          <w:highlight w:val="cyan"/>
         </w:rPr>
         <w:t>_type</w:t>
       </w:r>
@@ -1931,33 +2038,9 @@
           <w:spacing w:val="-3"/>
           <w:sz w:val="24"/>
           <w:szCs w:val="24"/>
-        </w:rPr>
-        <w:t xml:space="preserve"> == “debt buyer” and </w:t>
-      </w:r>
-      <w:proofErr w:type="spellStart"/>
-      <w:r>
-        <w:rPr>
-          <w:rFonts w:asciiTheme="minorHAnsi" w:hAnsiTheme="minorHAnsi" w:cstheme="minorHAnsi"/>
-          <w:bCs/>
-        </w:rPr>
-        <w:t>court.state_or_federal</w:t>
-      </w:r>
-      <w:proofErr w:type="spellEnd"/>
-      <w:r>
-        <w:rPr>
-          <w:rFonts w:asciiTheme="minorHAnsi" w:hAnsiTheme="minorHAnsi" w:cstheme="minorHAnsi"/>
-          <w:bCs/>
-        </w:rPr>
-        <w:t xml:space="preserve"> = “federal” </w:t>
-      </w:r>
-      <w:r>
-        <w:rPr>
-          <w:rFonts w:asciiTheme="minorHAnsi" w:hAnsiTheme="minorHAnsi" w:cstheme="minorHAnsi"/>
-          <w:spacing w:val="-3"/>
-          <w:sz w:val="24"/>
-          <w:szCs w:val="24"/>
-        </w:rPr>
-        <w:t>%}</w:t>
+          <w:highlight w:val="cyan"/>
+        </w:rPr>
+        <w:t xml:space="preserve"> == “debt buyer” %}</w:t>
       </w:r>
     </w:p>
     <w:p>
@@ -2240,7 +2323,7 @@
           <w:sz w:val="24"/>
           <w:szCs w:val="24"/>
         </w:rPr>
-        <w:t xml:space="preserve"> (the “Debt”).  </w:t>
+        <w:t xml:space="preserve"> (the “Debt”).</w:t>
       </w:r>
     </w:p>
     <w:p>
@@ -2250,26 +2333,6 @@
         <w:ind w:left="360"/>
         <w:rPr>
           <w:rFonts w:asciiTheme="minorHAnsi" w:hAnsiTheme="minorHAnsi" w:cstheme="minorHAnsi"/>
-          <w:sz w:val="24"/>
-          <w:szCs w:val="24"/>
-        </w:rPr>
-      </w:pPr>
-      <w:r>
-        <w:rPr>
-          <w:rFonts w:asciiTheme="minorHAnsi" w:hAnsiTheme="minorHAnsi" w:cstheme="minorHAnsi"/>
-          <w:sz w:val="24"/>
-          <w:szCs w:val="24"/>
-        </w:rPr>
-        <w:t>{% endif %}</w:t>
-      </w:r>
-    </w:p>
-    <w:p>
-      <w:pPr>
-        <w:pStyle w:val="ListParagraph"/>
-        <w:spacing w:after="120" w:line="480" w:lineRule="auto"/>
-        <w:ind w:left="360"/>
-        <w:rPr>
-          <w:rFonts w:asciiTheme="minorHAnsi" w:hAnsiTheme="minorHAnsi" w:cstheme="minorHAnsi"/>
           <w:b/>
           <w:bCs/>
           <w:sz w:val="24"/>
@@ -2282,7 +2345,33 @@
           <w:sz w:val="24"/>
           <w:szCs w:val="24"/>
         </w:rPr>
-        <w:t xml:space="preserve">{% if </w:t>
+        <w:t xml:space="preserve">{% </w:t>
+      </w:r>
+      <w:proofErr w:type="spellStart"/>
+      <w:r>
+        <w:rPr>
+          <w:rFonts w:asciiTheme="minorHAnsi" w:hAnsiTheme="minorHAnsi" w:cstheme="minorHAnsi"/>
+          <w:sz w:val="24"/>
+          <w:szCs w:val="24"/>
+        </w:rPr>
+        <w:t>el</w:t>
+      </w:r>
+      <w:r>
+        <w:rPr>
+          <w:rFonts w:asciiTheme="minorHAnsi" w:hAnsiTheme="minorHAnsi" w:cstheme="minorHAnsi"/>
+          <w:sz w:val="24"/>
+          <w:szCs w:val="24"/>
+        </w:rPr>
+        <w:t>if</w:t>
+      </w:r>
+      <w:proofErr w:type="spellEnd"/>
+      <w:r>
+        <w:rPr>
+          <w:rFonts w:asciiTheme="minorHAnsi" w:hAnsiTheme="minorHAnsi" w:cstheme="minorHAnsi"/>
+          <w:sz w:val="24"/>
+          <w:szCs w:val="24"/>
+        </w:rPr>
+        <w:t xml:space="preserve"> </w:t>
       </w:r>
       <w:proofErr w:type="spellStart"/>
       <w:proofErr w:type="gramStart"/>
@@ -2310,25 +2399,7 @@
           <w:sz w:val="24"/>
           <w:szCs w:val="24"/>
         </w:rPr>
-        <w:t xml:space="preserve"> == “law firm” and </w:t>
-      </w:r>
-      <w:proofErr w:type="spellStart"/>
-      <w:r>
-        <w:rPr>
-          <w:rFonts w:asciiTheme="minorHAnsi" w:hAnsiTheme="minorHAnsi" w:cstheme="minorHAnsi"/>
-          <w:sz w:val="24"/>
-          <w:szCs w:val="24"/>
-        </w:rPr>
-        <w:t>court.state_or_federal</w:t>
-      </w:r>
-      <w:proofErr w:type="spellEnd"/>
-      <w:r>
-        <w:rPr>
-          <w:rFonts w:asciiTheme="minorHAnsi" w:hAnsiTheme="minorHAnsi" w:cstheme="minorHAnsi"/>
-          <w:sz w:val="24"/>
-          <w:szCs w:val="24"/>
-        </w:rPr>
-        <w:t xml:space="preserve"> = “federal” %}</w:t>
+        <w:t xml:space="preserve"> == “law firm” %}</w:t>
       </w:r>
     </w:p>
     <w:p>
@@ -2449,14 +2520,122 @@
         <w:rPr>
           <w:rFonts w:asciiTheme="minorHAnsi" w:hAnsiTheme="minorHAnsi" w:cstheme="minorHAnsi"/>
         </w:rPr>
+        <w:t>On or about</w:t>
+      </w:r>
+      <w:r>
+        <w:rPr>
+          <w:rFonts w:asciiTheme="minorHAnsi" w:hAnsiTheme="minorHAnsi" w:cstheme="minorHAnsi"/>
+        </w:rPr>
+        <w:t xml:space="preserve"> </w:t>
+      </w:r>
+      <w:proofErr w:type="gramStart"/>
+      <w:r>
+        <w:rPr>
+          <w:rFonts w:asciiTheme="minorHAnsi" w:hAnsiTheme="minorHAnsi" w:cstheme="minorHAnsi"/>
+        </w:rPr>
+        <w:t xml:space="preserve">{{ </w:t>
+      </w:r>
+      <w:proofErr w:type="spellStart"/>
+      <w:r>
+        <w:rPr>
+          <w:rFonts w:asciiTheme="minorHAnsi" w:hAnsiTheme="minorHAnsi" w:cstheme="minorHAnsi"/>
+        </w:rPr>
+        <w:t>debt</w:t>
+      </w:r>
+      <w:proofErr w:type="gramEnd"/>
+      <w:r>
+        <w:rPr>
+          <w:rFonts w:asciiTheme="minorHAnsi" w:hAnsiTheme="minorHAnsi" w:cstheme="minorHAnsi"/>
+        </w:rPr>
+        <w:t>.defensive_case_filing_date</w:t>
+      </w:r>
+      <w:proofErr w:type="spellEnd"/>
+      <w:r>
+        <w:rPr>
+          <w:rFonts w:asciiTheme="minorHAnsi" w:hAnsiTheme="minorHAnsi" w:cstheme="minorHAnsi"/>
+        </w:rPr>
+        <w:t xml:space="preserve"> }}</w:t>
+      </w:r>
+      <w:r>
+        <w:rPr>
+          <w:rFonts w:asciiTheme="minorHAnsi" w:hAnsiTheme="minorHAnsi" w:cstheme="minorHAnsi"/>
+        </w:rPr>
+        <w:t xml:space="preserve">, </w:t>
+      </w:r>
+      <w:r>
+        <w:rPr>
+          <w:rFonts w:asciiTheme="minorHAnsi" w:hAnsiTheme="minorHAnsi" w:cstheme="minorHAnsi"/>
+        </w:rPr>
+        <w:t>{{ entity.name }} f</w:t>
+      </w:r>
+      <w:r>
+        <w:rPr>
+          <w:rFonts w:asciiTheme="minorHAnsi" w:hAnsiTheme="minorHAnsi" w:cstheme="minorHAnsi"/>
+        </w:rPr>
+        <w:t xml:space="preserve">iled a lawsuit against </w:t>
+      </w:r>
+      <w:r>
+        <w:rPr>
+          <w:rFonts w:asciiTheme="minorHAnsi" w:hAnsiTheme="minorHAnsi" w:cstheme="minorHAnsi"/>
+        </w:rPr>
+        <w:t xml:space="preserve">{{ </w:t>
+      </w:r>
+      <w:proofErr w:type="spellStart"/>
+      <w:r>
+        <w:rPr>
+          <w:rFonts w:asciiTheme="minorHAnsi" w:hAnsiTheme="minorHAnsi" w:cstheme="minorHAnsi"/>
+        </w:rPr>
+        <w:t>client.name.full</w:t>
+      </w:r>
+      <w:proofErr w:type="spellEnd"/>
+      <w:r>
+        <w:rPr>
+          <w:rFonts w:asciiTheme="minorHAnsi" w:hAnsiTheme="minorHAnsi" w:cstheme="minorHAnsi"/>
+        </w:rPr>
+        <w:t>() }}</w:t>
+      </w:r>
+      <w:r>
+        <w:rPr>
+          <w:rFonts w:asciiTheme="minorHAnsi" w:hAnsiTheme="minorHAnsi" w:cstheme="minorHAnsi"/>
+        </w:rPr>
+        <w:t xml:space="preserve"> seeking judgment on the </w:t>
+      </w:r>
+      <w:r>
+        <w:rPr>
+          <w:rFonts w:asciiTheme="minorHAnsi" w:hAnsiTheme="minorHAnsi" w:cstheme="minorHAnsi"/>
+        </w:rPr>
+        <w:t xml:space="preserve">Debt.  The lawsuit was filed in the </w:t>
+      </w:r>
+      <w:r>
+        <w:rPr>
+          <w:rFonts w:asciiTheme="minorHAnsi" w:hAnsiTheme="minorHAnsi" w:cstheme="minorHAnsi"/>
+        </w:rPr>
+        <w:t xml:space="preserve">TK </w:t>
+      </w:r>
+      <w:r>
+        <w:rPr>
+          <w:rFonts w:asciiTheme="minorHAnsi" w:hAnsiTheme="minorHAnsi" w:cstheme="minorHAnsi"/>
+        </w:rPr>
         <w:lastRenderedPageBreak/>
-        <w:t>On or about</w:t>
-      </w:r>
-      <w:r>
-        <w:rPr>
-          <w:rFonts w:asciiTheme="minorHAnsi" w:hAnsiTheme="minorHAnsi" w:cstheme="minorHAnsi"/>
-        </w:rPr>
-        <w:t xml:space="preserve"> </w:t>
+        <w:t>COURT DIVISION</w:t>
+      </w:r>
+      <w:r>
+        <w:rPr>
+          <w:rFonts w:asciiTheme="minorHAnsi" w:hAnsiTheme="minorHAnsi" w:cstheme="minorHAnsi"/>
+        </w:rPr>
+        <w:t xml:space="preserve"> of the </w:t>
+      </w:r>
+      <w:r>
+        <w:rPr>
+          <w:rFonts w:asciiTheme="minorHAnsi" w:hAnsiTheme="minorHAnsi" w:cstheme="minorHAnsi"/>
+        </w:rPr>
+        <w:t>TK COURT TYPE</w:t>
+      </w:r>
+      <w:r>
+        <w:rPr>
+          <w:rFonts w:asciiTheme="minorHAnsi" w:hAnsiTheme="minorHAnsi" w:cstheme="minorHAnsi"/>
+        </w:rPr>
+        <w:t xml:space="preserve"> under docket number </w:t>
       </w:r>
       <w:proofErr w:type="gramStart"/>
       <w:r>
@@ -2470,14 +2649,14 @@
         <w:rPr>
           <w:rFonts w:asciiTheme="minorHAnsi" w:hAnsiTheme="minorHAnsi" w:cstheme="minorHAnsi"/>
         </w:rPr>
-        <w:t>case</w:t>
+        <w:t>debt</w:t>
       </w:r>
       <w:proofErr w:type="gramEnd"/>
       <w:r>
         <w:rPr>
           <w:rFonts w:asciiTheme="minorHAnsi" w:hAnsiTheme="minorHAnsi" w:cstheme="minorHAnsi"/>
         </w:rPr>
-        <w:t>.filing_date</w:t>
+        <w:t>.defensive_case_number</w:t>
       </w:r>
       <w:proofErr w:type="spellEnd"/>
       <w:r>
@@ -2490,167 +2669,7 @@
         <w:rPr>
           <w:rFonts w:asciiTheme="minorHAnsi" w:hAnsiTheme="minorHAnsi" w:cstheme="minorHAnsi"/>
         </w:rPr>
-        <w:t xml:space="preserve">, </w:t>
-      </w:r>
-      <w:r>
-        <w:rPr>
-          <w:rFonts w:asciiTheme="minorHAnsi" w:hAnsiTheme="minorHAnsi" w:cstheme="minorHAnsi"/>
-        </w:rPr>
-        <w:t>{{ entity.name }} f</w:t>
-      </w:r>
-      <w:r>
-        <w:rPr>
-          <w:rFonts w:asciiTheme="minorHAnsi" w:hAnsiTheme="minorHAnsi" w:cstheme="minorHAnsi"/>
-        </w:rPr>
-        <w:t xml:space="preserve">iled a lawsuit against </w:t>
-      </w:r>
-      <w:r>
-        <w:rPr>
-          <w:rFonts w:asciiTheme="minorHAnsi" w:hAnsiTheme="minorHAnsi" w:cstheme="minorHAnsi"/>
-        </w:rPr>
-        <w:t xml:space="preserve">{{ </w:t>
-      </w:r>
-      <w:proofErr w:type="spellStart"/>
-      <w:r>
-        <w:rPr>
-          <w:rFonts w:asciiTheme="minorHAnsi" w:hAnsiTheme="minorHAnsi" w:cstheme="minorHAnsi"/>
-        </w:rPr>
-        <w:t>client.name.full</w:t>
-      </w:r>
-      <w:proofErr w:type="spellEnd"/>
-      <w:r>
-        <w:rPr>
-          <w:rFonts w:asciiTheme="minorHAnsi" w:hAnsiTheme="minorHAnsi" w:cstheme="minorHAnsi"/>
-        </w:rPr>
-        <w:t>() }}</w:t>
-      </w:r>
-      <w:r>
-        <w:rPr>
-          <w:rFonts w:asciiTheme="minorHAnsi" w:hAnsiTheme="minorHAnsi" w:cstheme="minorHAnsi"/>
-        </w:rPr>
-        <w:t xml:space="preserve"> seeking judgment on the </w:t>
-      </w:r>
-      <w:r>
-        <w:rPr>
-          <w:rFonts w:asciiTheme="minorHAnsi" w:hAnsiTheme="minorHAnsi" w:cstheme="minorHAnsi"/>
-        </w:rPr>
-        <w:t xml:space="preserve">Debt.  The lawsuit was filed in the </w:t>
-      </w:r>
-      <w:proofErr w:type="gramStart"/>
-      <w:r>
-        <w:rPr>
-          <w:rFonts w:asciiTheme="minorHAnsi" w:hAnsiTheme="minorHAnsi" w:cstheme="minorHAnsi"/>
-        </w:rPr>
-        <w:t xml:space="preserve">{{ </w:t>
-      </w:r>
-      <w:proofErr w:type="spellStart"/>
-      <w:r>
-        <w:rPr>
-          <w:rFonts w:asciiTheme="minorHAnsi" w:hAnsiTheme="minorHAnsi" w:cstheme="minorHAnsi"/>
-        </w:rPr>
-        <w:t>court</w:t>
-      </w:r>
-      <w:proofErr w:type="gramEnd"/>
-      <w:r>
-        <w:rPr>
-          <w:rFonts w:asciiTheme="minorHAnsi" w:hAnsiTheme="minorHAnsi" w:cstheme="minorHAnsi"/>
-        </w:rPr>
-        <w:t>.division</w:t>
-      </w:r>
-      <w:proofErr w:type="spellEnd"/>
-      <w:r>
-        <w:rPr>
-          <w:rFonts w:asciiTheme="minorHAnsi" w:hAnsiTheme="minorHAnsi" w:cstheme="minorHAnsi"/>
-        </w:rPr>
-        <w:t xml:space="preserve"> }}</w:t>
-      </w:r>
-      <w:r>
-        <w:rPr>
-          <w:rFonts w:asciiTheme="minorHAnsi" w:hAnsiTheme="minorHAnsi" w:cstheme="minorHAnsi"/>
-        </w:rPr>
-        <w:t xml:space="preserve"> of the </w:t>
-      </w:r>
-      <w:r>
-        <w:rPr>
-          <w:rFonts w:asciiTheme="minorHAnsi" w:hAnsiTheme="minorHAnsi" w:cstheme="minorHAnsi"/>
-        </w:rPr>
-        <w:t xml:space="preserve">{{ </w:t>
-      </w:r>
-      <w:proofErr w:type="spellStart"/>
-      <w:r>
-        <w:rPr>
-          <w:rFonts w:asciiTheme="minorHAnsi" w:hAnsiTheme="minorHAnsi" w:cstheme="minorHAnsi"/>
-        </w:rPr>
-        <w:t>court.type</w:t>
-      </w:r>
-      <w:proofErr w:type="spellEnd"/>
-      <w:r>
-        <w:rPr>
-          <w:rFonts w:asciiTheme="minorHAnsi" w:hAnsiTheme="minorHAnsi" w:cstheme="minorHAnsi"/>
-        </w:rPr>
-        <w:t xml:space="preserve"> }}</w:t>
-      </w:r>
-      <w:r>
-        <w:rPr>
-          <w:rFonts w:asciiTheme="minorHAnsi" w:hAnsiTheme="minorHAnsi" w:cstheme="minorHAnsi"/>
-        </w:rPr>
-        <w:t xml:space="preserve"> under docket number </w:t>
-      </w:r>
-      <w:r>
-        <w:rPr>
-          <w:rFonts w:asciiTheme="minorHAnsi" w:hAnsiTheme="minorHAnsi" w:cstheme="minorHAnsi"/>
-        </w:rPr>
-        <w:t xml:space="preserve">{{ </w:t>
-      </w:r>
-      <w:proofErr w:type="spellStart"/>
-      <w:r>
-        <w:rPr>
-          <w:rFonts w:asciiTheme="minorHAnsi" w:hAnsiTheme="minorHAnsi" w:cstheme="minorHAnsi"/>
-        </w:rPr>
-        <w:t>case.number</w:t>
-      </w:r>
-      <w:proofErr w:type="spellEnd"/>
-      <w:r>
-        <w:rPr>
-          <w:rFonts w:asciiTheme="minorHAnsi" w:hAnsiTheme="minorHAnsi" w:cstheme="minorHAnsi"/>
-        </w:rPr>
-        <w:t xml:space="preserve"> }}</w:t>
-      </w:r>
-      <w:r>
-        <w:rPr>
-          <w:rFonts w:asciiTheme="minorHAnsi" w:hAnsiTheme="minorHAnsi" w:cstheme="minorHAnsi"/>
-        </w:rPr>
-        <w:t xml:space="preserve">.  </w:t>
-      </w:r>
-      <w:commentRangeStart w:id="3"/>
-      <w:commentRangeStart w:id="4"/>
-      <w:r>
-        <w:rPr>
-          <w:rFonts w:asciiTheme="minorHAnsi" w:hAnsiTheme="minorHAnsi" w:cstheme="minorHAnsi"/>
-          <w:highlight w:val="yellow"/>
-        </w:rPr>
-        <w:t xml:space="preserve">The Statement of Small Claim purported that </w:t>
-      </w:r>
-      <w:r>
-        <w:rPr>
-          <w:rFonts w:asciiTheme="minorHAnsi" w:hAnsiTheme="minorHAnsi" w:cstheme="minorHAnsi"/>
-          <w:highlight w:val="yellow"/>
-        </w:rPr>
-        <w:t>CACH had acquired the Debt from Mid America Bank &amp; Trust Company.</w:t>
-      </w:r>
-      <w:commentRangeEnd w:id="3"/>
-      <w:r>
-        <w:rPr>
-          <w:rStyle w:val="CommentReference"/>
-        </w:rPr>
-        <w:commentReference w:id="3"/>
-      </w:r>
-      <w:commentRangeEnd w:id="4"/>
-      <w:r>
-        <w:rPr>
-          <w:rStyle w:val="CommentReference"/>
-        </w:rPr>
-        <w:commentReference w:id="4"/>
+        <w:t xml:space="preserve">. </w:t>
       </w:r>
     </w:p>
     <w:p>
@@ -2666,7 +2685,75 @@
         <w:rPr>
           <w:rFonts w:asciiTheme="minorHAnsi" w:hAnsiTheme="minorHAnsi" w:cstheme="minorHAnsi"/>
         </w:rPr>
-        <w:t>{% endif %}</w:t>
+        <w:t xml:space="preserve">{% </w:t>
+      </w:r>
+      <w:proofErr w:type="spellStart"/>
+      <w:r>
+        <w:rPr>
+          <w:rFonts w:asciiTheme="minorHAnsi" w:hAnsiTheme="minorHAnsi" w:cstheme="minorHAnsi"/>
+        </w:rPr>
+        <w:t>el</w:t>
+      </w:r>
+      <w:r>
+        <w:rPr>
+          <w:rFonts w:asciiTheme="minorHAnsi" w:hAnsiTheme="minorHAnsi" w:cstheme="minorHAnsi"/>
+        </w:rPr>
+        <w:t>if</w:t>
+      </w:r>
+      <w:proofErr w:type="spellEnd"/>
+      <w:r>
+        <w:rPr>
+          <w:rFonts w:asciiTheme="minorHAnsi" w:hAnsiTheme="minorHAnsi" w:cstheme="minorHAnsi"/>
+        </w:rPr>
+        <w:t xml:space="preserve"> </w:t>
+      </w:r>
+      <w:proofErr w:type="spellStart"/>
+      <w:proofErr w:type="gramStart"/>
+      <w:r>
+        <w:rPr>
+          <w:rFonts w:asciiTheme="minorHAnsi" w:hAnsiTheme="minorHAnsi" w:cstheme="minorHAnsi"/>
+        </w:rPr>
+        <w:t>entity.collector</w:t>
+      </w:r>
+      <w:proofErr w:type="gramEnd"/>
+      <w:r>
+        <w:rPr>
+          <w:rFonts w:asciiTheme="minorHAnsi" w:hAnsiTheme="minorHAnsi" w:cstheme="minorHAnsi"/>
+        </w:rPr>
+        <w:t>_type</w:t>
+      </w:r>
+      <w:proofErr w:type="spellEnd"/>
+      <w:r>
+        <w:rPr>
+          <w:rFonts w:asciiTheme="minorHAnsi" w:hAnsiTheme="minorHAnsi" w:cstheme="minorHAnsi"/>
+        </w:rPr>
+        <w:t xml:space="preserve"> == “</w:t>
+      </w:r>
+      <w:commentRangeStart w:id="4"/>
+      <w:r>
+        <w:rPr>
+          <w:rFonts w:asciiTheme="minorHAnsi" w:hAnsiTheme="minorHAnsi" w:cstheme="minorHAnsi"/>
+        </w:rPr>
+        <w:t>debt collector</w:t>
+      </w:r>
+      <w:commentRangeEnd w:id="4"/>
+      <w:r>
+        <w:rPr>
+          <w:rStyle w:val="CommentReference"/>
+        </w:rPr>
+        <w:commentReference w:id="4"/>
+      </w:r>
+      <w:r>
+        <w:rPr>
+          <w:rFonts w:asciiTheme="minorHAnsi" w:hAnsiTheme="minorHAnsi" w:cstheme="minorHAnsi"/>
+        </w:rPr>
+        <w:t>”</w:t>
+      </w:r>
+      <w:r>
+        <w:rPr>
+          <w:rFonts w:asciiTheme="minorHAnsi" w:hAnsiTheme="minorHAnsi" w:cstheme="minorHAnsi"/>
+        </w:rPr>
+        <w:t xml:space="preserve"> %}</w:t>
       </w:r>
     </w:p>
     <w:p>
@@ -2682,63 +2769,7 @@
         <w:rPr>
           <w:rFonts w:asciiTheme="minorHAnsi" w:hAnsiTheme="minorHAnsi" w:cstheme="minorHAnsi"/>
         </w:rPr>
-        <w:t xml:space="preserve">{% if </w:t>
-      </w:r>
-      <w:proofErr w:type="spellStart"/>
-      <w:proofErr w:type="gramStart"/>
-      <w:r>
-        <w:rPr>
-          <w:rFonts w:asciiTheme="minorHAnsi" w:hAnsiTheme="minorHAnsi" w:cstheme="minorHAnsi"/>
-        </w:rPr>
-        <w:t>entity.collector</w:t>
-      </w:r>
-      <w:proofErr w:type="gramEnd"/>
-      <w:r>
-        <w:rPr>
-          <w:rFonts w:asciiTheme="minorHAnsi" w:hAnsiTheme="minorHAnsi" w:cstheme="minorHAnsi"/>
-        </w:rPr>
-        <w:t>_type</w:t>
-      </w:r>
-      <w:proofErr w:type="spellEnd"/>
-      <w:r>
-        <w:rPr>
-          <w:rFonts w:asciiTheme="minorHAnsi" w:hAnsiTheme="minorHAnsi" w:cstheme="minorHAnsi"/>
-        </w:rPr>
-        <w:t xml:space="preserve"> == “</w:t>
-      </w:r>
-      <w:commentRangeStart w:id="5"/>
-      <w:r>
-        <w:rPr>
-          <w:rFonts w:asciiTheme="minorHAnsi" w:hAnsiTheme="minorHAnsi" w:cstheme="minorHAnsi"/>
-        </w:rPr>
-        <w:t>debt collector</w:t>
-      </w:r>
-      <w:commentRangeEnd w:id="5"/>
-      <w:r>
-        <w:rPr>
-          <w:rStyle w:val="CommentReference"/>
-        </w:rPr>
-        <w:commentReference w:id="5"/>
-      </w:r>
-      <w:r>
-        <w:rPr>
-          <w:rFonts w:asciiTheme="minorHAnsi" w:hAnsiTheme="minorHAnsi" w:cstheme="minorHAnsi"/>
-        </w:rPr>
-        <w:t xml:space="preserve">” and </w:t>
-      </w:r>
-      <w:proofErr w:type="spellStart"/>
-      <w:r>
-        <w:rPr>
-          <w:rFonts w:asciiTheme="minorHAnsi" w:hAnsiTheme="minorHAnsi" w:cstheme="minorHAnsi"/>
-        </w:rPr>
-        <w:t>court.state_or_federal</w:t>
-      </w:r>
-      <w:proofErr w:type="spellEnd"/>
-      <w:r>
-        <w:rPr>
-          <w:rFonts w:asciiTheme="minorHAnsi" w:hAnsiTheme="minorHAnsi" w:cstheme="minorHAnsi"/>
-        </w:rPr>
-        <w:t xml:space="preserve"> = “federal” %}</w:t>
+        <w:t>TK TEXT FOR DEBT COLLECTOR/FEDERAL</w:t>
       </w:r>
     </w:p>
     <w:p>
@@ -2750,11 +2781,73 @@
           <w:rFonts w:asciiTheme="minorHAnsi" w:hAnsiTheme="minorHAnsi" w:cstheme="minorHAnsi"/>
         </w:rPr>
       </w:pPr>
-      <w:r>
-        <w:rPr>
-          <w:rFonts w:asciiTheme="minorHAnsi" w:hAnsiTheme="minorHAnsi" w:cstheme="minorHAnsi"/>
-        </w:rPr>
-        <w:t>TK TEXT FOR DEBT COLLECTOR/FEDERAL</w:t>
+      <w:commentRangeStart w:id="5"/>
+      <w:r>
+        <w:rPr>
+          <w:rFonts w:asciiTheme="minorHAnsi" w:hAnsiTheme="minorHAnsi" w:cstheme="minorHAnsi"/>
+        </w:rPr>
+        <w:t xml:space="preserve">{% </w:t>
+      </w:r>
+      <w:proofErr w:type="spellStart"/>
+      <w:r>
+        <w:rPr>
+          <w:rFonts w:asciiTheme="minorHAnsi" w:hAnsiTheme="minorHAnsi" w:cstheme="minorHAnsi"/>
+        </w:rPr>
+        <w:t>el</w:t>
+      </w:r>
+      <w:r>
+        <w:rPr>
+          <w:rFonts w:asciiTheme="minorHAnsi" w:hAnsiTheme="minorHAnsi" w:cstheme="minorHAnsi"/>
+        </w:rPr>
+        <w:t>if</w:t>
+      </w:r>
+      <w:proofErr w:type="spellEnd"/>
+      <w:r>
+        <w:rPr>
+          <w:rFonts w:asciiTheme="minorHAnsi" w:hAnsiTheme="minorHAnsi" w:cstheme="minorHAnsi"/>
+        </w:rPr>
+        <w:t xml:space="preserve"> </w:t>
+      </w:r>
+      <w:proofErr w:type="spellStart"/>
+      <w:proofErr w:type="gramStart"/>
+      <w:r>
+        <w:rPr>
+          <w:rFonts w:asciiTheme="minorHAnsi" w:hAnsiTheme="minorHAnsi" w:cstheme="minorHAnsi"/>
+        </w:rPr>
+        <w:t>entity.collector</w:t>
+      </w:r>
+      <w:proofErr w:type="gramEnd"/>
+      <w:r>
+        <w:rPr>
+          <w:rFonts w:asciiTheme="minorHAnsi" w:hAnsiTheme="minorHAnsi" w:cstheme="minorHAnsi"/>
+        </w:rPr>
+        <w:t>_type</w:t>
+      </w:r>
+      <w:proofErr w:type="spellEnd"/>
+      <w:r>
+        <w:rPr>
+          <w:rFonts w:asciiTheme="minorHAnsi" w:hAnsiTheme="minorHAnsi" w:cstheme="minorHAnsi"/>
+        </w:rPr>
+        <w:t xml:space="preserve"> == “original creditor</w:t>
+      </w:r>
+      <w:r>
+        <w:rPr>
+          <w:rFonts w:asciiTheme="minorHAnsi" w:hAnsiTheme="minorHAnsi" w:cstheme="minorHAnsi"/>
+        </w:rPr>
+        <w:t>”</w:t>
+      </w:r>
+      <w:r>
+        <w:rPr>
+          <w:rFonts w:asciiTheme="minorHAnsi" w:hAnsiTheme="minorHAnsi" w:cstheme="minorHAnsi"/>
+        </w:rPr>
+        <w:t xml:space="preserve"> %}</w:t>
+      </w:r>
+      <w:commentRangeEnd w:id="5"/>
+      <w:r>
+        <w:rPr>
+          <w:rStyle w:val="CommentReference"/>
+        </w:rPr>
+        <w:commentReference w:id="5"/>
       </w:r>
     </w:p>
     <w:p>
@@ -2770,7 +2863,13 @@
         <w:rPr>
           <w:rFonts w:asciiTheme="minorHAnsi" w:hAnsiTheme="minorHAnsi" w:cstheme="minorHAnsi"/>
         </w:rPr>
-        <w:t>{% endif %}</w:t>
+        <w:t>THIS SHOULDN’T HAPPEN. ORIGINAL CREDITORS AREN’T COVERED UNDE</w:t>
+      </w:r>
+      <w:r>
+        <w:rPr>
+          <w:rFonts w:asciiTheme="minorHAnsi" w:hAnsiTheme="minorHAnsi" w:cstheme="minorHAnsi"/>
+        </w:rPr>
+        <w:t>R FEDERAL LAW</w:t>
       </w:r>
     </w:p>
     <w:p>
@@ -2782,55 +2881,12 @@
           <w:rFonts w:asciiTheme="minorHAnsi" w:hAnsiTheme="minorHAnsi" w:cstheme="minorHAnsi"/>
         </w:rPr>
       </w:pPr>
-      <w:commentRangeStart w:id="6"/>
-      <w:r>
-        <w:rPr>
-          <w:rFonts w:asciiTheme="minorHAnsi" w:hAnsiTheme="minorHAnsi" w:cstheme="minorHAnsi"/>
-        </w:rPr>
-        <w:t xml:space="preserve">{% if </w:t>
-      </w:r>
-      <w:proofErr w:type="spellStart"/>
-      <w:proofErr w:type="gramStart"/>
-      <w:r>
-        <w:rPr>
-          <w:rFonts w:asciiTheme="minorHAnsi" w:hAnsiTheme="minorHAnsi" w:cstheme="minorHAnsi"/>
-        </w:rPr>
-        <w:t>entity.collector</w:t>
-      </w:r>
-      <w:proofErr w:type="gramEnd"/>
-      <w:r>
-        <w:rPr>
-          <w:rFonts w:asciiTheme="minorHAnsi" w:hAnsiTheme="minorHAnsi" w:cstheme="minorHAnsi"/>
-        </w:rPr>
-        <w:t>_type</w:t>
-      </w:r>
-      <w:proofErr w:type="spellEnd"/>
-      <w:r>
-        <w:rPr>
-          <w:rFonts w:asciiTheme="minorHAnsi" w:hAnsiTheme="minorHAnsi" w:cstheme="minorHAnsi"/>
-        </w:rPr>
-        <w:t xml:space="preserve"> == “original creditor” and </w:t>
-      </w:r>
-      <w:proofErr w:type="spellStart"/>
-      <w:r>
-        <w:rPr>
-          <w:rFonts w:asciiTheme="minorHAnsi" w:hAnsiTheme="minorHAnsi" w:cstheme="minorHAnsi"/>
-        </w:rPr>
-        <w:t>court.state_or_federal</w:t>
-      </w:r>
-      <w:proofErr w:type="spellEnd"/>
-      <w:r>
-        <w:rPr>
-          <w:rFonts w:asciiTheme="minorHAnsi" w:hAnsiTheme="minorHAnsi" w:cstheme="minorHAnsi"/>
-        </w:rPr>
-        <w:t xml:space="preserve"> = “federal” %}</w:t>
-      </w:r>
-      <w:commentRangeEnd w:id="6"/>
-      <w:r>
-        <w:rPr>
-          <w:rStyle w:val="CommentReference"/>
-        </w:rPr>
-        <w:commentReference w:id="6"/>
+      <w:r>
+        <w:rPr>
+          <w:rFonts w:asciiTheme="minorHAnsi" w:hAnsiTheme="minorHAnsi" w:cstheme="minorHAnsi"/>
+          <w:highlight w:val="cyan"/>
+        </w:rPr>
+        <w:t>{% endif %}</w:t>
       </w:r>
     </w:p>
     <w:p>
@@ -2845,14 +2901,25 @@
       <w:r>
         <w:rPr>
           <w:rFonts w:asciiTheme="minorHAnsi" w:hAnsiTheme="minorHAnsi" w:cstheme="minorHAnsi"/>
-        </w:rPr>
-        <w:t>THIS SHOULDN’T HAPPEN. ORIGINAL CREDITORS AREN’T COVERED UNDE</w:t>
-      </w:r>
-      <w:r>
-        <w:rPr>
-          <w:rFonts w:asciiTheme="minorHAnsi" w:hAnsiTheme="minorHAnsi" w:cstheme="minorHAnsi"/>
-        </w:rPr>
-        <w:t>R FEDERAL LAW</w:t>
+          <w:highlight w:val="green"/>
+        </w:rPr>
+        <w:t xml:space="preserve">{% </w:t>
+      </w:r>
+      <w:proofErr w:type="spellStart"/>
+      <w:r>
+        <w:rPr>
+          <w:rFonts w:asciiTheme="minorHAnsi" w:hAnsiTheme="minorHAnsi" w:cstheme="minorHAnsi"/>
+          <w:highlight w:val="green"/>
+        </w:rPr>
+        <w:t>endfor</w:t>
+      </w:r>
+      <w:proofErr w:type="spellEnd"/>
+      <w:r>
+        <w:rPr>
+          <w:rFonts w:asciiTheme="minorHAnsi" w:hAnsiTheme="minorHAnsi" w:cstheme="minorHAnsi"/>
+          <w:highlight w:val="green"/>
+        </w:rPr>
+        <w:t xml:space="preserve"> %}</w:t>
       </w:r>
     </w:p>
     <w:p>
@@ -2867,8 +2934,127 @@
       <w:r>
         <w:rPr>
           <w:rFonts w:asciiTheme="minorHAnsi" w:hAnsiTheme="minorHAnsi" w:cstheme="minorHAnsi"/>
+          <w:highlight w:val="yellow"/>
         </w:rPr>
         <w:t>{% endif %}</w:t>
+      </w:r>
+    </w:p>
+    <w:p>
+      <w:pPr>
+        <w:pStyle w:val="NoSpacing"/>
+        <w:spacing w:line="480" w:lineRule="auto"/>
+        <w:ind w:left="360"/>
+        <w:rPr>
+          <w:rFonts w:asciiTheme="minorHAnsi" w:hAnsiTheme="minorHAnsi" w:cstheme="minorHAnsi"/>
+          <w:spacing w:val="-3"/>
+        </w:rPr>
+      </w:pPr>
+      <w:r>
+        <w:rPr>
+          <w:rFonts w:asciiTheme="minorHAnsi" w:hAnsiTheme="minorHAnsi" w:cstheme="minorHAnsi"/>
+          <w:spacing w:val="-3"/>
+          <w:highlight w:val="magenta"/>
+        </w:rPr>
+        <w:t xml:space="preserve">{% if </w:t>
+      </w:r>
+      <w:proofErr w:type="spellStart"/>
+      <w:proofErr w:type="gramStart"/>
+      <w:r>
+        <w:rPr>
+          <w:rFonts w:asciiTheme="minorHAnsi" w:hAnsiTheme="minorHAnsi" w:cstheme="minorHAnsi"/>
+          <w:spacing w:val="-3"/>
+          <w:highlight w:val="magenta"/>
+        </w:rPr>
+        <w:t>debt.affirmative</w:t>
+      </w:r>
+      <w:proofErr w:type="gramEnd"/>
+      <w:r>
+        <w:rPr>
+          <w:rFonts w:asciiTheme="minorHAnsi" w:hAnsiTheme="minorHAnsi" w:cstheme="minorHAnsi"/>
+          <w:spacing w:val="-3"/>
+          <w:highlight w:val="magenta"/>
+        </w:rPr>
+        <w:t>_case_state_or_federal</w:t>
+      </w:r>
+      <w:proofErr w:type="spellEnd"/>
+      <w:r>
+        <w:rPr>
+          <w:rFonts w:asciiTheme="minorHAnsi" w:hAnsiTheme="minorHAnsi" w:cstheme="minorHAnsi"/>
+          <w:spacing w:val="-3"/>
+          <w:highlight w:val="magenta"/>
+        </w:rPr>
+        <w:t xml:space="preserve"> == ‘State</w:t>
+      </w:r>
+      <w:r>
+        <w:rPr>
+          <w:rFonts w:asciiTheme="minorHAnsi" w:hAnsiTheme="minorHAnsi" w:cstheme="minorHAnsi"/>
+          <w:spacing w:val="-3"/>
+          <w:highlight w:val="magenta"/>
+        </w:rPr>
+        <w:t>’</w:t>
+      </w:r>
+      <w:r>
+        <w:rPr>
+          <w:rFonts w:asciiTheme="minorHAnsi" w:hAnsiTheme="minorHAnsi" w:cstheme="minorHAnsi"/>
+          <w:spacing w:val="-3"/>
+          <w:highlight w:val="magenta"/>
+        </w:rPr>
+        <w:t xml:space="preserve"> %}</w:t>
+      </w:r>
+    </w:p>
+    <w:p>
+      <w:pPr>
+        <w:pStyle w:val="NoSpacing"/>
+        <w:spacing w:line="480" w:lineRule="auto"/>
+        <w:ind w:left="360"/>
+        <w:rPr>
+          <w:rFonts w:asciiTheme="minorHAnsi" w:hAnsiTheme="minorHAnsi" w:cstheme="minorHAnsi"/>
+          <w:spacing w:val="-3"/>
+        </w:rPr>
+      </w:pPr>
+      <w:r>
+        <w:rPr>
+          <w:rFonts w:asciiTheme="minorHAnsi" w:hAnsiTheme="minorHAnsi" w:cstheme="minorHAnsi"/>
+          <w:spacing w:val="-3"/>
+          <w:highlight w:val="yellow"/>
+        </w:rPr>
+        <w:t xml:space="preserve">{% for entity in </w:t>
+      </w:r>
+      <w:proofErr w:type="spellStart"/>
+      <w:proofErr w:type="gramStart"/>
+      <w:r>
+        <w:rPr>
+          <w:rFonts w:asciiTheme="minorHAnsi" w:hAnsiTheme="minorHAnsi" w:cstheme="minorHAnsi"/>
+          <w:spacing w:val="-3"/>
+          <w:highlight w:val="yellow"/>
+        </w:rPr>
+        <w:t>debt.</w:t>
+      </w:r>
+      <w:r>
+        <w:rPr>
+          <w:rFonts w:asciiTheme="minorHAnsi" w:hAnsiTheme="minorHAnsi" w:cstheme="minorHAnsi"/>
+          <w:spacing w:val="-3"/>
+          <w:highlight w:val="magenta"/>
+        </w:rPr>
+        <w:t>debt</w:t>
+      </w:r>
+      <w:proofErr w:type="gramEnd"/>
+      <w:r>
+        <w:rPr>
+          <w:rFonts w:asciiTheme="minorHAnsi" w:hAnsiTheme="minorHAnsi" w:cstheme="minorHAnsi"/>
+          <w:spacing w:val="-3"/>
+          <w:highlight w:val="magenta"/>
+        </w:rPr>
+        <w:t>_collectors</w:t>
+      </w:r>
+      <w:proofErr w:type="spellEnd"/>
+      <w:r>
+        <w:rPr>
+          <w:rFonts w:asciiTheme="minorHAnsi" w:hAnsiTheme="minorHAnsi" w:cstheme="minorHAnsi"/>
+          <w:spacing w:val="-3"/>
+          <w:highlight w:val="yellow"/>
+        </w:rPr>
+        <w:t>%}</w:t>
       </w:r>
     </w:p>
     <w:p>
@@ -2883,6 +3069,7 @@
       <w:r>
         <w:rPr>
           <w:rFonts w:asciiTheme="minorHAnsi" w:hAnsiTheme="minorHAnsi" w:cstheme="minorHAnsi"/>
+          <w:highlight w:val="green"/>
         </w:rPr>
         <w:t xml:space="preserve">{% if </w:t>
       </w:r>
@@ -2891,6 +3078,7 @@
       <w:r>
         <w:rPr>
           <w:rFonts w:asciiTheme="minorHAnsi" w:hAnsiTheme="minorHAnsi" w:cstheme="minorHAnsi"/>
+          <w:highlight w:val="green"/>
         </w:rPr>
         <w:t>entity.collector</w:t>
       </w:r>
@@ -2898,6 +3086,7 @@
       <w:r>
         <w:rPr>
           <w:rFonts w:asciiTheme="minorHAnsi" w:hAnsiTheme="minorHAnsi" w:cstheme="minorHAnsi"/>
+          <w:highlight w:val="green"/>
         </w:rPr>
         <w:t>_type</w:t>
       </w:r>
@@ -2905,22 +3094,9 @@
       <w:r>
         <w:rPr>
           <w:rFonts w:asciiTheme="minorHAnsi" w:hAnsiTheme="minorHAnsi" w:cstheme="minorHAnsi"/>
-        </w:rPr>
-        <w:t xml:space="preserve"> == “debt buyer” and </w:t>
-      </w:r>
-      <w:proofErr w:type="spellStart"/>
-      <w:r>
-        <w:rPr>
-          <w:rFonts w:asciiTheme="minorHAnsi" w:hAnsiTheme="minorHAnsi" w:cstheme="minorHAnsi"/>
-        </w:rPr>
-        <w:t>court.state_or_federal</w:t>
-      </w:r>
-      <w:proofErr w:type="spellEnd"/>
-      <w:r>
-        <w:rPr>
-          <w:rFonts w:asciiTheme="minorHAnsi" w:hAnsiTheme="minorHAnsi" w:cstheme="minorHAnsi"/>
-        </w:rPr>
-        <w:t xml:space="preserve"> = “state” %}</w:t>
+          <w:highlight w:val="green"/>
+        </w:rPr>
+        <w:t xml:space="preserve"> == “debt buyer” %}</w:t>
       </w:r>
     </w:p>
     <w:p>
@@ -2952,7 +3128,49 @@
         <w:rPr>
           <w:rFonts w:asciiTheme="minorHAnsi" w:hAnsiTheme="minorHAnsi" w:cstheme="minorHAnsi"/>
         </w:rPr>
-        <w:t>{% endif %}</w:t>
+        <w:t xml:space="preserve">{% </w:t>
+      </w:r>
+      <w:proofErr w:type="spellStart"/>
+      <w:r>
+        <w:rPr>
+          <w:rFonts w:asciiTheme="minorHAnsi" w:hAnsiTheme="minorHAnsi" w:cstheme="minorHAnsi"/>
+        </w:rPr>
+        <w:t>el</w:t>
+      </w:r>
+      <w:r>
+        <w:rPr>
+          <w:rFonts w:asciiTheme="minorHAnsi" w:hAnsiTheme="minorHAnsi" w:cstheme="minorHAnsi"/>
+        </w:rPr>
+        <w:t>if</w:t>
+      </w:r>
+      <w:proofErr w:type="spellEnd"/>
+      <w:r>
+        <w:rPr>
+          <w:rFonts w:asciiTheme="minorHAnsi" w:hAnsiTheme="minorHAnsi" w:cstheme="minorHAnsi"/>
+        </w:rPr>
+        <w:t xml:space="preserve"> </w:t>
+      </w:r>
+      <w:proofErr w:type="spellStart"/>
+      <w:proofErr w:type="gramStart"/>
+      <w:r>
+        <w:rPr>
+          <w:rFonts w:asciiTheme="minorHAnsi" w:hAnsiTheme="minorHAnsi" w:cstheme="minorHAnsi"/>
+        </w:rPr>
+        <w:t>entity.collector</w:t>
+      </w:r>
+      <w:proofErr w:type="gramEnd"/>
+      <w:r>
+        <w:rPr>
+          <w:rFonts w:asciiTheme="minorHAnsi" w:hAnsiTheme="minorHAnsi" w:cstheme="minorHAnsi"/>
+        </w:rPr>
+        <w:t>_type</w:t>
+      </w:r>
+      <w:proofErr w:type="spellEnd"/>
+      <w:r>
+        <w:rPr>
+          <w:rFonts w:asciiTheme="minorHAnsi" w:hAnsiTheme="minorHAnsi" w:cstheme="minorHAnsi"/>
+        </w:rPr>
+        <w:t xml:space="preserve"> == “law firm” %}</w:t>
       </w:r>
     </w:p>
     <w:p>
@@ -2968,43 +3186,7 @@
         <w:rPr>
           <w:rFonts w:asciiTheme="minorHAnsi" w:hAnsiTheme="minorHAnsi" w:cstheme="minorHAnsi"/>
         </w:rPr>
-        <w:t xml:space="preserve">{% if </w:t>
-      </w:r>
-      <w:proofErr w:type="spellStart"/>
-      <w:proofErr w:type="gramStart"/>
-      <w:r>
-        <w:rPr>
-          <w:rFonts w:asciiTheme="minorHAnsi" w:hAnsiTheme="minorHAnsi" w:cstheme="minorHAnsi"/>
-        </w:rPr>
-        <w:t>entity.collector</w:t>
-      </w:r>
-      <w:proofErr w:type="gramEnd"/>
-      <w:r>
-        <w:rPr>
-          <w:rFonts w:asciiTheme="minorHAnsi" w:hAnsiTheme="minorHAnsi" w:cstheme="minorHAnsi"/>
-        </w:rPr>
-        <w:t>_type</w:t>
-      </w:r>
-      <w:proofErr w:type="spellEnd"/>
-      <w:r>
-        <w:rPr>
-          <w:rFonts w:asciiTheme="minorHAnsi" w:hAnsiTheme="minorHAnsi" w:cstheme="minorHAnsi"/>
-        </w:rPr>
-        <w:t xml:space="preserve"> == “law firm” and </w:t>
-      </w:r>
-      <w:proofErr w:type="spellStart"/>
-      <w:r>
-        <w:rPr>
-          <w:rFonts w:asciiTheme="minorHAnsi" w:hAnsiTheme="minorHAnsi" w:cstheme="minorHAnsi"/>
-        </w:rPr>
-        <w:t>court.state_or_federal</w:t>
-      </w:r>
-      <w:proofErr w:type="spellEnd"/>
-      <w:r>
-        <w:rPr>
-          <w:rFonts w:asciiTheme="minorHAnsi" w:hAnsiTheme="minorHAnsi" w:cstheme="minorHAnsi"/>
-        </w:rPr>
-        <w:t xml:space="preserve"> = “state” %}</w:t>
+        <w:t>TK TEXT FOR LAW FIRM/STATE</w:t>
       </w:r>
     </w:p>
     <w:p>
@@ -3020,7 +3202,61 @@
         <w:rPr>
           <w:rFonts w:asciiTheme="minorHAnsi" w:hAnsiTheme="minorHAnsi" w:cstheme="minorHAnsi"/>
         </w:rPr>
-        <w:t>TK TEXT FOR LAW FIRM/STATE</w:t>
+        <w:t xml:space="preserve">{% </w:t>
+      </w:r>
+      <w:proofErr w:type="spellStart"/>
+      <w:r>
+        <w:rPr>
+          <w:rFonts w:asciiTheme="minorHAnsi" w:hAnsiTheme="minorHAnsi" w:cstheme="minorHAnsi"/>
+        </w:rPr>
+        <w:t>el</w:t>
+      </w:r>
+      <w:r>
+        <w:rPr>
+          <w:rFonts w:asciiTheme="minorHAnsi" w:hAnsiTheme="minorHAnsi" w:cstheme="minorHAnsi"/>
+        </w:rPr>
+        <w:t>if</w:t>
+      </w:r>
+      <w:proofErr w:type="spellEnd"/>
+      <w:r>
+        <w:rPr>
+          <w:rFonts w:asciiTheme="minorHAnsi" w:hAnsiTheme="minorHAnsi" w:cstheme="minorHAnsi"/>
+        </w:rPr>
+        <w:t xml:space="preserve"> </w:t>
+      </w:r>
+      <w:proofErr w:type="spellStart"/>
+      <w:proofErr w:type="gramStart"/>
+      <w:r>
+        <w:rPr>
+          <w:rFonts w:asciiTheme="minorHAnsi" w:hAnsiTheme="minorHAnsi" w:cstheme="minorHAnsi"/>
+        </w:rPr>
+        <w:t>entity.collector</w:t>
+      </w:r>
+      <w:proofErr w:type="gramEnd"/>
+      <w:r>
+        <w:rPr>
+          <w:rFonts w:asciiTheme="minorHAnsi" w:hAnsiTheme="minorHAnsi" w:cstheme="minorHAnsi"/>
+        </w:rPr>
+        <w:t>_type</w:t>
+      </w:r>
+      <w:proofErr w:type="spellEnd"/>
+      <w:r>
+        <w:rPr>
+          <w:rFonts w:asciiTheme="minorHAnsi" w:hAnsiTheme="minorHAnsi" w:cstheme="minorHAnsi"/>
+        </w:rPr>
+        <w:t xml:space="preserve"> == “debt collector</w:t>
+      </w:r>
+      <w:r>
+        <w:rPr>
+          <w:rFonts w:asciiTheme="minorHAnsi" w:hAnsiTheme="minorHAnsi" w:cstheme="minorHAnsi"/>
+        </w:rPr>
+        <w:t xml:space="preserve">” </w:t>
+      </w:r>
+      <w:r>
+        <w:rPr>
+          <w:rFonts w:asciiTheme="minorHAnsi" w:hAnsiTheme="minorHAnsi" w:cstheme="minorHAnsi"/>
+        </w:rPr>
+        <w:t>%}</w:t>
       </w:r>
     </w:p>
     <w:p>
@@ -3036,7 +3272,7 @@
         <w:rPr>
           <w:rFonts w:asciiTheme="minorHAnsi" w:hAnsiTheme="minorHAnsi" w:cstheme="minorHAnsi"/>
         </w:rPr>
-        <w:t>{% endif %}</w:t>
+        <w:t>TK TEXT FOR DEBT COLLECTOR/STATE</w:t>
       </w:r>
     </w:p>
     <w:p>
@@ -3052,7 +3288,27 @@
         <w:rPr>
           <w:rFonts w:asciiTheme="minorHAnsi" w:hAnsiTheme="minorHAnsi" w:cstheme="minorHAnsi"/>
         </w:rPr>
-        <w:t xml:space="preserve">{% if </w:t>
+        <w:t xml:space="preserve">{% </w:t>
+      </w:r>
+      <w:proofErr w:type="spellStart"/>
+      <w:r>
+        <w:rPr>
+          <w:rFonts w:asciiTheme="minorHAnsi" w:hAnsiTheme="minorHAnsi" w:cstheme="minorHAnsi"/>
+        </w:rPr>
+        <w:t>el</w:t>
+      </w:r>
+      <w:r>
+        <w:rPr>
+          <w:rFonts w:asciiTheme="minorHAnsi" w:hAnsiTheme="minorHAnsi" w:cstheme="minorHAnsi"/>
+        </w:rPr>
+        <w:t>if</w:t>
+      </w:r>
+      <w:proofErr w:type="spellEnd"/>
+      <w:r>
+        <w:rPr>
+          <w:rFonts w:asciiTheme="minorHAnsi" w:hAnsiTheme="minorHAnsi" w:cstheme="minorHAnsi"/>
+        </w:rPr>
+        <w:t xml:space="preserve"> </w:t>
       </w:r>
       <w:proofErr w:type="spellStart"/>
       <w:proofErr w:type="gramStart"/>
@@ -3074,21 +3330,7 @@
         <w:rPr>
           <w:rFonts w:asciiTheme="minorHAnsi" w:hAnsiTheme="minorHAnsi" w:cstheme="minorHAnsi"/>
         </w:rPr>
-        <w:t xml:space="preserve"> == “debt collector” and </w:t>
-      </w:r>
-      <w:proofErr w:type="spellStart"/>
-      <w:r>
-        <w:rPr>
-          <w:rFonts w:asciiTheme="minorHAnsi" w:hAnsiTheme="minorHAnsi" w:cstheme="minorHAnsi"/>
-        </w:rPr>
-        <w:t>court.state_or_federal</w:t>
-      </w:r>
-      <w:proofErr w:type="spellEnd"/>
-      <w:r>
-        <w:rPr>
-          <w:rFonts w:asciiTheme="minorHAnsi" w:hAnsiTheme="minorHAnsi" w:cstheme="minorHAnsi"/>
-        </w:rPr>
-        <w:t xml:space="preserve"> = “federal” %}</w:t>
+        <w:t xml:space="preserve"> == “original creditor” %}</w:t>
       </w:r>
     </w:p>
     <w:p>
@@ -3104,7 +3346,7 @@
         <w:rPr>
           <w:rFonts w:asciiTheme="minorHAnsi" w:hAnsiTheme="minorHAnsi" w:cstheme="minorHAnsi"/>
         </w:rPr>
-        <w:t>TK TEXT FOR DEBT COLLECTOR/STATE</w:t>
+        <w:t>TK TEXT FOR ORIGINAL CREDITOR/STATE</w:t>
       </w:r>
     </w:p>
     <w:p>
@@ -3119,6 +3361,7 @@
       <w:r>
         <w:rPr>
           <w:rFonts w:asciiTheme="minorHAnsi" w:hAnsiTheme="minorHAnsi" w:cstheme="minorHAnsi"/>
+          <w:highlight w:val="green"/>
         </w:rPr>
         <w:t>{% endif %}</w:t>
       </w:r>
@@ -3135,44 +3378,25 @@
       <w:r>
         <w:rPr>
           <w:rFonts w:asciiTheme="minorHAnsi" w:hAnsiTheme="minorHAnsi" w:cstheme="minorHAnsi"/>
-        </w:rPr>
-        <w:t xml:space="preserve">{% if </w:t>
+          <w:highlight w:val="yellow"/>
+        </w:rPr>
+        <w:t xml:space="preserve">{% </w:t>
       </w:r>
       <w:proofErr w:type="spellStart"/>
-      <w:proofErr w:type="gramStart"/>
-      <w:r>
-        <w:rPr>
-          <w:rFonts w:asciiTheme="minorHAnsi" w:hAnsiTheme="minorHAnsi" w:cstheme="minorHAnsi"/>
-        </w:rPr>
-        <w:t>entity.collector</w:t>
-      </w:r>
-      <w:proofErr w:type="gramEnd"/>
-      <w:r>
-        <w:rPr>
-          <w:rFonts w:asciiTheme="minorHAnsi" w:hAnsiTheme="minorHAnsi" w:cstheme="minorHAnsi"/>
-        </w:rPr>
-        <w:t>_type</w:t>
+      <w:r>
+        <w:rPr>
+          <w:rFonts w:asciiTheme="minorHAnsi" w:hAnsiTheme="minorHAnsi" w:cstheme="minorHAnsi"/>
+          <w:highlight w:val="yellow"/>
+        </w:rPr>
+        <w:t>endfor</w:t>
       </w:r>
       <w:proofErr w:type="spellEnd"/>
       <w:r>
         <w:rPr>
           <w:rFonts w:asciiTheme="minorHAnsi" w:hAnsiTheme="minorHAnsi" w:cstheme="minorHAnsi"/>
-        </w:rPr>
-        <w:t xml:space="preserve"> == “original creditor” and </w:t>
-      </w:r>
-      <w:proofErr w:type="spellStart"/>
-      <w:r>
-        <w:rPr>
-          <w:rFonts w:asciiTheme="minorHAnsi" w:hAnsiTheme="minorHAnsi" w:cstheme="minorHAnsi"/>
-        </w:rPr>
-        <w:t>court.state_or_federal</w:t>
-      </w:r>
-      <w:proofErr w:type="spellEnd"/>
-      <w:r>
-        <w:rPr>
-          <w:rFonts w:asciiTheme="minorHAnsi" w:hAnsiTheme="minorHAnsi" w:cstheme="minorHAnsi"/>
-        </w:rPr>
-        <w:t xml:space="preserve"> = “state” %}</w:t>
+          <w:highlight w:val="yellow"/>
+        </w:rPr>
+        <w:t xml:space="preserve"> %}</w:t>
       </w:r>
     </w:p>
     <w:p>
@@ -3187,55 +3411,9 @@
       <w:r>
         <w:rPr>
           <w:rFonts w:asciiTheme="minorHAnsi" w:hAnsiTheme="minorHAnsi" w:cstheme="minorHAnsi"/>
-        </w:rPr>
-        <w:lastRenderedPageBreak/>
-        <w:t>TK TEXT FOR ORIGINAL CREDITOR/STATE</w:t>
-      </w:r>
-    </w:p>
-    <w:p>
-      <w:pPr>
-        <w:pStyle w:val="BodyText"/>
-        <w:spacing w:after="0" w:line="480" w:lineRule="auto"/>
-        <w:ind w:left="360"/>
-        <w:rPr>
-          <w:rFonts w:asciiTheme="minorHAnsi" w:hAnsiTheme="minorHAnsi" w:cstheme="minorHAnsi"/>
-        </w:rPr>
-      </w:pPr>
-      <w:r>
-        <w:rPr>
-          <w:rFonts w:asciiTheme="minorHAnsi" w:hAnsiTheme="minorHAnsi" w:cstheme="minorHAnsi"/>
+          <w:highlight w:val="magenta"/>
         </w:rPr>
         <w:t>{% endif %}</w:t>
-      </w:r>
-    </w:p>
-    <w:p>
-      <w:pPr>
-        <w:pStyle w:val="BodyText"/>
-        <w:spacing w:after="0" w:line="480" w:lineRule="auto"/>
-        <w:ind w:left="360"/>
-        <w:rPr>
-          <w:rFonts w:asciiTheme="minorHAnsi" w:hAnsiTheme="minorHAnsi" w:cstheme="minorHAnsi"/>
-        </w:rPr>
-      </w:pPr>
-      <w:r>
-        <w:rPr>
-          <w:rFonts w:asciiTheme="minorHAnsi" w:hAnsiTheme="minorHAnsi" w:cstheme="minorHAnsi"/>
-        </w:rPr>
-        <w:t xml:space="preserve">{% </w:t>
-      </w:r>
-      <w:proofErr w:type="spellStart"/>
-      <w:r>
-        <w:rPr>
-          <w:rFonts w:asciiTheme="minorHAnsi" w:hAnsiTheme="minorHAnsi" w:cstheme="minorHAnsi"/>
-        </w:rPr>
-        <w:t>endfor</w:t>
-      </w:r>
-      <w:proofErr w:type="spellEnd"/>
-      <w:r>
-        <w:rPr>
-          <w:rFonts w:asciiTheme="minorHAnsi" w:hAnsiTheme="minorHAnsi" w:cstheme="minorHAnsi"/>
-        </w:rPr>
-        <w:t xml:space="preserve"> %}</w:t>
       </w:r>
     </w:p>
     <w:p>
@@ -3251,6 +3429,7 @@
         </w:rPr>
       </w:pPr>
       <w:r>
+        <w:lastRenderedPageBreak/>
         <w:t xml:space="preserve">{{ </w:t>
       </w:r>
       <w:proofErr w:type="spellStart"/>
@@ -3263,6 +3442,9 @@
       </w:r>
       <w:proofErr w:type="spellStart"/>
       <w:r>
+        <w:t>client.</w:t>
+      </w:r>
+      <w:r>
         <w:t>pronoun_possessive</w:t>
       </w:r>
       <w:proofErr w:type="spellEnd"/>
@@ -3283,34 +3465,29 @@
       </w:r>
       <w:proofErr w:type="spellEnd"/>
       <w:r>
-        <w:t xml:space="preserve"> }} since approximately {{ </w:t>
+        <w:t xml:space="preserve"> }} before </w:t>
+      </w:r>
+      <w:r>
+        <w:t xml:space="preserve">{{ </w:t>
       </w:r>
       <w:proofErr w:type="spellStart"/>
       <w:r>
-        <w:t>client.address.start_date</w:t>
+        <w:rPr>
+          <w:rFonts w:asciiTheme="minorHAnsi" w:hAnsiTheme="minorHAnsi" w:cstheme="minorHAnsi"/>
+        </w:rPr>
+        <w:t>debt.defensive_case_number</w:t>
       </w:r>
       <w:proofErr w:type="spellEnd"/>
       <w:r>
-        <w:t xml:space="preserve"> }}, before </w:t>
-      </w:r>
-      <w:r>
-        <w:t xml:space="preserve">{{ </w:t>
-      </w:r>
-      <w:proofErr w:type="spellStart"/>
-      <w:r>
-        <w:t>case.case_number</w:t>
-      </w:r>
-      <w:proofErr w:type="spellEnd"/>
-      <w:r>
-        <w:t xml:space="preserve"> }} commenced</w:t>
-      </w:r>
-      <w:r>
-        <w:t>.</w:t>
-      </w:r>
-      <w:r>
-        <w:rPr>
-          <w:rFonts w:asciiTheme="minorHAnsi" w:hAnsiTheme="minorHAnsi" w:cstheme="minorHAnsi"/>
-        </w:rPr>
+        <w:rPr>
+          <w:rFonts w:asciiTheme="minorHAnsi" w:hAnsiTheme="minorHAnsi" w:cstheme="minorHAnsi"/>
+        </w:rPr>
+        <w:t xml:space="preserve"> </w:t>
+      </w:r>
+      <w:r>
+        <w:t>}} commenced</w:t>
+      </w:r>
+      <w:r>
         <w:t>.</w:t>
       </w:r>
     </w:p>
@@ -3329,88 +3506,86 @@
       <w:r>
         <w:t xml:space="preserve">The </w:t>
       </w:r>
+      <w:r>
+        <w:t>TK COURT DIVISION</w:t>
+      </w:r>
+      <w:r>
+        <w:t xml:space="preserve"> is divided into courts based on geography.  </w:t>
+      </w:r>
       <w:proofErr w:type="gramStart"/>
       <w:r>
         <w:t xml:space="preserve">{{ </w:t>
       </w:r>
       <w:proofErr w:type="spellStart"/>
       <w:r>
-        <w:t>court</w:t>
+        <w:t>client</w:t>
       </w:r>
       <w:proofErr w:type="gramEnd"/>
       <w:r>
-        <w:t>.division</w:t>
+        <w:t>.address.address</w:t>
       </w:r>
       <w:proofErr w:type="spellEnd"/>
       <w:r>
-        <w:t xml:space="preserve"> }} is divided into courts based on geography.  </w:t>
+        <w:t xml:space="preserve"> }} {{ </w:t>
+      </w:r>
+      <w:proofErr w:type="spellStart"/>
+      <w:r>
+        <w:t>client.address.city</w:t>
+      </w:r>
+      <w:proofErr w:type="spellEnd"/>
+      <w:r>
+        <w:t xml:space="preserve"> }} is a part of </w:t>
+      </w:r>
+      <w:r>
+        <w:t>TK COURT DIVISION</w:t>
+      </w:r>
+      <w:r>
+        <w:t xml:space="preserve">, not </w:t>
+      </w:r>
+      <w:r>
+        <w:t>TK COURT DIVISION</w:t>
+      </w:r>
+      <w:r>
+        <w:t xml:space="preserve">, where {{ </w:t>
+      </w:r>
+      <w:proofErr w:type="spellStart"/>
+      <w:r>
+        <w:rPr>
+          <w:rFonts w:asciiTheme="minorHAnsi" w:hAnsiTheme="minorHAnsi" w:cstheme="minorHAnsi"/>
+        </w:rPr>
+        <w:t>debt.defensive_case_number</w:t>
+      </w:r>
+      <w:proofErr w:type="spellEnd"/>
+      <w:r>
+        <w:rPr>
+          <w:rFonts w:asciiTheme="minorHAnsi" w:hAnsiTheme="minorHAnsi" w:cstheme="minorHAnsi"/>
+        </w:rPr>
+        <w:t xml:space="preserve"> </w:t>
+      </w:r>
+      <w:r>
+        <w:t xml:space="preserve">}} was filed. </w:t>
       </w:r>
       <w:proofErr w:type="gramStart"/>
       <w:r>
-        <w:t xml:space="preserve">{{ </w:t>
+        <w:t>{</w:t>
+      </w:r>
+      <w:commentRangeStart w:id="6"/>
+      <w:r>
+        <w:t xml:space="preserve">{ </w:t>
       </w:r>
       <w:proofErr w:type="spellStart"/>
       <w:r>
-        <w:t>client</w:t>
+        <w:t>debt</w:t>
       </w:r>
       <w:proofErr w:type="gramEnd"/>
       <w:r>
-        <w:t>.address.address</w:t>
+        <w:t>.</w:t>
+      </w:r>
+      <w:r>
+        <w:t>jurisdiction_citations</w:t>
       </w:r>
       <w:proofErr w:type="spellEnd"/>
       <w:r>
-        <w:t xml:space="preserve"> }} {{ </w:t>
-      </w:r>
-      <w:proofErr w:type="spellStart"/>
-      <w:r>
-        <w:t>client.address.city</w:t>
-      </w:r>
-      <w:proofErr w:type="spellEnd"/>
-      <w:r>
-        <w:t xml:space="preserve"> }} is a part of {{ </w:t>
-      </w:r>
-      <w:proofErr w:type="spellStart"/>
-      <w:r>
-        <w:t>client.address.court_division</w:t>
-      </w:r>
-      <w:proofErr w:type="spellEnd"/>
-      <w:r>
-        <w:t xml:space="preserve"> }}, not {{ </w:t>
-      </w:r>
-      <w:proofErr w:type="spellStart"/>
-      <w:r>
-        <w:t>court.division</w:t>
-      </w:r>
-      <w:proofErr w:type="spellEnd"/>
-      <w:r>
-        <w:t xml:space="preserve"> }}, where {{ </w:t>
-      </w:r>
-      <w:proofErr w:type="spellStart"/>
-      <w:r>
-        <w:t>case.case_number</w:t>
-      </w:r>
-      <w:proofErr w:type="spellEnd"/>
-      <w:r>
-        <w:t xml:space="preserve"> }} was filed. </w:t>
-      </w:r>
-      <w:proofErr w:type="gramStart"/>
-      <w:r>
-        <w:t>{</w:t>
-      </w:r>
-      <w:commentRangeStart w:id="7"/>
-      <w:r>
-        <w:t xml:space="preserve">{ </w:t>
-      </w:r>
-      <w:proofErr w:type="spellStart"/>
-      <w:r>
-        <w:t>jurisdiction</w:t>
-      </w:r>
-      <w:proofErr w:type="gramEnd"/>
-      <w:r>
-        <w:t>_citations</w:t>
-      </w:r>
-      <w:proofErr w:type="spellEnd"/>
-      <w:r>
         <w:t xml:space="preserve"> }}</w:t>
       </w:r>
       <w:r>
@@ -3419,12 +3594,12 @@
         </w:rPr>
         <w:t xml:space="preserve"> </w:t>
       </w:r>
-      <w:commentRangeEnd w:id="7"/>
+      <w:commentRangeEnd w:id="6"/>
       <w:r>
         <w:rPr>
           <w:rStyle w:val="CommentReference"/>
         </w:rPr>
-        <w:commentReference w:id="7"/>
+        <w:commentReference w:id="6"/>
       </w:r>
     </w:p>
     <w:p>
@@ -3440,23 +3615,44 @@
         </w:rPr>
       </w:pPr>
       <w:r>
-        <w:t xml:space="preserve">Because he was sued in </w:t>
+        <w:t xml:space="preserve">Because </w:t>
       </w:r>
       <w:proofErr w:type="gramStart"/>
       <w:r>
+        <w:rPr>
+          <w:rFonts w:asciiTheme="minorHAnsi" w:hAnsiTheme="minorHAnsi" w:cstheme="minorHAnsi"/>
+        </w:rPr>
         <w:t xml:space="preserve">{{ </w:t>
       </w:r>
       <w:proofErr w:type="spellStart"/>
       <w:r>
-        <w:t>court</w:t>
+        <w:rPr>
+          <w:rFonts w:asciiTheme="minorHAnsi" w:hAnsiTheme="minorHAnsi" w:cstheme="minorHAnsi"/>
+        </w:rPr>
+        <w:t>client</w:t>
       </w:r>
       <w:proofErr w:type="gramEnd"/>
       <w:r>
-        <w:t>.division</w:t>
+        <w:rPr>
+          <w:rFonts w:asciiTheme="minorHAnsi" w:hAnsiTheme="minorHAnsi" w:cstheme="minorHAnsi"/>
+        </w:rPr>
+        <w:t>.pronoun</w:t>
       </w:r>
       <w:proofErr w:type="spellEnd"/>
       <w:r>
-        <w:t>}},</w:t>
+        <w:rPr>
+          <w:rFonts w:asciiTheme="minorHAnsi" w:hAnsiTheme="minorHAnsi" w:cstheme="minorHAnsi"/>
+        </w:rPr>
+        <w:t xml:space="preserve">() }} </w:t>
+      </w:r>
+      <w:r>
+        <w:t xml:space="preserve">was sued in </w:t>
+      </w:r>
+      <w:r>
+        <w:t>TK COURT DIVISION</w:t>
+      </w:r>
+      <w:r>
+        <w:t>,</w:t>
       </w:r>
       <w:r>
         <w:t xml:space="preserve"> </w:t>
@@ -3466,7 +3662,10 @@
       </w:r>
       <w:proofErr w:type="spellStart"/>
       <w:r>
-        <w:t>client.damages</w:t>
+        <w:t>debt</w:t>
+      </w:r>
+      <w:r>
+        <w:t>.damages</w:t>
       </w:r>
       <w:proofErr w:type="spellEnd"/>
       <w:r>
@@ -3648,150 +3847,45 @@
         <w:spacing w:after="120" w:line="480" w:lineRule="auto"/>
         <w:rPr>
           <w:rFonts w:asciiTheme="minorHAnsi" w:hAnsiTheme="minorHAnsi" w:cstheme="minorHAnsi"/>
-          <w:b/>
           <w:bCs/>
           <w:sz w:val="24"/>
           <w:szCs w:val="24"/>
         </w:rPr>
       </w:pPr>
-      <w:commentRangeStart w:id="8"/>
-      <w:r>
-        <w:rPr>
-          <w:rFonts w:asciiTheme="minorHAnsi" w:hAnsiTheme="minorHAnsi" w:cstheme="minorHAnsi"/>
-          <w:sz w:val="24"/>
-          <w:szCs w:val="24"/>
-        </w:rPr>
-        <w:t>CACH</w:t>
-      </w:r>
-      <w:r>
-        <w:rPr>
-          <w:rFonts w:asciiTheme="minorHAnsi" w:hAnsiTheme="minorHAnsi" w:cstheme="minorHAnsi"/>
-          <w:sz w:val="24"/>
-          <w:szCs w:val="24"/>
-        </w:rPr>
-        <w:t xml:space="preserve"> is a “debt collector” under </w:t>
-      </w:r>
-      <w:r>
-        <w:rPr>
-          <w:rFonts w:asciiTheme="minorHAnsi" w:hAnsiTheme="minorHAnsi" w:cstheme="minorHAnsi"/>
-          <w:sz w:val="24"/>
-          <w:szCs w:val="24"/>
-        </w:rPr>
-        <w:t>15 U.S.C. § 1692</w:t>
-      </w:r>
-      <w:proofErr w:type="gramStart"/>
-      <w:r>
-        <w:rPr>
-          <w:rFonts w:asciiTheme="minorHAnsi" w:hAnsiTheme="minorHAnsi" w:cstheme="minorHAnsi"/>
-          <w:sz w:val="24"/>
-          <w:szCs w:val="24"/>
-        </w:rPr>
-        <w:t>a(</w:t>
-      </w:r>
-      <w:proofErr w:type="gramEnd"/>
-      <w:r>
-        <w:rPr>
-          <w:rFonts w:asciiTheme="minorHAnsi" w:hAnsiTheme="minorHAnsi" w:cstheme="minorHAnsi"/>
-          <w:sz w:val="24"/>
-          <w:szCs w:val="24"/>
-        </w:rPr>
-        <w:t xml:space="preserve">6) because at all times relevant to this complaint it used </w:t>
-      </w:r>
-      <w:r>
-        <w:rPr>
-          <w:rFonts w:asciiTheme="minorHAnsi" w:hAnsiTheme="minorHAnsi" w:cstheme="minorHAnsi"/>
-          <w:sz w:val="24"/>
-          <w:szCs w:val="24"/>
-        </w:rPr>
-        <w:t xml:space="preserve">interstate commerce </w:t>
-      </w:r>
-      <w:r>
-        <w:rPr>
-          <w:rFonts w:asciiTheme="minorHAnsi" w:hAnsiTheme="minorHAnsi" w:cstheme="minorHAnsi"/>
-          <w:sz w:val="24"/>
-          <w:szCs w:val="24"/>
-        </w:rPr>
-        <w:t>and</w:t>
-      </w:r>
-      <w:r>
-        <w:rPr>
-          <w:rFonts w:asciiTheme="minorHAnsi" w:hAnsiTheme="minorHAnsi" w:cstheme="minorHAnsi"/>
-          <w:sz w:val="24"/>
-          <w:szCs w:val="24"/>
-        </w:rPr>
-        <w:t xml:space="preserve"> the mails </w:t>
-      </w:r>
-      <w:r>
-        <w:rPr>
-          <w:rFonts w:asciiTheme="minorHAnsi" w:hAnsiTheme="minorHAnsi" w:cstheme="minorHAnsi"/>
-          <w:sz w:val="24"/>
-          <w:szCs w:val="24"/>
-        </w:rPr>
-        <w:t>and</w:t>
-      </w:r>
-      <w:r>
-        <w:rPr>
-          <w:rFonts w:asciiTheme="minorHAnsi" w:hAnsiTheme="minorHAnsi" w:cstheme="minorHAnsi"/>
-          <w:sz w:val="24"/>
-          <w:szCs w:val="24"/>
-        </w:rPr>
-        <w:t xml:space="preserve"> the principal purpose of</w:t>
-      </w:r>
-      <w:r>
-        <w:rPr>
-          <w:rFonts w:asciiTheme="minorHAnsi" w:hAnsiTheme="minorHAnsi" w:cstheme="minorHAnsi"/>
-          <w:sz w:val="24"/>
-          <w:szCs w:val="24"/>
-        </w:rPr>
-        <w:t xml:space="preserve"> it</w:t>
-      </w:r>
-      <w:r>
-        <w:rPr>
-          <w:rFonts w:asciiTheme="minorHAnsi" w:hAnsiTheme="minorHAnsi" w:cstheme="minorHAnsi"/>
-          <w:sz w:val="24"/>
-          <w:szCs w:val="24"/>
-        </w:rPr>
-        <w:t xml:space="preserve"> is </w:t>
-      </w:r>
-      <w:r>
-        <w:rPr>
-          <w:rFonts w:asciiTheme="minorHAnsi" w:hAnsiTheme="minorHAnsi" w:cstheme="minorHAnsi"/>
-          <w:sz w:val="24"/>
-          <w:szCs w:val="24"/>
-        </w:rPr>
-        <w:t>consumer debt collection.</w:t>
-      </w:r>
-      <w:r>
-        <w:rPr>
-          <w:rFonts w:asciiTheme="minorHAnsi" w:hAnsiTheme="minorHAnsi" w:cstheme="minorHAnsi"/>
-          <w:sz w:val="24"/>
-          <w:szCs w:val="24"/>
-        </w:rPr>
-        <w:t xml:space="preserve">  </w:t>
-      </w:r>
-      <w:r>
-        <w:rPr>
-          <w:rFonts w:asciiTheme="minorHAnsi" w:hAnsiTheme="minorHAnsi" w:cstheme="minorHAnsi"/>
-          <w:sz w:val="24"/>
-          <w:szCs w:val="24"/>
-        </w:rPr>
-        <w:t xml:space="preserve">Specifically, CACH used interstate commerce and the mails in an attempt to collect Mr. </w:t>
-      </w:r>
-      <w:r>
-        <w:rPr>
-          <w:rFonts w:asciiTheme="minorHAnsi" w:hAnsiTheme="minorHAnsi" w:cstheme="minorHAnsi"/>
-          <w:sz w:val="24"/>
-          <w:szCs w:val="24"/>
-        </w:rPr>
-        <w:t>W’s</w:t>
-      </w:r>
-      <w:r>
-        <w:rPr>
-          <w:rFonts w:asciiTheme="minorHAnsi" w:hAnsiTheme="minorHAnsi" w:cstheme="minorHAnsi"/>
-          <w:sz w:val="24"/>
-          <w:szCs w:val="24"/>
-        </w:rPr>
-        <w:t xml:space="preserve"> purported debt. </w:t>
+      <w:r>
+        <w:rPr>
+          <w:rFonts w:asciiTheme="minorHAnsi" w:hAnsiTheme="minorHAnsi" w:cstheme="minorHAnsi"/>
+          <w:bCs/>
+          <w:sz w:val="24"/>
+          <w:szCs w:val="24"/>
+        </w:rPr>
+        <w:t xml:space="preserve">The </w:t>
+      </w:r>
+      <w:r>
+        <w:rPr>
+          <w:rFonts w:asciiTheme="minorHAnsi" w:hAnsiTheme="minorHAnsi" w:cstheme="minorHAnsi"/>
+          <w:bCs/>
+          <w:sz w:val="24"/>
+          <w:szCs w:val="24"/>
+        </w:rPr>
+        <w:t>FDCPA limits where a debt collector may bring an action</w:t>
+      </w:r>
+      <w:r>
+        <w:rPr>
+          <w:rFonts w:asciiTheme="minorHAnsi" w:hAnsiTheme="minorHAnsi" w:cstheme="minorHAnsi"/>
+          <w:bCs/>
+          <w:sz w:val="24"/>
+          <w:szCs w:val="24"/>
+        </w:rPr>
+        <w:t xml:space="preserve"> against a consumer.  15 U.S.C. </w:t>
+      </w:r>
+      <w:r>
+        <w:rPr>
+          <w:rFonts w:asciiTheme="minorHAnsi" w:hAnsiTheme="minorHAnsi" w:cstheme="minorHAnsi"/>
+          <w:sz w:val="24"/>
+          <w:szCs w:val="24"/>
+        </w:rPr>
+        <w:t>§</w:t>
       </w:r>
       <w:r>
         <w:rPr>
@@ -3800,6 +3894,80 @@
           <w:szCs w:val="24"/>
         </w:rPr>
         <w:t xml:space="preserve"> </w:t>
+      </w:r>
+      <w:r>
+        <w:rPr>
+          <w:rFonts w:asciiTheme="minorHAnsi" w:hAnsiTheme="minorHAnsi" w:cstheme="minorHAnsi"/>
+          <w:bCs/>
+          <w:sz w:val="24"/>
+          <w:szCs w:val="24"/>
+        </w:rPr>
+        <w:t>1692i(a)(2)</w:t>
+      </w:r>
+      <w:r>
+        <w:rPr>
+          <w:rFonts w:asciiTheme="minorHAnsi" w:hAnsiTheme="minorHAnsi" w:cstheme="minorHAnsi"/>
+          <w:bCs/>
+          <w:sz w:val="24"/>
+          <w:szCs w:val="24"/>
+        </w:rPr>
+        <w:t xml:space="preserve"> reads: “</w:t>
+      </w:r>
+      <w:r>
+        <w:rPr>
+          <w:rFonts w:asciiTheme="minorHAnsi" w:hAnsiTheme="minorHAnsi" w:cstheme="minorHAnsi"/>
+          <w:bCs/>
+          <w:sz w:val="24"/>
+          <w:szCs w:val="24"/>
+        </w:rPr>
+        <w:t>[a]</w:t>
+      </w:r>
+      <w:proofErr w:type="spellStart"/>
+      <w:r>
+        <w:rPr>
+          <w:rFonts w:asciiTheme="minorHAnsi" w:hAnsiTheme="minorHAnsi" w:cstheme="minorHAnsi"/>
+          <w:bCs/>
+          <w:sz w:val="24"/>
+          <w:szCs w:val="24"/>
+        </w:rPr>
+        <w:t>ny</w:t>
+      </w:r>
+      <w:proofErr w:type="spellEnd"/>
+      <w:r>
+        <w:rPr>
+          <w:rFonts w:asciiTheme="minorHAnsi" w:hAnsiTheme="minorHAnsi" w:cstheme="minorHAnsi"/>
+          <w:bCs/>
+          <w:sz w:val="24"/>
+          <w:szCs w:val="24"/>
+        </w:rPr>
+        <w:t xml:space="preserve"> debt collector who brings any legal action on a </w:t>
+      </w:r>
+      <w:r>
+        <w:rPr>
+          <w:rFonts w:asciiTheme="minorHAnsi" w:hAnsiTheme="minorHAnsi" w:cstheme="minorHAnsi"/>
+          <w:bCs/>
+          <w:sz w:val="24"/>
+          <w:szCs w:val="24"/>
+        </w:rPr>
+        <w:t xml:space="preserve">debt against any consumer shall . . . </w:t>
+      </w:r>
+      <w:r>
+        <w:rPr>
+          <w:rFonts w:asciiTheme="minorHAnsi" w:hAnsiTheme="minorHAnsi" w:cstheme="minorHAnsi"/>
+          <w:bCs/>
+          <w:sz w:val="24"/>
+          <w:szCs w:val="24"/>
+        </w:rPr>
+        <w:t>bring such action only in the judicial district or similar legal entity--(A) in which such consumer signed the contract sued upon; or (B) in which such consumer resides at the commencement of the action.</w:t>
+      </w:r>
+      <w:r>
+        <w:rPr>
+          <w:rFonts w:asciiTheme="minorHAnsi" w:hAnsiTheme="minorHAnsi" w:cstheme="minorHAnsi"/>
+          <w:bCs/>
+          <w:sz w:val="24"/>
+          <w:szCs w:val="24"/>
+        </w:rPr>
+        <w:t>”</w:t>
       </w:r>
     </w:p>
     <w:p>
@@ -3817,63 +3985,24 @@
           <w:szCs w:val="24"/>
         </w:rPr>
       </w:pPr>
-      <w:r>
-        <w:rPr>
-          <w:rFonts w:asciiTheme="minorHAnsi" w:hAnsiTheme="minorHAnsi" w:cstheme="minorHAnsi"/>
-          <w:sz w:val="24"/>
-          <w:szCs w:val="24"/>
-        </w:rPr>
-        <w:t>Solomon and Solomon</w:t>
-      </w:r>
-      <w:r>
-        <w:rPr>
-          <w:rFonts w:asciiTheme="minorHAnsi" w:hAnsiTheme="minorHAnsi" w:cstheme="minorHAnsi"/>
-          <w:sz w:val="24"/>
-          <w:szCs w:val="24"/>
-        </w:rPr>
-        <w:t xml:space="preserve"> is a “debt collector” under 15 U.S.C. § 1692</w:t>
-      </w:r>
-      <w:proofErr w:type="gramStart"/>
-      <w:r>
-        <w:rPr>
-          <w:rFonts w:asciiTheme="minorHAnsi" w:hAnsiTheme="minorHAnsi" w:cstheme="minorHAnsi"/>
-          <w:sz w:val="24"/>
-          <w:szCs w:val="24"/>
-        </w:rPr>
-        <w:t>a(</w:t>
-      </w:r>
-      <w:proofErr w:type="gramEnd"/>
-      <w:r>
-        <w:rPr>
-          <w:rFonts w:asciiTheme="minorHAnsi" w:hAnsiTheme="minorHAnsi" w:cstheme="minorHAnsi"/>
-          <w:sz w:val="24"/>
-          <w:szCs w:val="24"/>
-        </w:rPr>
-        <w:t xml:space="preserve">6) because it regularly collects and attempts to collect, directly and indirectly, consumer debts due or owed or asserted to be due or owed another.  </w:t>
-      </w:r>
-      <w:r>
-        <w:rPr>
-          <w:rFonts w:asciiTheme="minorHAnsi" w:hAnsiTheme="minorHAnsi" w:cstheme="minorHAnsi"/>
-          <w:sz w:val="24"/>
-          <w:szCs w:val="24"/>
-        </w:rPr>
-        <w:t xml:space="preserve">Specifically, Solomon and Solomon attempted to collect Mr. </w:t>
-      </w:r>
-      <w:r>
-        <w:rPr>
-          <w:rFonts w:asciiTheme="minorHAnsi" w:hAnsiTheme="minorHAnsi" w:cstheme="minorHAnsi"/>
-          <w:sz w:val="24"/>
-          <w:szCs w:val="24"/>
-        </w:rPr>
-        <w:t>W’s</w:t>
-      </w:r>
-      <w:r>
-        <w:rPr>
-          <w:rFonts w:asciiTheme="minorHAnsi" w:hAnsiTheme="minorHAnsi" w:cstheme="minorHAnsi"/>
-          <w:sz w:val="24"/>
-          <w:szCs w:val="24"/>
-        </w:rPr>
-        <w:t xml:space="preserve"> debt, which was asserted to be due to CACH.</w:t>
+      <w:commentRangeStart w:id="7"/>
+      <w:commentRangeStart w:id="8"/>
+      <w:r>
+        <w:rPr>
+          <w:rFonts w:asciiTheme="minorHAnsi" w:hAnsiTheme="minorHAnsi" w:cstheme="minorHAnsi"/>
+          <w:bCs/>
+          <w:sz w:val="24"/>
+          <w:szCs w:val="24"/>
+        </w:rPr>
+        <w:t>There is no “signed…contract” pertaining to the Debt, thus subsection (A) does not apply.</w:t>
+      </w:r>
+      <w:commentRangeEnd w:id="7"/>
+      <w:r>
+        <w:rPr>
+          <w:rStyle w:val="CommentReference"/>
+          <w:rFonts w:ascii="Times New Roman" w:eastAsia="Times New Roman" w:hAnsi="Times New Roman"/>
+        </w:rPr>
+        <w:commentReference w:id="7"/>
       </w:r>
       <w:commentRangeEnd w:id="8"/>
       <w:r>
@@ -3906,9 +4035,9 @@
           <w:sz w:val="24"/>
           <w:szCs w:val="24"/>
         </w:rPr>
-        <w:lastRenderedPageBreak/>
-        <w:t xml:space="preserve">The </w:t>
-      </w:r>
+        <w:t xml:space="preserve">Defendants violated the FDCPA venue provision by suing </w:t>
+      </w:r>
+      <w:proofErr w:type="gramStart"/>
       <w:r>
         <w:rPr>
           <w:rFonts w:asciiTheme="minorHAnsi" w:hAnsiTheme="minorHAnsi" w:cstheme="minorHAnsi"/>
@@ -3916,8 +4045,9 @@
           <w:sz w:val="24"/>
           <w:szCs w:val="24"/>
         </w:rPr>
-        <w:t>FDCPA limits where a debt collector may bring an action</w:t>
-      </w:r>
+        <w:t xml:space="preserve">{{ </w:t>
+      </w:r>
+      <w:proofErr w:type="spellStart"/>
       <w:r>
         <w:rPr>
           <w:rFonts w:asciiTheme="minorHAnsi" w:hAnsiTheme="minorHAnsi" w:cstheme="minorHAnsi"/>
@@ -3925,24 +4055,9 @@
           <w:sz w:val="24"/>
           <w:szCs w:val="24"/>
         </w:rPr>
-        <w:t xml:space="preserve"> against a consumer.  15 U.S.C. </w:t>
-      </w:r>
-      <w:r>
-        <w:rPr>
-          <w:rFonts w:asciiTheme="minorHAnsi" w:hAnsiTheme="minorHAnsi" w:cstheme="minorHAnsi"/>
-          <w:sz w:val="24"/>
-          <w:szCs w:val="24"/>
-        </w:rPr>
-        <w:t>§</w:t>
-      </w:r>
-      <w:r>
-        <w:rPr>
-          <w:rFonts w:asciiTheme="minorHAnsi" w:hAnsiTheme="minorHAnsi" w:cstheme="minorHAnsi"/>
-          <w:sz w:val="24"/>
-          <w:szCs w:val="24"/>
-        </w:rPr>
-        <w:t xml:space="preserve"> </w:t>
-      </w:r>
+        <w:t>client.name</w:t>
+      </w:r>
+      <w:proofErr w:type="gramEnd"/>
       <w:r>
         <w:rPr>
           <w:rFonts w:asciiTheme="minorHAnsi" w:hAnsiTheme="minorHAnsi" w:cstheme="minorHAnsi"/>
@@ -3950,8 +4065,9 @@
           <w:sz w:val="24"/>
           <w:szCs w:val="24"/>
         </w:rPr>
-        <w:t>1692i(a)(2)</w:t>
-      </w:r>
+        <w:t>.full</w:t>
+      </w:r>
+      <w:proofErr w:type="spellEnd"/>
       <w:r>
         <w:rPr>
           <w:rFonts w:asciiTheme="minorHAnsi" w:hAnsiTheme="minorHAnsi" w:cstheme="minorHAnsi"/>
@@ -3959,7 +4075,7 @@
           <w:sz w:val="24"/>
           <w:szCs w:val="24"/>
         </w:rPr>
-        <w:t xml:space="preserve"> reads: “</w:t>
+        <w:t xml:space="preserve">() }} </w:t>
       </w:r>
       <w:r>
         <w:rPr>
@@ -3968,9 +4084,8 @@
           <w:sz w:val="24"/>
           <w:szCs w:val="24"/>
         </w:rPr>
-        <w:t>[a]</w:t>
-      </w:r>
-      <w:proofErr w:type="spellStart"/>
+        <w:t xml:space="preserve">in </w:t>
+      </w:r>
       <w:r>
         <w:rPr>
           <w:rFonts w:asciiTheme="minorHAnsi" w:hAnsiTheme="minorHAnsi" w:cstheme="minorHAnsi"/>
@@ -3978,9 +4093,8 @@
           <w:sz w:val="24"/>
           <w:szCs w:val="24"/>
         </w:rPr>
-        <w:t>ny</w:t>
-      </w:r>
-      <w:proofErr w:type="spellEnd"/>
+        <w:t>TK COURT DIVISION</w:t>
+      </w:r>
       <w:r>
         <w:rPr>
           <w:rFonts w:asciiTheme="minorHAnsi" w:hAnsiTheme="minorHAnsi" w:cstheme="minorHAnsi"/>
@@ -3988,7 +4102,7 @@
           <w:sz w:val="24"/>
           <w:szCs w:val="24"/>
         </w:rPr>
-        <w:t xml:space="preserve"> debt collector who brings any legal action on a </w:t>
+        <w:t xml:space="preserve"> instead of the proper judicial district, </w:t>
       </w:r>
       <w:r>
         <w:rPr>
@@ -3997,7 +4111,7 @@
           <w:sz w:val="24"/>
           <w:szCs w:val="24"/>
         </w:rPr>
-        <w:t xml:space="preserve">debt against any consumer shall . . . </w:t>
+        <w:t>TK COURT DIVISION</w:t>
       </w:r>
       <w:r>
         <w:rPr>
@@ -4006,368 +4120,7 @@
           <w:sz w:val="24"/>
           <w:szCs w:val="24"/>
         </w:rPr>
-        <w:t>bring such action only in the judicial district or similar legal entity--(A) in which such consumer signed the contract su</w:t>
-      </w:r>
-      <w:bookmarkStart w:id="9" w:name="_GoBack"/>
-      <w:bookmarkEnd w:id="9"/>
-      <w:r>
-        <w:rPr>
-          <w:rFonts w:asciiTheme="minorHAnsi" w:hAnsiTheme="minorHAnsi" w:cstheme="minorHAnsi"/>
-          <w:bCs/>
-          <w:sz w:val="24"/>
-          <w:szCs w:val="24"/>
-        </w:rPr>
-        <w:t>ed upon; or (B) in which such consumer resides at the commencement of the action.</w:t>
-      </w:r>
-      <w:r>
-        <w:rPr>
-          <w:rFonts w:asciiTheme="minorHAnsi" w:hAnsiTheme="minorHAnsi" w:cstheme="minorHAnsi"/>
-          <w:bCs/>
-          <w:sz w:val="24"/>
-          <w:szCs w:val="24"/>
-        </w:rPr>
-        <w:t>”</w:t>
-      </w:r>
-    </w:p>
-    <w:p>
-      <w:pPr>
-        <w:pStyle w:val="ListParagraph"/>
-        <w:numPr>
-          <w:ilvl w:val="0"/>
-          <w:numId w:val="37"/>
-        </w:numPr>
-        <w:spacing w:after="120" w:line="480" w:lineRule="auto"/>
-        <w:rPr>
-          <w:rFonts w:asciiTheme="minorHAnsi" w:hAnsiTheme="minorHAnsi" w:cstheme="minorHAnsi"/>
-          <w:bCs/>
-          <w:sz w:val="24"/>
-          <w:szCs w:val="24"/>
-        </w:rPr>
-      </w:pPr>
-      <w:commentRangeStart w:id="10"/>
-      <w:commentRangeStart w:id="11"/>
-      <w:r>
-        <w:rPr>
-          <w:rFonts w:asciiTheme="minorHAnsi" w:hAnsiTheme="minorHAnsi" w:cstheme="minorHAnsi"/>
-          <w:bCs/>
-          <w:sz w:val="24"/>
-          <w:szCs w:val="24"/>
-        </w:rPr>
-        <w:t>There is no “signed…contract” pertaining to the Debt, thus subsection (A) does not apply.</w:t>
-      </w:r>
-      <w:commentRangeEnd w:id="10"/>
-      <w:r>
-        <w:rPr>
-          <w:rStyle w:val="CommentReference"/>
-          <w:rFonts w:ascii="Times New Roman" w:eastAsia="Times New Roman" w:hAnsi="Times New Roman"/>
-        </w:rPr>
-        <w:commentReference w:id="10"/>
-      </w:r>
-      <w:commentRangeEnd w:id="11"/>
-      <w:r>
-        <w:rPr>
-          <w:rStyle w:val="CommentReference"/>
-          <w:rFonts w:ascii="Times New Roman" w:eastAsia="Times New Roman" w:hAnsi="Times New Roman"/>
-        </w:rPr>
-        <w:commentReference w:id="11"/>
-      </w:r>
-    </w:p>
-    <w:p>
-      <w:pPr>
-        <w:pStyle w:val="ListParagraph"/>
-        <w:numPr>
-          <w:ilvl w:val="0"/>
-          <w:numId w:val="37"/>
-        </w:numPr>
-        <w:spacing w:after="120" w:line="480" w:lineRule="auto"/>
-        <w:rPr>
-          <w:rFonts w:asciiTheme="minorHAnsi" w:hAnsiTheme="minorHAnsi" w:cstheme="minorHAnsi"/>
-          <w:bCs/>
-          <w:sz w:val="24"/>
-          <w:szCs w:val="24"/>
-        </w:rPr>
-      </w:pPr>
-      <w:commentRangeStart w:id="12"/>
-      <w:r>
-        <w:rPr>
-          <w:rFonts w:asciiTheme="minorHAnsi" w:hAnsiTheme="minorHAnsi" w:cstheme="minorHAnsi"/>
-          <w:bCs/>
-          <w:sz w:val="24"/>
-          <w:szCs w:val="24"/>
-        </w:rPr>
-        <w:t>As to subsection (B), b</w:t>
-      </w:r>
-      <w:r>
-        <w:rPr>
-          <w:rFonts w:asciiTheme="minorHAnsi" w:hAnsiTheme="minorHAnsi" w:cstheme="minorHAnsi"/>
-          <w:bCs/>
-          <w:sz w:val="24"/>
-          <w:szCs w:val="24"/>
-        </w:rPr>
-        <w:t xml:space="preserve">ecause the subdivisions of the </w:t>
-      </w:r>
-      <w:r>
-        <w:rPr>
-          <w:rFonts w:asciiTheme="minorHAnsi" w:hAnsiTheme="minorHAnsi" w:cstheme="minorHAnsi"/>
-          <w:bCs/>
-          <w:sz w:val="24"/>
-          <w:szCs w:val="24"/>
-        </w:rPr>
-        <w:t>BMC</w:t>
-      </w:r>
-      <w:r>
-        <w:rPr>
-          <w:rFonts w:asciiTheme="minorHAnsi" w:hAnsiTheme="minorHAnsi" w:cstheme="minorHAnsi"/>
-          <w:bCs/>
-          <w:sz w:val="24"/>
-          <w:szCs w:val="24"/>
-        </w:rPr>
-        <w:t xml:space="preserve"> Department are sep</w:t>
-      </w:r>
-      <w:r>
-        <w:rPr>
-          <w:rFonts w:asciiTheme="minorHAnsi" w:hAnsiTheme="minorHAnsi" w:cstheme="minorHAnsi"/>
-          <w:bCs/>
-          <w:sz w:val="24"/>
-          <w:szCs w:val="24"/>
-        </w:rPr>
-        <w:t xml:space="preserve">arate judicial districts, </w:t>
-      </w:r>
-      <w:r>
-        <w:rPr>
-          <w:rFonts w:asciiTheme="minorHAnsi" w:hAnsiTheme="minorHAnsi" w:cstheme="minorHAnsi"/>
-          <w:bCs/>
-          <w:i/>
-          <w:sz w:val="24"/>
-          <w:szCs w:val="24"/>
-        </w:rPr>
-        <w:t>see</w:t>
-      </w:r>
-      <w:r>
-        <w:rPr>
-          <w:rFonts w:asciiTheme="minorHAnsi" w:hAnsiTheme="minorHAnsi" w:cstheme="minorHAnsi"/>
-          <w:bCs/>
-          <w:sz w:val="24"/>
-          <w:szCs w:val="24"/>
-        </w:rPr>
-        <w:t xml:space="preserve"> </w:t>
-      </w:r>
-      <w:r>
-        <w:rPr>
-          <w:rFonts w:asciiTheme="minorHAnsi" w:hAnsiTheme="minorHAnsi" w:cstheme="minorHAnsi"/>
-          <w:bCs/>
-          <w:sz w:val="24"/>
-          <w:szCs w:val="24"/>
-        </w:rPr>
-        <w:t>G.L. c. 223, § 2</w:t>
-      </w:r>
-      <w:r>
-        <w:rPr>
-          <w:rFonts w:asciiTheme="minorHAnsi" w:hAnsiTheme="minorHAnsi" w:cstheme="minorHAnsi"/>
-          <w:bCs/>
-          <w:sz w:val="24"/>
-          <w:szCs w:val="24"/>
-        </w:rPr>
-        <w:t>, for the purposes of § 1692i</w:t>
-      </w:r>
-      <w:r>
-        <w:rPr>
-          <w:rFonts w:asciiTheme="minorHAnsi" w:hAnsiTheme="minorHAnsi" w:cstheme="minorHAnsi"/>
-          <w:bCs/>
-          <w:sz w:val="24"/>
-          <w:szCs w:val="24"/>
-        </w:rPr>
-        <w:t xml:space="preserve">, the relevant “judicial district or similar legal entity” is a </w:t>
-      </w:r>
-      <w:proofErr w:type="gramStart"/>
-      <w:r>
-        <w:rPr>
-          <w:rFonts w:asciiTheme="minorHAnsi" w:hAnsiTheme="minorHAnsi" w:cstheme="minorHAnsi"/>
-          <w:bCs/>
-          <w:sz w:val="24"/>
-          <w:szCs w:val="24"/>
-        </w:rPr>
-        <w:t>particular division</w:t>
-      </w:r>
-      <w:proofErr w:type="gramEnd"/>
-      <w:r>
-        <w:rPr>
-          <w:rFonts w:asciiTheme="minorHAnsi" w:hAnsiTheme="minorHAnsi" w:cstheme="minorHAnsi"/>
-          <w:bCs/>
-          <w:sz w:val="24"/>
-          <w:szCs w:val="24"/>
-        </w:rPr>
-        <w:t xml:space="preserve"> of the Boston Municipal Court.  </w:t>
-      </w:r>
-      <w:r>
-        <w:rPr>
-          <w:rFonts w:asciiTheme="minorHAnsi" w:hAnsiTheme="minorHAnsi" w:cstheme="minorHAnsi"/>
-          <w:bCs/>
-          <w:i/>
-          <w:sz w:val="24"/>
-          <w:szCs w:val="24"/>
-        </w:rPr>
-        <w:t>See</w:t>
-      </w:r>
-      <w:r>
-        <w:rPr>
-          <w:rFonts w:asciiTheme="minorHAnsi" w:hAnsiTheme="minorHAnsi" w:cstheme="minorHAnsi"/>
-          <w:bCs/>
-          <w:sz w:val="24"/>
-          <w:szCs w:val="24"/>
-        </w:rPr>
-        <w:t xml:space="preserve"> </w:t>
-      </w:r>
-      <w:r>
-        <w:rPr>
-          <w:rFonts w:asciiTheme="minorHAnsi" w:hAnsiTheme="minorHAnsi" w:cstheme="minorHAnsi"/>
-          <w:bCs/>
-          <w:i/>
-          <w:sz w:val="24"/>
-          <w:szCs w:val="24"/>
-        </w:rPr>
-        <w:t xml:space="preserve">Hess v. Cohen &amp; </w:t>
-      </w:r>
-      <w:proofErr w:type="spellStart"/>
-      <w:r>
-        <w:rPr>
-          <w:rFonts w:asciiTheme="minorHAnsi" w:hAnsiTheme="minorHAnsi" w:cstheme="minorHAnsi"/>
-          <w:bCs/>
-          <w:i/>
-          <w:sz w:val="24"/>
-          <w:szCs w:val="24"/>
-        </w:rPr>
-        <w:t>Slamowitz</w:t>
-      </w:r>
-      <w:proofErr w:type="spellEnd"/>
-      <w:r>
-        <w:rPr>
-          <w:rFonts w:asciiTheme="minorHAnsi" w:hAnsiTheme="minorHAnsi" w:cstheme="minorHAnsi"/>
-          <w:bCs/>
-          <w:i/>
-          <w:sz w:val="24"/>
-          <w:szCs w:val="24"/>
-        </w:rPr>
-        <w:t xml:space="preserve"> LLP</w:t>
-      </w:r>
-      <w:r>
-        <w:rPr>
-          <w:rFonts w:asciiTheme="minorHAnsi" w:hAnsiTheme="minorHAnsi" w:cstheme="minorHAnsi"/>
-          <w:bCs/>
-          <w:sz w:val="24"/>
-          <w:szCs w:val="24"/>
-        </w:rPr>
-        <w:t>, 637 F.3d 117, 123 (2d Cir. 2011) (courts must look to how a particular state divides up the territorial extent of its courts when performing</w:t>
-      </w:r>
-      <w:r>
-        <w:rPr>
-          <w:rFonts w:asciiTheme="minorHAnsi" w:hAnsiTheme="minorHAnsi" w:cstheme="minorHAnsi"/>
-          <w:bCs/>
-          <w:sz w:val="24"/>
-          <w:szCs w:val="24"/>
-        </w:rPr>
-        <w:t xml:space="preserve"> an analysis under § 1692i); </w:t>
-      </w:r>
-      <w:proofErr w:type="spellStart"/>
-      <w:r>
-        <w:rPr>
-          <w:rFonts w:asciiTheme="minorHAnsi" w:hAnsiTheme="minorHAnsi" w:cstheme="minorHAnsi"/>
-          <w:bCs/>
-          <w:i/>
-          <w:sz w:val="24"/>
-          <w:szCs w:val="24"/>
-        </w:rPr>
-        <w:t>Suesz</w:t>
-      </w:r>
-      <w:proofErr w:type="spellEnd"/>
-      <w:r>
-        <w:rPr>
-          <w:rFonts w:asciiTheme="minorHAnsi" w:hAnsiTheme="minorHAnsi" w:cstheme="minorHAnsi"/>
-          <w:bCs/>
-          <w:i/>
-          <w:sz w:val="24"/>
-          <w:szCs w:val="24"/>
-        </w:rPr>
-        <w:t xml:space="preserve"> v. Med-1 Sols., LLC</w:t>
-      </w:r>
-      <w:r>
-        <w:rPr>
-          <w:rFonts w:asciiTheme="minorHAnsi" w:hAnsiTheme="minorHAnsi" w:cstheme="minorHAnsi"/>
-          <w:bCs/>
-          <w:sz w:val="24"/>
-          <w:szCs w:val="24"/>
-        </w:rPr>
-        <w:t>, 757 F.3d 636, 638 (7th Cir. 2014)</w:t>
-      </w:r>
-      <w:r>
-        <w:rPr>
-          <w:rFonts w:asciiTheme="minorHAnsi" w:hAnsiTheme="minorHAnsi" w:cstheme="minorHAnsi"/>
-          <w:bCs/>
-          <w:sz w:val="24"/>
-          <w:szCs w:val="24"/>
-        </w:rPr>
-        <w:t xml:space="preserve"> (</w:t>
-      </w:r>
-      <w:r>
-        <w:rPr>
-          <w:rFonts w:asciiTheme="minorHAnsi" w:hAnsiTheme="minorHAnsi" w:cstheme="minorHAnsi"/>
-          <w:bCs/>
-          <w:sz w:val="24"/>
-          <w:szCs w:val="24"/>
-        </w:rPr>
-        <w:t>“[T]he correct interpretation of judicial district or similar legal entity in § 1692i is the smallest geographic area that is relevant for determining venue in the court syste</w:t>
-      </w:r>
-      <w:r>
-        <w:rPr>
-          <w:rFonts w:asciiTheme="minorHAnsi" w:hAnsiTheme="minorHAnsi" w:cstheme="minorHAnsi"/>
-          <w:bCs/>
-          <w:sz w:val="24"/>
-          <w:szCs w:val="24"/>
-        </w:rPr>
-        <w:t xml:space="preserve">m in which the case is filed.” (citation omitted)).  </w:t>
-      </w:r>
-    </w:p>
-    <w:p>
-      <w:pPr>
-        <w:pStyle w:val="ListParagraph"/>
-        <w:numPr>
-          <w:ilvl w:val="0"/>
-          <w:numId w:val="37"/>
-        </w:numPr>
-        <w:spacing w:after="120" w:line="480" w:lineRule="auto"/>
-        <w:rPr>
-          <w:rFonts w:asciiTheme="minorHAnsi" w:hAnsiTheme="minorHAnsi" w:cstheme="minorHAnsi"/>
-          <w:bCs/>
-          <w:sz w:val="24"/>
-          <w:szCs w:val="24"/>
-        </w:rPr>
-      </w:pPr>
-      <w:r>
-        <w:rPr>
-          <w:rFonts w:asciiTheme="minorHAnsi" w:hAnsiTheme="minorHAnsi" w:cstheme="minorHAnsi"/>
-          <w:bCs/>
-          <w:sz w:val="24"/>
-          <w:szCs w:val="24"/>
-        </w:rPr>
-        <w:t xml:space="preserve">Thus, Defendants violated the FDCPA venue provision by suing Mr. </w:t>
-      </w:r>
-      <w:r>
-        <w:rPr>
-          <w:rFonts w:asciiTheme="minorHAnsi" w:hAnsiTheme="minorHAnsi" w:cstheme="minorHAnsi"/>
-          <w:bCs/>
-          <w:sz w:val="24"/>
-          <w:szCs w:val="24"/>
-        </w:rPr>
-        <w:t>W</w:t>
-      </w:r>
-      <w:r>
-        <w:rPr>
-          <w:rFonts w:asciiTheme="minorHAnsi" w:hAnsiTheme="minorHAnsi" w:cstheme="minorHAnsi"/>
-          <w:bCs/>
-          <w:sz w:val="24"/>
-          <w:szCs w:val="24"/>
-        </w:rPr>
-        <w:t xml:space="preserve"> in BMC-Roxbury Division instead of the proper judicial district, BMC-Central Division.  </w:t>
+        <w:t xml:space="preserve">.  </w:t>
       </w:r>
     </w:p>
     <w:p>
@@ -4392,21 +4145,45 @@
         </w:rPr>
         <w:t xml:space="preserve">As a direct and proximate result of said Defendants’ violations of the FDCPA, </w:t>
       </w:r>
-      <w:r>
-        <w:rPr>
-          <w:rFonts w:asciiTheme="minorHAnsi" w:hAnsiTheme="minorHAnsi" w:cstheme="minorHAnsi"/>
-          <w:sz w:val="24"/>
-          <w:szCs w:val="24"/>
-        </w:rPr>
-        <w:t xml:space="preserve">Mr. </w:t>
-      </w:r>
-      <w:r>
-        <w:rPr>
-          <w:rFonts w:asciiTheme="minorHAnsi" w:hAnsiTheme="minorHAnsi" w:cstheme="minorHAnsi"/>
-          <w:sz w:val="24"/>
-          <w:szCs w:val="24"/>
-        </w:rPr>
-        <w:t>W</w:t>
+      <w:proofErr w:type="gramStart"/>
+      <w:r>
+        <w:rPr>
+          <w:rFonts w:asciiTheme="minorHAnsi" w:hAnsiTheme="minorHAnsi" w:cstheme="minorHAnsi"/>
+          <w:bCs/>
+          <w:sz w:val="24"/>
+          <w:szCs w:val="24"/>
+        </w:rPr>
+        <w:t xml:space="preserve">{{ </w:t>
+      </w:r>
+      <w:proofErr w:type="spellStart"/>
+      <w:r>
+        <w:rPr>
+          <w:rFonts w:asciiTheme="minorHAnsi" w:hAnsiTheme="minorHAnsi" w:cstheme="minorHAnsi"/>
+          <w:bCs/>
+          <w:sz w:val="24"/>
+          <w:szCs w:val="24"/>
+        </w:rPr>
+        <w:t>client.name</w:t>
+      </w:r>
+      <w:proofErr w:type="gramEnd"/>
+      <w:r>
+        <w:rPr>
+          <w:rFonts w:asciiTheme="minorHAnsi" w:hAnsiTheme="minorHAnsi" w:cstheme="minorHAnsi"/>
+          <w:bCs/>
+          <w:sz w:val="24"/>
+          <w:szCs w:val="24"/>
+        </w:rPr>
+        <w:t>.full</w:t>
+      </w:r>
+      <w:proofErr w:type="spellEnd"/>
+      <w:r>
+        <w:rPr>
+          <w:rFonts w:asciiTheme="minorHAnsi" w:hAnsiTheme="minorHAnsi" w:cstheme="minorHAnsi"/>
+          <w:bCs/>
+          <w:sz w:val="24"/>
+          <w:szCs w:val="24"/>
+        </w:rPr>
+        <w:t>() }}</w:t>
       </w:r>
       <w:r>
         <w:rPr>
@@ -4438,23 +4215,49 @@
           <w:sz w:val="24"/>
           <w:szCs w:val="24"/>
         </w:rPr>
-        <w:t xml:space="preserve"> expenses, including bus fare and </w:t>
-      </w:r>
-      <w:r>
-        <w:rPr>
-          <w:rFonts w:asciiTheme="minorHAnsi" w:hAnsiTheme="minorHAnsi" w:cstheme="minorHAnsi"/>
-          <w:sz w:val="24"/>
-          <w:szCs w:val="24"/>
-        </w:rPr>
-        <w:t xml:space="preserve">to pay to store his phone.  </w:t>
-      </w:r>
-      <w:commentRangeEnd w:id="12"/>
-      <w:r>
-        <w:rPr>
-          <w:rStyle w:val="CommentReference"/>
-          <w:rFonts w:ascii="Times New Roman" w:eastAsia="Times New Roman" w:hAnsi="Times New Roman"/>
-        </w:rPr>
-        <w:commentReference w:id="12"/>
+        <w:t xml:space="preserve"> expenses, including </w:t>
+      </w:r>
+      <w:r>
+        <w:rPr>
+          <w:rFonts w:asciiTheme="minorHAnsi" w:hAnsiTheme="minorHAnsi" w:cstheme="minorHAnsi"/>
+          <w:sz w:val="24"/>
+          <w:szCs w:val="24"/>
+        </w:rPr>
+        <w:t xml:space="preserve">{{ </w:t>
+      </w:r>
+      <w:proofErr w:type="spellStart"/>
+      <w:r>
+        <w:rPr>
+          <w:rFonts w:asciiTheme="minorHAnsi" w:hAnsiTheme="minorHAnsi" w:cstheme="minorHAnsi"/>
+          <w:sz w:val="24"/>
+          <w:szCs w:val="24"/>
+        </w:rPr>
+        <w:t>debt</w:t>
+      </w:r>
+      <w:r>
+        <w:rPr>
+          <w:rFonts w:asciiTheme="minorHAnsi" w:hAnsiTheme="minorHAnsi" w:cstheme="minorHAnsi"/>
+          <w:sz w:val="24"/>
+          <w:szCs w:val="24"/>
+        </w:rPr>
+        <w:t>.damages</w:t>
+      </w:r>
+      <w:proofErr w:type="spellEnd"/>
+      <w:r>
+        <w:rPr>
+          <w:rFonts w:asciiTheme="minorHAnsi" w:hAnsiTheme="minorHAnsi" w:cstheme="minorHAnsi"/>
+          <w:sz w:val="24"/>
+          <w:szCs w:val="24"/>
+        </w:rPr>
+        <w:t>}}.</w:t>
+      </w:r>
+      <w:r>
+        <w:rPr>
+          <w:rFonts w:asciiTheme="minorHAnsi" w:hAnsiTheme="minorHAnsi" w:cstheme="minorHAnsi"/>
+          <w:sz w:val="24"/>
+          <w:szCs w:val="24"/>
+        </w:rPr>
+        <w:t xml:space="preserve"> </w:t>
       </w:r>
     </w:p>
     <w:p>
@@ -4473,6 +4276,7 @@
         <w:rPr>
           <w:rFonts w:asciiTheme="minorHAnsi" w:hAnsiTheme="minorHAnsi" w:cstheme="minorHAnsi"/>
         </w:rPr>
+        <w:lastRenderedPageBreak/>
         <w:t>COUNT II: Violations of G. L. c. 93A</w:t>
       </w:r>
     </w:p>
@@ -4608,7 +4412,6 @@
           <w:sz w:val="24"/>
           <w:szCs w:val="24"/>
         </w:rPr>
-        <w:lastRenderedPageBreak/>
         <w:t>This violation</w:t>
       </w:r>
       <w:r>
@@ -4774,7 +4577,15 @@
           <w:sz w:val="24"/>
           <w:szCs w:val="24"/>
         </w:rPr>
-        <w:t>client.damages</w:t>
+        <w:t>debt</w:t>
+      </w:r>
+      <w:r>
+        <w:rPr>
+          <w:rFonts w:asciiTheme="minorHAnsi" w:hAnsiTheme="minorHAnsi" w:cstheme="minorHAnsi"/>
+          <w:sz w:val="24"/>
+          <w:szCs w:val="24"/>
+        </w:rPr>
+        <w:t>.damages</w:t>
       </w:r>
       <w:proofErr w:type="spellEnd"/>
       <w:r>
@@ -4855,6 +4666,23 @@
           <w:sz w:val="24"/>
           <w:szCs w:val="24"/>
         </w:rPr>
+        <w:t>TK DEMAND LETTER DATE</w:t>
+      </w:r>
+      <w:r>
+        <w:rPr>
+          <w:rFonts w:asciiTheme="minorHAnsi" w:hAnsiTheme="minorHAnsi" w:cstheme="minorHAnsi"/>
+          <w:sz w:val="24"/>
+          <w:szCs w:val="24"/>
+        </w:rPr>
+        <w:t xml:space="preserve">, </w:t>
+      </w:r>
+      <w:proofErr w:type="gramStart"/>
+      <w:r>
+        <w:rPr>
+          <w:rFonts w:asciiTheme="minorHAnsi" w:hAnsiTheme="minorHAnsi" w:cstheme="minorHAnsi"/>
+          <w:sz w:val="24"/>
+          <w:szCs w:val="24"/>
+        </w:rPr>
         <w:t xml:space="preserve">{{ </w:t>
       </w:r>
       <w:proofErr w:type="spellStart"/>
@@ -4864,41 +4692,16 @@
           <w:sz w:val="24"/>
           <w:szCs w:val="24"/>
         </w:rPr>
-        <w:t>demand_letter_date</w:t>
-      </w:r>
-      <w:proofErr w:type="spellEnd"/>
-      <w:r>
-        <w:rPr>
-          <w:rFonts w:asciiTheme="minorHAnsi" w:hAnsiTheme="minorHAnsi" w:cstheme="minorHAnsi"/>
-          <w:sz w:val="24"/>
-          <w:szCs w:val="24"/>
-        </w:rPr>
-        <w:t xml:space="preserve"> }}</w:t>
-      </w:r>
-      <w:r>
-        <w:rPr>
-          <w:rFonts w:asciiTheme="minorHAnsi" w:hAnsiTheme="minorHAnsi" w:cstheme="minorHAnsi"/>
-          <w:sz w:val="24"/>
-          <w:szCs w:val="24"/>
-        </w:rPr>
-        <w:t xml:space="preserve">, </w:t>
-      </w:r>
-      <w:r>
-        <w:rPr>
-          <w:rFonts w:asciiTheme="minorHAnsi" w:hAnsiTheme="minorHAnsi" w:cstheme="minorHAnsi"/>
-          <w:sz w:val="24"/>
-          <w:szCs w:val="24"/>
-        </w:rPr>
-        <w:t xml:space="preserve">{{ </w:t>
-      </w:r>
-      <w:proofErr w:type="spellStart"/>
-      <w:r>
-        <w:rPr>
-          <w:rFonts w:asciiTheme="minorHAnsi" w:hAnsiTheme="minorHAnsi" w:cstheme="minorHAnsi"/>
-          <w:sz w:val="24"/>
-          <w:szCs w:val="24"/>
-        </w:rPr>
-        <w:t>client.name.full</w:t>
+        <w:t>client.name</w:t>
+      </w:r>
+      <w:proofErr w:type="gramEnd"/>
+      <w:r>
+        <w:rPr>
+          <w:rFonts w:asciiTheme="minorHAnsi" w:hAnsiTheme="minorHAnsi" w:cstheme="minorHAnsi"/>
+          <w:sz w:val="24"/>
+          <w:szCs w:val="24"/>
+        </w:rPr>
+        <w:t>.full</w:t>
       </w:r>
       <w:proofErr w:type="spellEnd"/>
       <w:r>
@@ -4973,41 +4776,13 @@
         </w:rPr>
         <w:t xml:space="preserve"> </w:t>
       </w:r>
-      <w:proofErr w:type="gramStart"/>
-      <w:r>
-        <w:rPr>
-          <w:rFonts w:asciiTheme="minorHAnsi" w:hAnsiTheme="minorHAnsi" w:cstheme="minorHAnsi"/>
-          <w:sz w:val="24"/>
-          <w:szCs w:val="24"/>
-        </w:rPr>
-        <w:t xml:space="preserve">{{ </w:t>
-      </w:r>
-      <w:proofErr w:type="spellStart"/>
-      <w:r>
-        <w:rPr>
-          <w:rFonts w:asciiTheme="minorHAnsi" w:hAnsiTheme="minorHAnsi" w:cstheme="minorHAnsi"/>
-          <w:sz w:val="24"/>
-          <w:szCs w:val="24"/>
-        </w:rPr>
-        <w:t>settlement</w:t>
-      </w:r>
-      <w:proofErr w:type="gramEnd"/>
-      <w:r>
-        <w:rPr>
-          <w:rFonts w:asciiTheme="minorHAnsi" w:hAnsiTheme="minorHAnsi" w:cstheme="minorHAnsi"/>
-          <w:sz w:val="24"/>
-          <w:szCs w:val="24"/>
-        </w:rPr>
-        <w:t>_offer</w:t>
-      </w:r>
-      <w:proofErr w:type="spellEnd"/>
-      <w:r>
-        <w:rPr>
-          <w:rFonts w:asciiTheme="minorHAnsi" w:hAnsiTheme="minorHAnsi" w:cstheme="minorHAnsi"/>
-          <w:sz w:val="24"/>
-          <w:szCs w:val="24"/>
-        </w:rPr>
-        <w:t xml:space="preserve"> }}</w:t>
+      <w:r>
+        <w:rPr>
+          <w:rFonts w:asciiTheme="minorHAnsi" w:hAnsiTheme="minorHAnsi" w:cstheme="minorHAnsi"/>
+          <w:sz w:val="24"/>
+          <w:szCs w:val="24"/>
+        </w:rPr>
+        <w:t>TK SETTLEMENT OFFER</w:t>
       </w:r>
       <w:r>
         <w:rPr>
@@ -5317,6 +5092,7 @@
           <w:b/>
           <w:bCs/>
         </w:rPr>
+        <w:lastRenderedPageBreak/>
         <w:t>TRIAL BY JURY IS DEMANDED</w:t>
       </w:r>
     </w:p>
@@ -5369,23 +5145,9 @@
         <w:rPr>
           <w:rFonts w:asciiTheme="minorHAnsi" w:eastAsiaTheme="minorHAnsi" w:hAnsiTheme="minorHAnsi" w:cstheme="minorHAnsi"/>
         </w:rPr>
-        <w:t xml:space="preserve">{{ </w:t>
-      </w:r>
-      <w:proofErr w:type="spellStart"/>
-      <w:r>
-        <w:rPr>
-          <w:rFonts w:asciiTheme="minorHAnsi" w:eastAsiaTheme="minorHAnsi" w:hAnsiTheme="minorHAnsi" w:cstheme="minorHAnsi"/>
-        </w:rPr>
-        <w:t>format</w:t>
+        <w:t>{{ today</w:t>
       </w:r>
       <w:proofErr w:type="gramEnd"/>
-      <w:r>
-        <w:rPr>
-          <w:rFonts w:asciiTheme="minorHAnsi" w:eastAsiaTheme="minorHAnsi" w:hAnsiTheme="minorHAnsi" w:cstheme="minorHAnsi"/>
-        </w:rPr>
-        <w:t>_date.today</w:t>
-      </w:r>
-      <w:proofErr w:type="spellEnd"/>
       <w:r>
         <w:rPr>
           <w:rFonts w:asciiTheme="minorHAnsi" w:eastAsiaTheme="minorHAnsi" w:hAnsiTheme="minorHAnsi" w:cstheme="minorHAnsi"/>
@@ -5508,7 +5270,6 @@
           <w:rFonts w:asciiTheme="minorHAnsi" w:hAnsiTheme="minorHAnsi" w:cstheme="minorHAnsi"/>
           <w:highlight w:val="yellow"/>
         </w:rPr>
-        <w:lastRenderedPageBreak/>
         <w:t xml:space="preserve">By </w:t>
       </w:r>
       <w:proofErr w:type="gramStart"/>
@@ -5815,6 +5576,79 @@
       <w:r>
         <w:t xml:space="preserve"> }}</w:t>
       </w:r>
+    </w:p>
+    <w:p>
+      <w:pPr>
+        <w:pStyle w:val="BlockText"/>
+        <w:spacing w:after="0"/>
+        <w:ind w:firstLine="720"/>
+      </w:pPr>
+    </w:p>
+    <w:p>
+      <w:pPr>
+        <w:pStyle w:val="BlockText"/>
+        <w:spacing w:after="0"/>
+        <w:ind w:firstLine="720"/>
+      </w:pPr>
+    </w:p>
+    <w:p>
+      <w:pPr>
+        <w:jc w:val="center"/>
+        <w:rPr>
+          <w:rFonts w:asciiTheme="minorHAnsi" w:hAnsiTheme="minorHAnsi" w:cstheme="minorHAnsi"/>
+          <w:b/>
+        </w:rPr>
+      </w:pPr>
+      <w:r>
+        <w:rPr>
+          <w:rFonts w:asciiTheme="minorHAnsi" w:hAnsiTheme="minorHAnsi" w:cstheme="minorHAnsi"/>
+          <w:b/>
+          <w:highlight w:val="green"/>
+        </w:rPr>
+        <w:t>{% endif %}</w:t>
+      </w:r>
+    </w:p>
+    <w:p>
+      <w:pPr>
+        <w:jc w:val="center"/>
+        <w:rPr>
+          <w:rFonts w:asciiTheme="minorHAnsi" w:hAnsiTheme="minorHAnsi" w:cstheme="minorHAnsi"/>
+          <w:b/>
+        </w:rPr>
+      </w:pPr>
+      <w:r>
+        <w:rPr>
+          <w:rFonts w:asciiTheme="minorHAnsi" w:hAnsiTheme="minorHAnsi" w:cstheme="minorHAnsi"/>
+          <w:b/>
+          <w:highlight w:val="yellow"/>
+        </w:rPr>
+        <w:t xml:space="preserve">{% </w:t>
+      </w:r>
+      <w:proofErr w:type="spellStart"/>
+      <w:r>
+        <w:rPr>
+          <w:rFonts w:asciiTheme="minorHAnsi" w:hAnsiTheme="minorHAnsi" w:cstheme="minorHAnsi"/>
+          <w:b/>
+          <w:highlight w:val="yellow"/>
+        </w:rPr>
+        <w:t>endfor</w:t>
+      </w:r>
+      <w:proofErr w:type="spellEnd"/>
+      <w:r>
+        <w:rPr>
+          <w:rFonts w:asciiTheme="minorHAnsi" w:hAnsiTheme="minorHAnsi" w:cstheme="minorHAnsi"/>
+          <w:b/>
+          <w:highlight w:val="yellow"/>
+        </w:rPr>
+        <w:t xml:space="preserve"> %}</w:t>
+      </w:r>
+    </w:p>
+    <w:p>
+      <w:pPr>
+        <w:pStyle w:val="BlockText"/>
+        <w:spacing w:after="0"/>
+        <w:ind w:firstLine="720"/>
+      </w:pPr>
     </w:p>
     <w:p>
       <w:pPr>
@@ -5840,7 +5674,7 @@
 
 <file path=word/comments.xml><?xml version="1.0" encoding="utf-8"?>
 <w:comments xmlns:wpc="http://schemas.microsoft.com/office/word/2010/wordprocessingCanvas" xmlns:cx="http://schemas.microsoft.com/office/drawing/2014/chartex" xmlns:cx1="http://schemas.microsoft.com/office/drawing/2015/9/8/chartex" xmlns:cx2="http://schemas.microsoft.com/office/drawing/2015/10/21/chartex" xmlns:cx3="http://schemas.microsoft.com/office/drawing/2016/5/9/chartex" xmlns:cx4="http://schemas.microsoft.com/office/drawing/2016/5/10/chartex" xmlns:cx5="http://schemas.microsoft.com/office/drawing/2016/5/11/chartex" xmlns:cx6="http://schemas.microsoft.com/office/drawing/2016/5/12/chartex" xmlns:cx7="http://schemas.microsoft.com/office/drawing/2016/5/13/chartex" xmlns:cx8="http://schemas.microsoft.com/office/drawing/2016/5/14/chartex" xmlns:mc="http://schemas.openxmlformats.org/markup-compatibility/2006" xmlns:aink="http://schemas.microsoft.com/office/drawing/2016/ink" xmlns:am3d="http://schemas.microsoft.com/office/drawing/2017/model3d" xmlns:o="urn:schemas-microsoft-com:office:office" xmlns:r="http://schemas.openxmlformats.org/officeDocument/2006/relationships" xmlns:m="http://schemas.openxmlformats.org/officeDocument/2006/math" xmlns:v="urn:schemas-microsoft-com:vml" xmlns:wp14="http://schemas.microsoft.com/office/word/2010/wordprocessingDrawing" xmlns:wp="http://schemas.openxmlformats.org/drawingml/2006/wordprocessingDrawing" xmlns:w10="urn:schemas-microsoft-com:office:word" xmlns:w="http://schemas.openxmlformats.org/wordprocessingml/2006/main" xmlns:w14="http://schemas.microsoft.com/office/word/2010/wordml" xmlns:w15="http://schemas.microsoft.com/office/word/2012/wordml" xmlns:w16cid="http://schemas.microsoft.com/office/word/2016/wordml/cid" xmlns:w16se="http://schemas.microsoft.com/office/word/2015/wordml/symex" xmlns:wpg="http://schemas.microsoft.com/office/word/2010/wordprocessingGroup" xmlns:wpi="http://schemas.microsoft.com/office/word/2010/wordprocessingInk" xmlns:wne="http://schemas.microsoft.com/office/word/2006/wordml" xmlns:wps="http://schemas.microsoft.com/office/word/2010/wordprocessingShape" mc:Ignorable="w14 w15 w16se w16cid wp14">
-  <w:comment w:id="0" w:author="Matt" w:date="2020-09-24T13:03:00Z" w:initials="M">
+  <w:comment w:id="1" w:author="Matt" w:date="2020-12-21T14:04:00Z" w:initials="M">
     <w:p>
       <w:pPr>
         <w:pStyle w:val="CommentText"/>
@@ -5852,43 +5686,51 @@
         <w:annotationRef/>
       </w:r>
       <w:r>
-        <w:t xml:space="preserve">This may not work. </w:t>
-      </w:r>
-      <w:proofErr w:type="spellStart"/>
-      <w:r>
-        <w:t>comma_and_</w:t>
+        <w:t xml:space="preserve">Could be </w:t>
       </w:r>
       <w:proofErr w:type="gramStart"/>
       <w:r>
-        <w:t>list</w:t>
-      </w:r>
-      <w:proofErr w:type="spellEnd"/>
-      <w:r>
-        <w:t>(</w:t>
+        <w:t>auto-populated</w:t>
       </w:r>
       <w:proofErr w:type="gramEnd"/>
       <w:r>
-        <w:t xml:space="preserve">) takes a list as an argument and returns the elements. May need to create a new list with the names as the elements and use </w:t>
-      </w:r>
-      <w:proofErr w:type="spellStart"/>
-      <w:r>
-        <w:t>comma_and_</w:t>
+        <w:t xml:space="preserve"> based on case number</w:t>
+      </w:r>
+    </w:p>
+  </w:comment>
+  <w:comment w:id="2" w:author="Matt" w:date="2020-09-24T13:03:00Z" w:initials="M">
+    <w:p>
+      <w:pPr>
+        <w:pStyle w:val="CommentText"/>
+      </w:pPr>
+      <w:r>
+        <w:rPr>
+          <w:rStyle w:val="CommentReference"/>
+        </w:rPr>
+        <w:annotationRef/>
+      </w:r>
+      <w:r>
+        <w:t>This may not work. comma_and_</w:t>
       </w:r>
       <w:proofErr w:type="gramStart"/>
       <w:r>
-        <w:t>list</w:t>
-      </w:r>
-      <w:proofErr w:type="spellEnd"/>
-      <w:r>
-        <w:t>(</w:t>
+        <w:t>list(</w:t>
       </w:r>
       <w:proofErr w:type="gramEnd"/>
       <w:r>
+        <w:t>) takes a list as an argument and returns the elements. May need to create a new list with the names as the elements and use comma_and_</w:t>
+      </w:r>
+      <w:proofErr w:type="gramStart"/>
+      <w:r>
+        <w:t>list(</w:t>
+      </w:r>
+      <w:proofErr w:type="gramEnd"/>
+      <w:r>
         <w:t>) on that</w:t>
       </w:r>
     </w:p>
   </w:comment>
-  <w:comment w:id="1" w:author="Matt" w:date="2020-09-28T15:07:00Z" w:initials="M">
+  <w:comment w:id="3" w:author="Matt" w:date="2020-09-28T15:16:00Z" w:initials="M">
     <w:p>
       <w:pPr>
         <w:pStyle w:val="CommentText"/>
@@ -5900,11 +5742,11 @@
         <w:annotationRef/>
       </w:r>
       <w:r>
-        <w:t>Will say either “Defendant” or “Defendants” based on whether there are multiple defendants</w:t>
+        <w:t>Populates correct jurisdictional statute based on state or federal.</w:t>
       </w:r>
     </w:p>
   </w:comment>
-  <w:comment w:id="2" w:author="Matt" w:date="2020-09-28T15:16:00Z" w:initials="M">
+  <w:comment w:id="4" w:author="Matt" w:date="2020-09-28T16:04:00Z" w:initials="M">
     <w:p>
       <w:pPr>
         <w:pStyle w:val="CommentText"/>
@@ -5916,11 +5758,16 @@
         <w:annotationRef/>
       </w:r>
       <w:r>
-        <w:t>Populates correct jurisdictional statute based on state or federal.</w:t>
-      </w:r>
+        <w:t xml:space="preserve">Debt collector here means and FDCPA debt collector who is neither a debt buyer nor a law firm. Do we need this? Do we need other, more specific </w:t>
+      </w:r>
+      <w:proofErr w:type="gramStart"/>
+      <w:r>
+        <w:t>classifications</w:t>
+      </w:r>
+      <w:proofErr w:type="gramEnd"/>
     </w:p>
   </w:comment>
-  <w:comment w:id="3" w:author="Matt" w:date="2020-09-28T16:03:00Z" w:initials="M">
+  <w:comment w:id="5" w:author="Matt" w:date="2020-09-28T16:02:00Z" w:initials="M">
     <w:p>
       <w:pPr>
         <w:pStyle w:val="CommentText"/>
@@ -5932,16 +5779,11 @@
         <w:annotationRef/>
       </w:r>
       <w:r>
-        <w:t xml:space="preserve">Do we want this kind of information for debt </w:t>
-      </w:r>
-      <w:proofErr w:type="gramStart"/>
-      <w:r>
-        <w:t>buyers.</w:t>
-      </w:r>
-      <w:proofErr w:type="gramEnd"/>
+        <w:t>If this happens someone made a mistake, always. Even though there aren’t state venue claims against Original Creditors either, I’d like to work them in here for later claims</w:t>
+      </w:r>
     </w:p>
   </w:comment>
-  <w:comment w:id="4" w:author="Matt" w:date="2020-10-05T15:23:00Z" w:initials="M">
+  <w:comment w:id="6" w:author="Matt" w:date="2020-09-28T16:14:00Z" w:initials="M">
     <w:p>
       <w:pPr>
         <w:pStyle w:val="CommentText"/>
@@ -5953,11 +5795,11 @@
         <w:annotationRef/>
       </w:r>
       <w:r>
-        <w:t>Establishes debt buyer status. Maybe put this elsewhere.</w:t>
+        <w:t>Do we want this?</w:t>
       </w:r>
     </w:p>
   </w:comment>
-  <w:comment w:id="5" w:author="Matt" w:date="2020-09-28T16:04:00Z" w:initials="M">
+  <w:comment w:id="7" w:author="Matt" w:date="2020-09-28T16:29:00Z" w:initials="M">
     <w:p>
       <w:pPr>
         <w:pStyle w:val="CommentText"/>
@@ -5969,16 +5811,11 @@
         <w:annotationRef/>
       </w:r>
       <w:r>
-        <w:t xml:space="preserve">Debt collector here means and FDCPA debt collector who is neither a debt buyer nor a law firm. Do we need this? Do we need other, more specific </w:t>
-      </w:r>
-      <w:proofErr w:type="gramStart"/>
-      <w:r>
-        <w:t>classifications</w:t>
-      </w:r>
-      <w:proofErr w:type="gramEnd"/>
+        <w:t>Will this always be true?</w:t>
+      </w:r>
     </w:p>
   </w:comment>
-  <w:comment w:id="6" w:author="Matt" w:date="2020-09-28T16:02:00Z" w:initials="M">
+  <w:comment w:id="8" w:author="Matt" w:date="2020-10-05T15:33:00Z" w:initials="M">
     <w:p>
       <w:pPr>
         <w:pStyle w:val="CommentText"/>
@@ -5990,92 +5827,7 @@
         <w:annotationRef/>
       </w:r>
       <w:r>
-        <w:t>If this happens someone made a mistake, always. Even though there aren’t state venue claims against Original Creditors either, I’d like to work them in here for later claims</w:t>
-      </w:r>
-    </w:p>
-  </w:comment>
-  <w:comment w:id="7" w:author="Matt" w:date="2020-09-28T16:14:00Z" w:initials="M">
-    <w:p>
-      <w:pPr>
-        <w:pStyle w:val="CommentText"/>
-      </w:pPr>
-      <w:r>
-        <w:rPr>
-          <w:rStyle w:val="CommentReference"/>
-        </w:rPr>
-        <w:annotationRef/>
-      </w:r>
-      <w:r>
-        <w:t>Do we want this?</w:t>
-      </w:r>
-    </w:p>
-  </w:comment>
-  <w:comment w:id="8" w:author="Matt" w:date="2020-09-28T16:29:00Z" w:initials="M">
-    <w:p>
-      <w:pPr>
-        <w:pStyle w:val="CommentText"/>
-      </w:pPr>
-      <w:r>
-        <w:rPr>
-          <w:rStyle w:val="CommentReference"/>
-        </w:rPr>
-        <w:annotationRef/>
-      </w:r>
-      <w:r>
-        <w:t xml:space="preserve">It looks like this was already handled above. Do we want to reiterate it here for </w:t>
-      </w:r>
-      <w:proofErr w:type="gramStart"/>
-      <w:r>
-        <w:t>completeness</w:t>
-      </w:r>
-      <w:proofErr w:type="gramEnd"/>
-    </w:p>
-  </w:comment>
-  <w:comment w:id="10" w:author="Matt" w:date="2020-09-28T16:29:00Z" w:initials="M">
-    <w:p>
-      <w:pPr>
-        <w:pStyle w:val="CommentText"/>
-      </w:pPr>
-      <w:r>
-        <w:rPr>
-          <w:rStyle w:val="CommentReference"/>
-        </w:rPr>
-        <w:annotationRef/>
-      </w:r>
-      <w:r>
-        <w:t>Will this always be true?</w:t>
-      </w:r>
-    </w:p>
-  </w:comment>
-  <w:comment w:id="11" w:author="Matt" w:date="2020-10-05T15:33:00Z" w:initials="M">
-    <w:p>
-      <w:pPr>
-        <w:pStyle w:val="CommentText"/>
-      </w:pPr>
-      <w:r>
-        <w:rPr>
-          <w:rStyle w:val="CommentReference"/>
-        </w:rPr>
-        <w:annotationRef/>
-      </w:r>
-      <w:r>
         <w:t>Not necessarily.</w:t>
-      </w:r>
-    </w:p>
-  </w:comment>
-  <w:comment w:id="12" w:author="Matt" w:date="2020-09-28T16:30:00Z" w:initials="M">
-    <w:p>
-      <w:pPr>
-        <w:pStyle w:val="CommentText"/>
-      </w:pPr>
-      <w:r>
-        <w:rPr>
-          <w:rStyle w:val="CommentReference"/>
-        </w:rPr>
-        <w:annotationRef/>
-      </w:r>
-      <w:r>
-        <w:t>Again, asserted above. Do we want to assert it again for completeness?</w:t>
       </w:r>
     </w:p>
   </w:comment>
@@ -6084,35 +5836,27 @@
 
 <file path=word/commentsExtended.xml><?xml version="1.0" encoding="utf-8"?>
 <w15:commentsEx xmlns:wpc="http://schemas.microsoft.com/office/word/2010/wordprocessingCanvas" xmlns:cx="http://schemas.microsoft.com/office/drawing/2014/chartex" xmlns:cx1="http://schemas.microsoft.com/office/drawing/2015/9/8/chartex" xmlns:cx2="http://schemas.microsoft.com/office/drawing/2015/10/21/chartex" xmlns:cx3="http://schemas.microsoft.com/office/drawing/2016/5/9/chartex" xmlns:cx4="http://schemas.microsoft.com/office/drawing/2016/5/10/chartex" xmlns:cx5="http://schemas.microsoft.com/office/drawing/2016/5/11/chartex" xmlns:cx6="http://schemas.microsoft.com/office/drawing/2016/5/12/chartex" xmlns:cx7="http://schemas.microsoft.com/office/drawing/2016/5/13/chartex" xmlns:cx8="http://schemas.microsoft.com/office/drawing/2016/5/14/chartex" xmlns:mc="http://schemas.openxmlformats.org/markup-compatibility/2006" xmlns:aink="http://schemas.microsoft.com/office/drawing/2016/ink" xmlns:am3d="http://schemas.microsoft.com/office/drawing/2017/model3d" xmlns:o="urn:schemas-microsoft-com:office:office" xmlns:r="http://schemas.openxmlformats.org/officeDocument/2006/relationships" xmlns:m="http://schemas.openxmlformats.org/officeDocument/2006/math" xmlns:v="urn:schemas-microsoft-com:vml" xmlns:wp14="http://schemas.microsoft.com/office/word/2010/wordprocessingDrawing" xmlns:wp="http://schemas.openxmlformats.org/drawingml/2006/wordprocessingDrawing" xmlns:w10="urn:schemas-microsoft-com:office:word" xmlns:w="http://schemas.openxmlformats.org/wordprocessingml/2006/main" xmlns:w14="http://schemas.microsoft.com/office/word/2010/wordml" xmlns:w15="http://schemas.microsoft.com/office/word/2012/wordml" xmlns:w16cid="http://schemas.microsoft.com/office/word/2016/wordml/cid" xmlns:w16se="http://schemas.microsoft.com/office/word/2015/wordml/symex" xmlns:wpg="http://schemas.microsoft.com/office/word/2010/wordprocessingGroup" xmlns:wpi="http://schemas.microsoft.com/office/word/2010/wordprocessingInk" xmlns:wne="http://schemas.microsoft.com/office/word/2006/wordml" xmlns:wps="http://schemas.microsoft.com/office/word/2010/wordprocessingShape" mc:Ignorable="w14 w15 w16se w16cid wp14">
+  <w15:commentEx w15:paraId="3CD277BC" w15:done="0"/>
   <w15:commentEx w15:paraId="24AD5417" w15:done="0"/>
-  <w15:commentEx w15:paraId="0C33030A" w15:done="0"/>
   <w15:commentEx w15:paraId="27A92346" w15:done="0"/>
-  <w15:commentEx w15:paraId="57EF494C" w15:done="0"/>
-  <w15:commentEx w15:paraId="6B62A86B" w15:paraIdParent="57EF494C" w15:done="0"/>
   <w15:commentEx w15:paraId="3F63E4C1" w15:done="0"/>
   <w15:commentEx w15:paraId="382ACC86" w15:done="0"/>
   <w15:commentEx w15:paraId="390D5D57" w15:done="0"/>
-  <w15:commentEx w15:paraId="0142973C" w15:done="0"/>
   <w15:commentEx w15:paraId="6B71D6C0" w15:done="0"/>
   <w15:commentEx w15:paraId="5F500D0B" w15:paraIdParent="6B71D6C0" w15:done="0"/>
-  <w15:commentEx w15:paraId="6A5790C9" w15:done="0"/>
 </w15:commentsEx>
 </file>
 
 <file path=word/commentsIds.xml><?xml version="1.0" encoding="utf-8"?>
 <w16cid:commentsIds xmlns:wpc="http://schemas.microsoft.com/office/word/2010/wordprocessingCanvas" xmlns:cx="http://schemas.microsoft.com/office/drawing/2014/chartex" xmlns:cx1="http://schemas.microsoft.com/office/drawing/2015/9/8/chartex" xmlns:cx2="http://schemas.microsoft.com/office/drawing/2015/10/21/chartex" xmlns:cx3="http://schemas.microsoft.com/office/drawing/2016/5/9/chartex" xmlns:cx4="http://schemas.microsoft.com/office/drawing/2016/5/10/chartex" xmlns:cx5="http://schemas.microsoft.com/office/drawing/2016/5/11/chartex" xmlns:cx6="http://schemas.microsoft.com/office/drawing/2016/5/12/chartex" xmlns:cx7="http://schemas.microsoft.com/office/drawing/2016/5/13/chartex" xmlns:cx8="http://schemas.microsoft.com/office/drawing/2016/5/14/chartex" xmlns:mc="http://schemas.openxmlformats.org/markup-compatibility/2006" xmlns:aink="http://schemas.microsoft.com/office/drawing/2016/ink" xmlns:am3d="http://schemas.microsoft.com/office/drawing/2017/model3d" xmlns:o="urn:schemas-microsoft-com:office:office" xmlns:r="http://schemas.openxmlformats.org/officeDocument/2006/relationships" xmlns:m="http://schemas.openxmlformats.org/officeDocument/2006/math" xmlns:v="urn:schemas-microsoft-com:vml" xmlns:wp14="http://schemas.microsoft.com/office/word/2010/wordprocessingDrawing" xmlns:wp="http://schemas.openxmlformats.org/drawingml/2006/wordprocessingDrawing" xmlns:w10="urn:schemas-microsoft-com:office:word" xmlns:w="http://schemas.openxmlformats.org/wordprocessingml/2006/main" xmlns:w14="http://schemas.microsoft.com/office/word/2010/wordml" xmlns:w15="http://schemas.microsoft.com/office/word/2012/wordml" xmlns:w16cid="http://schemas.microsoft.com/office/word/2016/wordml/cid" xmlns:w16se="http://schemas.microsoft.com/office/word/2015/wordml/symex" xmlns:wpg="http://schemas.microsoft.com/office/word/2010/wordprocessingGroup" xmlns:wpi="http://schemas.microsoft.com/office/word/2010/wordprocessingInk" xmlns:wne="http://schemas.microsoft.com/office/word/2006/wordml" xmlns:wps="http://schemas.microsoft.com/office/word/2010/wordprocessingShape" mc:Ignorable="w14 w15 w16se w16cid wp14">
+  <w16cid:commentId w16cid:paraId="3CD277BC" w16cid:durableId="238B29E6"/>
   <w16cid:commentId w16cid:paraId="24AD5417" w16cid:durableId="231717B1"/>
-  <w16cid:commentId w16cid:paraId="0C33030A" w16cid:durableId="231C7AA7"/>
   <w16cid:commentId w16cid:paraId="27A92346" w16cid:durableId="231C7CD6"/>
-  <w16cid:commentId w16cid:paraId="57EF494C" w16cid:durableId="231C87E9"/>
-  <w16cid:commentId w16cid:paraId="6B62A86B" w16cid:durableId="2325B8FE"/>
   <w16cid:commentId w16cid:paraId="3F63E4C1" w16cid:durableId="231C87F8"/>
   <w16cid:commentId w16cid:paraId="382ACC86" w16cid:durableId="231C87A7"/>
   <w16cid:commentId w16cid:paraId="390D5D57" w16cid:durableId="231C8A58"/>
-  <w16cid:commentId w16cid:paraId="0142973C" w16cid:durableId="231C8DCE"/>
   <w16cid:commentId w16cid:paraId="6B71D6C0" w16cid:durableId="231C8DF0"/>
   <w16cid:commentId w16cid:paraId="5F500D0B" w16cid:durableId="2325BB5E"/>
-  <w16cid:commentId w16cid:paraId="6A5790C9" w16cid:durableId="231C8E0F"/>
 </w16cid:commentsIds>
 </file>
 
@@ -10977,7 +10721,7 @@
 </file>
 
 <file path=customXml/itemProps4.xml><?xml version="1.0" encoding="utf-8"?>
-<ds:datastoreItem xmlns:ds="http://schemas.openxmlformats.org/officeDocument/2006/customXml" ds:itemID="{C1B303C0-CD17-4FD8-B211-CE1D2E16BBAD}">
+<ds:datastoreItem xmlns:ds="http://schemas.openxmlformats.org/officeDocument/2006/customXml" ds:itemID="{1ADDFDA5-CB25-42DB-A5F6-2911244005FA}">
   <ds:schemaRefs>
     <ds:schemaRef ds:uri="http://schemas.openxmlformats.org/officeDocument/2006/bibliography"/>
   </ds:schemaRefs>

--- a/docassemble/Collection/data/templates/venue_complaint_template.docx
+++ b/docassemble/Collection/data/templates/venue_complaint_template.docx
@@ -10,15 +10,29 @@
           <w:b/>
         </w:rPr>
       </w:pPr>
-      <w:bookmarkStart w:id="0" w:name="_GoBack"/>
-      <w:bookmarkEnd w:id="0"/>
       <w:r>
         <w:rPr>
           <w:rFonts w:asciiTheme="minorHAnsi" w:hAnsiTheme="minorHAnsi" w:cstheme="minorHAnsi"/>
           <w:b/>
           <w:highlight w:val="yellow"/>
         </w:rPr>
-        <w:t>{% for debt in debts %}</w:t>
+        <w:t>{%</w:t>
+      </w:r>
+      <w:r>
+        <w:rPr>
+          <w:rFonts w:asciiTheme="minorHAnsi" w:hAnsiTheme="minorHAnsi" w:cstheme="minorHAnsi"/>
+          <w:b/>
+          <w:highlight w:val="yellow"/>
+        </w:rPr>
+        <w:t>-</w:t>
+      </w:r>
+      <w:r>
+        <w:rPr>
+          <w:rFonts w:asciiTheme="minorHAnsi" w:hAnsiTheme="minorHAnsi" w:cstheme="minorHAnsi"/>
+          <w:b/>
+          <w:highlight w:val="yellow"/>
+        </w:rPr>
+        <w:t xml:space="preserve"> for debt in debts %}</w:t>
       </w:r>
     </w:p>
     <w:p>
@@ -35,7 +49,23 @@
           <w:b/>
           <w:highlight w:val="green"/>
         </w:rPr>
-        <w:t xml:space="preserve">{% if </w:t>
+        <w:t>{%</w:t>
+      </w:r>
+      <w:r>
+        <w:rPr>
+          <w:rFonts w:asciiTheme="minorHAnsi" w:hAnsiTheme="minorHAnsi" w:cstheme="minorHAnsi"/>
+          <w:b/>
+          <w:highlight w:val="green"/>
+        </w:rPr>
+        <w:t>-</w:t>
+      </w:r>
+      <w:r>
+        <w:rPr>
+          <w:rFonts w:asciiTheme="minorHAnsi" w:hAnsiTheme="minorHAnsi" w:cstheme="minorHAnsi"/>
+          <w:b/>
+          <w:highlight w:val="green"/>
+        </w:rPr>
+        <w:t xml:space="preserve"> if </w:t>
       </w:r>
       <w:proofErr w:type="spellStart"/>
       <w:r>
@@ -64,15 +94,6 @@
           <w:b/>
         </w:rPr>
       </w:pPr>
-    </w:p>
-    <w:p>
-      <w:pPr>
-        <w:jc w:val="center"/>
-        <w:rPr>
-          <w:rFonts w:asciiTheme="minorHAnsi" w:hAnsiTheme="minorHAnsi" w:cstheme="minorHAnsi"/>
-          <w:b/>
-        </w:rPr>
-      </w:pPr>
       <w:proofErr w:type="gramStart"/>
       <w:r>
         <w:rPr>
@@ -111,36 +132,6 @@
           <w:b/>
         </w:rPr>
         <w:t>}}</w:t>
-      </w:r>
-    </w:p>
-    <w:p>
-      <w:pPr>
-        <w:jc w:val="center"/>
-        <w:rPr>
-          <w:rFonts w:asciiTheme="minorHAnsi" w:hAnsiTheme="minorHAnsi" w:cstheme="minorHAnsi"/>
-          <w:b/>
-        </w:rPr>
-      </w:pPr>
-      <w:r>
-        <w:rPr>
-          <w:rFonts w:asciiTheme="minorHAnsi" w:hAnsiTheme="minorHAnsi" w:cstheme="minorHAnsi"/>
-          <w:b/>
-        </w:rPr>
-        <w:tab/>
-      </w:r>
-      <w:r>
-        <w:rPr>
-          <w:rFonts w:asciiTheme="minorHAnsi" w:hAnsiTheme="minorHAnsi" w:cstheme="minorHAnsi"/>
-          <w:b/>
-        </w:rPr>
-        <w:tab/>
-      </w:r>
-      <w:r>
-        <w:rPr>
-          <w:rFonts w:asciiTheme="minorHAnsi" w:hAnsiTheme="minorHAnsi" w:cstheme="minorHAnsi"/>
-          <w:b/>
-        </w:rPr>
-        <w:tab/>
       </w:r>
     </w:p>
     <w:p>
@@ -156,7 +147,23 @@
           <w:bCs/>
           <w:highlight w:val="cyan"/>
         </w:rPr>
-        <w:t xml:space="preserve">{% if </w:t>
+        <w:t>{%</w:t>
+      </w:r>
+      <w:r>
+        <w:rPr>
+          <w:rFonts w:asciiTheme="minorHAnsi" w:hAnsiTheme="minorHAnsi" w:cstheme="minorHAnsi"/>
+          <w:bCs/>
+          <w:highlight w:val="cyan"/>
+        </w:rPr>
+        <w:t>-</w:t>
+      </w:r>
+      <w:r>
+        <w:rPr>
+          <w:rFonts w:asciiTheme="minorHAnsi" w:hAnsiTheme="minorHAnsi" w:cstheme="minorHAnsi"/>
+          <w:bCs/>
+          <w:highlight w:val="cyan"/>
+        </w:rPr>
+        <w:t xml:space="preserve"> if </w:t>
       </w:r>
       <w:proofErr w:type="spellStart"/>
       <w:proofErr w:type="gramStart"/>
@@ -274,7 +281,6 @@
         </w:rPr>
         <w:tab/>
       </w:r>
-      <w:commentRangeStart w:id="1"/>
       <w:proofErr w:type="gramStart"/>
       <w:r>
         <w:rPr>
@@ -343,13 +349,6 @@
           <w:bCs/>
         </w:rPr>
         <w:t>}}</w:t>
-      </w:r>
-      <w:commentRangeEnd w:id="1"/>
-      <w:r>
-        <w:rPr>
-          <w:rStyle w:val="CommentReference"/>
-        </w:rPr>
-        <w:commentReference w:id="1"/>
       </w:r>
       <w:r>
         <w:rPr>
@@ -526,6 +525,8 @@
         </w:tabs>
         <w:rPr>
           <w:rFonts w:asciiTheme="minorHAnsi" w:hAnsiTheme="minorHAnsi" w:cstheme="minorHAnsi"/>
+          <w:b/>
+          <w:bCs/>
         </w:rPr>
       </w:pPr>
       <w:proofErr w:type="gramStart"/>
@@ -556,6 +557,26 @@
         </w:rPr>
         <w:t>() }}</w:t>
       </w:r>
+      <w:r>
+        <w:rPr>
+          <w:rFonts w:asciiTheme="minorHAnsi" w:hAnsiTheme="minorHAnsi" w:cstheme="minorHAnsi"/>
+        </w:rPr>
+        <w:tab/>
+      </w:r>
+      <w:r>
+        <w:rPr>
+          <w:rFonts w:asciiTheme="minorHAnsi" w:hAnsiTheme="minorHAnsi" w:cstheme="minorHAnsi"/>
+        </w:rPr>
+        <w:tab/>
+      </w:r>
+      <w:r>
+        <w:rPr>
+          <w:rFonts w:asciiTheme="minorHAnsi" w:hAnsiTheme="minorHAnsi" w:cstheme="minorHAnsi"/>
+          <w:b/>
+          <w:bCs/>
+        </w:rPr>
+        <w:t>)</w:t>
+      </w:r>
     </w:p>
     <w:p>
       <w:pPr>
@@ -1076,7 +1097,6 @@
           <w:b/>
         </w:rPr>
       </w:pPr>
-      <w:commentRangeStart w:id="2"/>
       <w:proofErr w:type="gramStart"/>
       <w:r>
         <w:t xml:space="preserve">{{ </w:t>
@@ -1107,13 +1127,6 @@
       <w:proofErr w:type="spellEnd"/>
       <w:r>
         <w:t>) }}</w:t>
-      </w:r>
-      <w:commentRangeEnd w:id="2"/>
-      <w:r>
-        <w:rPr>
-          <w:rStyle w:val="CommentReference"/>
-        </w:rPr>
-        <w:commentReference w:id="2"/>
       </w:r>
       <w:r>
         <w:rPr>
@@ -1523,7 +1536,23 @@
           <w:spacing w:val="-3"/>
           <w:highlight w:val="magenta"/>
         </w:rPr>
-        <w:t xml:space="preserve">{% for entity in </w:t>
+        <w:t>{%</w:t>
+      </w:r>
+      <w:r>
+        <w:rPr>
+          <w:rFonts w:asciiTheme="minorHAnsi" w:hAnsiTheme="minorHAnsi" w:cstheme="minorHAnsi"/>
+          <w:spacing w:val="-3"/>
+          <w:highlight w:val="magenta"/>
+        </w:rPr>
+        <w:t>-</w:t>
+      </w:r>
+      <w:r>
+        <w:rPr>
+          <w:rFonts w:asciiTheme="minorHAnsi" w:hAnsiTheme="minorHAnsi" w:cstheme="minorHAnsi"/>
+          <w:spacing w:val="-3"/>
+          <w:highlight w:val="magenta"/>
+        </w:rPr>
+        <w:t xml:space="preserve"> for entity in </w:t>
       </w:r>
       <w:proofErr w:type="spellStart"/>
       <w:proofErr w:type="gramStart"/>
@@ -1647,8 +1676,21 @@
           <w:rFonts w:asciiTheme="minorHAnsi" w:hAnsiTheme="minorHAnsi" w:cstheme="minorHAnsi"/>
           <w:highlight w:val="magenta"/>
         </w:rPr>
-        <w:lastRenderedPageBreak/>
-        <w:t xml:space="preserve">{% </w:t>
+        <w:t>{%</w:t>
+      </w:r>
+      <w:r>
+        <w:rPr>
+          <w:rFonts w:asciiTheme="minorHAnsi" w:hAnsiTheme="minorHAnsi" w:cstheme="minorHAnsi"/>
+          <w:highlight w:val="magenta"/>
+        </w:rPr>
+        <w:t>-</w:t>
+      </w:r>
+      <w:r>
+        <w:rPr>
+          <w:rFonts w:asciiTheme="minorHAnsi" w:hAnsiTheme="minorHAnsi" w:cstheme="minorHAnsi"/>
+          <w:highlight w:val="magenta"/>
+        </w:rPr>
+        <w:t xml:space="preserve"> </w:t>
       </w:r>
       <w:proofErr w:type="spellStart"/>
       <w:r>
@@ -1687,6 +1729,7 @@
           <w:sz w:val="24"/>
           <w:szCs w:val="24"/>
         </w:rPr>
+        <w:lastRenderedPageBreak/>
         <w:t xml:space="preserve">This court has jurisdiction over the subject matter of this action pursuant to </w:t>
       </w:r>
       <w:proofErr w:type="gramStart"/>
@@ -1716,7 +1759,6 @@
         </w:rPr>
         <w:t>.</w:t>
       </w:r>
-      <w:commentRangeStart w:id="3"/>
       <w:r>
         <w:rPr>
           <w:rFonts w:ascii="Times New Roman" w:hAnsi="Times New Roman"/>
@@ -1732,23 +1774,7 @@
           <w:sz w:val="24"/>
           <w:szCs w:val="24"/>
         </w:rPr>
-        <w:t xml:space="preserve"> </w:t>
-      </w:r>
-      <w:commentRangeEnd w:id="3"/>
-      <w:r>
-        <w:rPr>
-          <w:rStyle w:val="CommentReference"/>
-          <w:rFonts w:ascii="Times New Roman" w:eastAsia="Times New Roman" w:hAnsi="Times New Roman"/>
-        </w:rPr>
-        <w:commentReference w:id="3"/>
-      </w:r>
-      <w:r>
-        <w:rPr>
-          <w:rFonts w:ascii="Times New Roman" w:hAnsi="Times New Roman"/>
-          <w:sz w:val="24"/>
-          <w:szCs w:val="24"/>
-        </w:rPr>
-        <w:t>}}</w:t>
+        <w:t xml:space="preserve"> }}</w:t>
       </w:r>
       <w:r>
         <w:rPr>
@@ -1896,7 +1922,23 @@
           <w:spacing w:val="-3"/>
           <w:highlight w:val="yellow"/>
         </w:rPr>
-        <w:t xml:space="preserve">{% if </w:t>
+        <w:t>{%</w:t>
+      </w:r>
+      <w:r>
+        <w:rPr>
+          <w:rFonts w:asciiTheme="minorHAnsi" w:hAnsiTheme="minorHAnsi" w:cstheme="minorHAnsi"/>
+          <w:spacing w:val="-3"/>
+          <w:highlight w:val="yellow"/>
+        </w:rPr>
+        <w:t>-</w:t>
+      </w:r>
+      <w:r>
+        <w:rPr>
+          <w:rFonts w:asciiTheme="minorHAnsi" w:hAnsiTheme="minorHAnsi" w:cstheme="minorHAnsi"/>
+          <w:spacing w:val="-3"/>
+          <w:highlight w:val="yellow"/>
+        </w:rPr>
+        <w:t xml:space="preserve"> if </w:t>
       </w:r>
       <w:proofErr w:type="spellStart"/>
       <w:proofErr w:type="gramStart"/>
@@ -1943,7 +1985,23 @@
           <w:spacing w:val="-3"/>
           <w:highlight w:val="green"/>
         </w:rPr>
-        <w:t xml:space="preserve">{% for entity in </w:t>
+        <w:t>{%</w:t>
+      </w:r>
+      <w:r>
+        <w:rPr>
+          <w:rFonts w:asciiTheme="minorHAnsi" w:hAnsiTheme="minorHAnsi" w:cstheme="minorHAnsi"/>
+          <w:spacing w:val="-3"/>
+          <w:highlight w:val="green"/>
+        </w:rPr>
+        <w:t>-</w:t>
+      </w:r>
+      <w:r>
+        <w:rPr>
+          <w:rFonts w:asciiTheme="minorHAnsi" w:hAnsiTheme="minorHAnsi" w:cstheme="minorHAnsi"/>
+          <w:spacing w:val="-3"/>
+          <w:highlight w:val="green"/>
+        </w:rPr>
+        <w:t xml:space="preserve"> for entity in </w:t>
       </w:r>
       <w:proofErr w:type="spellStart"/>
       <w:proofErr w:type="gramStart"/>
@@ -2006,7 +2064,27 @@
           <w:szCs w:val="24"/>
           <w:highlight w:val="cyan"/>
         </w:rPr>
-        <w:t xml:space="preserve">{% if </w:t>
+        <w:t>{%</w:t>
+      </w:r>
+      <w:r>
+        <w:rPr>
+          <w:rFonts w:asciiTheme="minorHAnsi" w:hAnsiTheme="minorHAnsi" w:cstheme="minorHAnsi"/>
+          <w:spacing w:val="-3"/>
+          <w:sz w:val="24"/>
+          <w:szCs w:val="24"/>
+          <w:highlight w:val="cyan"/>
+        </w:rPr>
+        <w:t>-</w:t>
+      </w:r>
+      <w:r>
+        <w:rPr>
+          <w:rFonts w:asciiTheme="minorHAnsi" w:hAnsiTheme="minorHAnsi" w:cstheme="minorHAnsi"/>
+          <w:spacing w:val="-3"/>
+          <w:sz w:val="24"/>
+          <w:szCs w:val="24"/>
+          <w:highlight w:val="cyan"/>
+        </w:rPr>
+        <w:t xml:space="preserve"> if </w:t>
       </w:r>
       <w:proofErr w:type="spellStart"/>
       <w:proofErr w:type="gramStart"/>
@@ -2345,7 +2423,23 @@
           <w:sz w:val="24"/>
           <w:szCs w:val="24"/>
         </w:rPr>
-        <w:t xml:space="preserve">{% </w:t>
+        <w:t>{%</w:t>
+      </w:r>
+      <w:r>
+        <w:rPr>
+          <w:rFonts w:asciiTheme="minorHAnsi" w:hAnsiTheme="minorHAnsi" w:cstheme="minorHAnsi"/>
+          <w:sz w:val="24"/>
+          <w:szCs w:val="24"/>
+        </w:rPr>
+        <w:t>-</w:t>
+      </w:r>
+      <w:r>
+        <w:rPr>
+          <w:rFonts w:asciiTheme="minorHAnsi" w:hAnsiTheme="minorHAnsi" w:cstheme="minorHAnsi"/>
+          <w:sz w:val="24"/>
+          <w:szCs w:val="24"/>
+        </w:rPr>
+        <w:t xml:space="preserve"> </w:t>
       </w:r>
       <w:proofErr w:type="spellStart"/>
       <w:r>
@@ -2685,7 +2779,19 @@
         <w:rPr>
           <w:rFonts w:asciiTheme="minorHAnsi" w:hAnsiTheme="minorHAnsi" w:cstheme="minorHAnsi"/>
         </w:rPr>
-        <w:t xml:space="preserve">{% </w:t>
+        <w:t>{%</w:t>
+      </w:r>
+      <w:r>
+        <w:rPr>
+          <w:rFonts w:asciiTheme="minorHAnsi" w:hAnsiTheme="minorHAnsi" w:cstheme="minorHAnsi"/>
+        </w:rPr>
+        <w:t>-</w:t>
+      </w:r>
+      <w:r>
+        <w:rPr>
+          <w:rFonts w:asciiTheme="minorHAnsi" w:hAnsiTheme="minorHAnsi" w:cstheme="minorHAnsi"/>
+        </w:rPr>
+        <w:t xml:space="preserve"> </w:t>
       </w:r>
       <w:proofErr w:type="spellStart"/>
       <w:r>
@@ -2727,21 +2833,7 @@
         <w:rPr>
           <w:rFonts w:asciiTheme="minorHAnsi" w:hAnsiTheme="minorHAnsi" w:cstheme="minorHAnsi"/>
         </w:rPr>
-        <w:t xml:space="preserve"> == “</w:t>
-      </w:r>
-      <w:commentRangeStart w:id="4"/>
-      <w:r>
-        <w:rPr>
-          <w:rFonts w:asciiTheme="minorHAnsi" w:hAnsiTheme="minorHAnsi" w:cstheme="minorHAnsi"/>
-        </w:rPr>
-        <w:t>debt collector</w:t>
-      </w:r>
-      <w:commentRangeEnd w:id="4"/>
-      <w:r>
-        <w:rPr>
-          <w:rStyle w:val="CommentReference"/>
-        </w:rPr>
-        <w:commentReference w:id="4"/>
+        <w:t xml:space="preserve"> == “debt collector</w:t>
       </w:r>
       <w:r>
         <w:rPr>
@@ -2781,12 +2873,23 @@
           <w:rFonts w:asciiTheme="minorHAnsi" w:hAnsiTheme="minorHAnsi" w:cstheme="minorHAnsi"/>
         </w:rPr>
       </w:pPr>
-      <w:commentRangeStart w:id="5"/>
-      <w:r>
-        <w:rPr>
-          <w:rFonts w:asciiTheme="minorHAnsi" w:hAnsiTheme="minorHAnsi" w:cstheme="minorHAnsi"/>
-        </w:rPr>
-        <w:t xml:space="preserve">{% </w:t>
+      <w:r>
+        <w:rPr>
+          <w:rFonts w:asciiTheme="minorHAnsi" w:hAnsiTheme="minorHAnsi" w:cstheme="minorHAnsi"/>
+        </w:rPr>
+        <w:t>{%</w:t>
+      </w:r>
+      <w:r>
+        <w:rPr>
+          <w:rFonts w:asciiTheme="minorHAnsi" w:hAnsiTheme="minorHAnsi" w:cstheme="minorHAnsi"/>
+        </w:rPr>
+        <w:t>-</w:t>
+      </w:r>
+      <w:r>
+        <w:rPr>
+          <w:rFonts w:asciiTheme="minorHAnsi" w:hAnsiTheme="minorHAnsi" w:cstheme="minorHAnsi"/>
+        </w:rPr>
+        <w:t xml:space="preserve"> </w:t>
       </w:r>
       <w:proofErr w:type="spellStart"/>
       <w:r>
@@ -2841,13 +2944,6 @@
           <w:rFonts w:asciiTheme="minorHAnsi" w:hAnsiTheme="minorHAnsi" w:cstheme="minorHAnsi"/>
         </w:rPr>
         <w:t xml:space="preserve"> %}</w:t>
-      </w:r>
-      <w:commentRangeEnd w:id="5"/>
-      <w:r>
-        <w:rPr>
-          <w:rStyle w:val="CommentReference"/>
-        </w:rPr>
-        <w:commentReference w:id="5"/>
       </w:r>
     </w:p>
     <w:p>
@@ -2886,7 +2982,21 @@
           <w:rFonts w:asciiTheme="minorHAnsi" w:hAnsiTheme="minorHAnsi" w:cstheme="minorHAnsi"/>
           <w:highlight w:val="cyan"/>
         </w:rPr>
-        <w:t>{% endif %}</w:t>
+        <w:t>{%</w:t>
+      </w:r>
+      <w:r>
+        <w:rPr>
+          <w:rFonts w:asciiTheme="minorHAnsi" w:hAnsiTheme="minorHAnsi" w:cstheme="minorHAnsi"/>
+          <w:highlight w:val="cyan"/>
+        </w:rPr>
+        <w:t>-</w:t>
+      </w:r>
+      <w:r>
+        <w:rPr>
+          <w:rFonts w:asciiTheme="minorHAnsi" w:hAnsiTheme="minorHAnsi" w:cstheme="minorHAnsi"/>
+          <w:highlight w:val="cyan"/>
+        </w:rPr>
+        <w:t xml:space="preserve"> endif %}</w:t>
       </w:r>
     </w:p>
     <w:p>
@@ -2903,7 +3013,21 @@
           <w:rFonts w:asciiTheme="minorHAnsi" w:hAnsiTheme="minorHAnsi" w:cstheme="minorHAnsi"/>
           <w:highlight w:val="green"/>
         </w:rPr>
-        <w:t xml:space="preserve">{% </w:t>
+        <w:t>{%</w:t>
+      </w:r>
+      <w:r>
+        <w:rPr>
+          <w:rFonts w:asciiTheme="minorHAnsi" w:hAnsiTheme="minorHAnsi" w:cstheme="minorHAnsi"/>
+          <w:highlight w:val="green"/>
+        </w:rPr>
+        <w:t>-</w:t>
+      </w:r>
+      <w:r>
+        <w:rPr>
+          <w:rFonts w:asciiTheme="minorHAnsi" w:hAnsiTheme="minorHAnsi" w:cstheme="minorHAnsi"/>
+          <w:highlight w:val="green"/>
+        </w:rPr>
+        <w:t xml:space="preserve"> </w:t>
       </w:r>
       <w:proofErr w:type="spellStart"/>
       <w:r>
@@ -2936,7 +3060,21 @@
           <w:rFonts w:asciiTheme="minorHAnsi" w:hAnsiTheme="minorHAnsi" w:cstheme="minorHAnsi"/>
           <w:highlight w:val="yellow"/>
         </w:rPr>
-        <w:t>{% endif %}</w:t>
+        <w:t>{%</w:t>
+      </w:r>
+      <w:r>
+        <w:rPr>
+          <w:rFonts w:asciiTheme="minorHAnsi" w:hAnsiTheme="minorHAnsi" w:cstheme="minorHAnsi"/>
+          <w:highlight w:val="yellow"/>
+        </w:rPr>
+        <w:t>-</w:t>
+      </w:r>
+      <w:r>
+        <w:rPr>
+          <w:rFonts w:asciiTheme="minorHAnsi" w:hAnsiTheme="minorHAnsi" w:cstheme="minorHAnsi"/>
+          <w:highlight w:val="yellow"/>
+        </w:rPr>
+        <w:t xml:space="preserve"> endif %}</w:t>
       </w:r>
     </w:p>
     <w:p>
@@ -2955,7 +3093,23 @@
           <w:spacing w:val="-3"/>
           <w:highlight w:val="magenta"/>
         </w:rPr>
-        <w:t xml:space="preserve">{% if </w:t>
+        <w:t>{%</w:t>
+      </w:r>
+      <w:r>
+        <w:rPr>
+          <w:rFonts w:asciiTheme="minorHAnsi" w:hAnsiTheme="minorHAnsi" w:cstheme="minorHAnsi"/>
+          <w:spacing w:val="-3"/>
+          <w:highlight w:val="magenta"/>
+        </w:rPr>
+        <w:t>-</w:t>
+      </w:r>
+      <w:r>
+        <w:rPr>
+          <w:rFonts w:asciiTheme="minorHAnsi" w:hAnsiTheme="minorHAnsi" w:cstheme="minorHAnsi"/>
+          <w:spacing w:val="-3"/>
+          <w:highlight w:val="magenta"/>
+        </w:rPr>
+        <w:t xml:space="preserve"> if </w:t>
       </w:r>
       <w:proofErr w:type="spellStart"/>
       <w:proofErr w:type="gramStart"/>
@@ -3018,7 +3172,23 @@
           <w:spacing w:val="-3"/>
           <w:highlight w:val="yellow"/>
         </w:rPr>
-        <w:t xml:space="preserve">{% for entity in </w:t>
+        <w:t>{%</w:t>
+      </w:r>
+      <w:r>
+        <w:rPr>
+          <w:rFonts w:asciiTheme="minorHAnsi" w:hAnsiTheme="minorHAnsi" w:cstheme="minorHAnsi"/>
+          <w:spacing w:val="-3"/>
+          <w:highlight w:val="yellow"/>
+        </w:rPr>
+        <w:t>-</w:t>
+      </w:r>
+      <w:r>
+        <w:rPr>
+          <w:rFonts w:asciiTheme="minorHAnsi" w:hAnsiTheme="minorHAnsi" w:cstheme="minorHAnsi"/>
+          <w:spacing w:val="-3"/>
+          <w:highlight w:val="yellow"/>
+        </w:rPr>
+        <w:t xml:space="preserve"> for entity in </w:t>
       </w:r>
       <w:proofErr w:type="spellStart"/>
       <w:proofErr w:type="gramStart"/>
@@ -3071,7 +3241,21 @@
           <w:rFonts w:asciiTheme="minorHAnsi" w:hAnsiTheme="minorHAnsi" w:cstheme="minorHAnsi"/>
           <w:highlight w:val="green"/>
         </w:rPr>
-        <w:t xml:space="preserve">{% if </w:t>
+        <w:t>{%</w:t>
+      </w:r>
+      <w:r>
+        <w:rPr>
+          <w:rFonts w:asciiTheme="minorHAnsi" w:hAnsiTheme="minorHAnsi" w:cstheme="minorHAnsi"/>
+          <w:highlight w:val="green"/>
+        </w:rPr>
+        <w:t>-</w:t>
+      </w:r>
+      <w:r>
+        <w:rPr>
+          <w:rFonts w:asciiTheme="minorHAnsi" w:hAnsiTheme="minorHAnsi" w:cstheme="minorHAnsi"/>
+          <w:highlight w:val="green"/>
+        </w:rPr>
+        <w:t xml:space="preserve"> if </w:t>
       </w:r>
       <w:proofErr w:type="spellStart"/>
       <w:proofErr w:type="gramStart"/>
@@ -3567,11 +3751,7 @@
       </w:r>
       <w:proofErr w:type="gramStart"/>
       <w:r>
-        <w:t>{</w:t>
-      </w:r>
-      <w:commentRangeStart w:id="6"/>
-      <w:r>
-        <w:t xml:space="preserve">{ </w:t>
+        <w:t xml:space="preserve">{{ </w:t>
       </w:r>
       <w:proofErr w:type="spellStart"/>
       <w:r>
@@ -3593,13 +3773,6 @@
           <w:rFonts w:asciiTheme="minorHAnsi" w:hAnsiTheme="minorHAnsi" w:cstheme="minorHAnsi"/>
         </w:rPr>
         <w:t xml:space="preserve"> </w:t>
-      </w:r>
-      <w:commentRangeEnd w:id="6"/>
-      <w:r>
-        <w:rPr>
-          <w:rStyle w:val="CommentReference"/>
-        </w:rPr>
-        <w:commentReference w:id="6"/>
       </w:r>
     </w:p>
     <w:p>
@@ -3985,8 +4158,7 @@
           <w:szCs w:val="24"/>
         </w:rPr>
       </w:pPr>
-      <w:commentRangeStart w:id="7"/>
-      <w:commentRangeStart w:id="8"/>
+      <w:bookmarkStart w:id="0" w:name="_GoBack"/>
       <w:r>
         <w:rPr>
           <w:rFonts w:asciiTheme="minorHAnsi" w:hAnsiTheme="minorHAnsi" w:cstheme="minorHAnsi"/>
@@ -3996,22 +4168,7 @@
         </w:rPr>
         <w:t>There is no “signed…contract” pertaining to the Debt, thus subsection (A) does not apply.</w:t>
       </w:r>
-      <w:commentRangeEnd w:id="7"/>
-      <w:r>
-        <w:rPr>
-          <w:rStyle w:val="CommentReference"/>
-          <w:rFonts w:ascii="Times New Roman" w:eastAsia="Times New Roman" w:hAnsi="Times New Roman"/>
-        </w:rPr>
-        <w:commentReference w:id="7"/>
-      </w:r>
-      <w:commentRangeEnd w:id="8"/>
-      <w:r>
-        <w:rPr>
-          <w:rStyle w:val="CommentReference"/>
-          <w:rFonts w:ascii="Times New Roman" w:eastAsia="Times New Roman" w:hAnsi="Times New Roman"/>
-        </w:rPr>
-        <w:commentReference w:id="8"/>
-      </w:r>
+      <w:bookmarkEnd w:id="0"/>
     </w:p>
     <w:p>
       <w:pPr>
@@ -4814,109 +4971,8 @@
           <w:sz w:val="24"/>
           <w:szCs w:val="24"/>
         </w:rPr>
-        <w:t>Defendants’</w:t>
-      </w:r>
-      <w:r>
-        <w:rPr>
-          <w:rFonts w:asciiTheme="minorHAnsi" w:hAnsiTheme="minorHAnsi" w:cstheme="minorHAnsi"/>
-          <w:sz w:val="24"/>
-          <w:szCs w:val="24"/>
-        </w:rPr>
-        <w:t xml:space="preserve"> failure</w:t>
-      </w:r>
-      <w:r>
-        <w:rPr>
-          <w:rFonts w:asciiTheme="minorHAnsi" w:hAnsiTheme="minorHAnsi" w:cstheme="minorHAnsi"/>
-          <w:sz w:val="24"/>
-          <w:szCs w:val="24"/>
-        </w:rPr>
-        <w:t>s</w:t>
-      </w:r>
-      <w:r>
-        <w:rPr>
-          <w:rFonts w:asciiTheme="minorHAnsi" w:hAnsiTheme="minorHAnsi" w:cstheme="minorHAnsi"/>
-          <w:sz w:val="24"/>
-          <w:szCs w:val="24"/>
-        </w:rPr>
-        <w:t xml:space="preserve"> to make timely and reasonable written tender of settlement </w:t>
-      </w:r>
-      <w:r>
-        <w:rPr>
-          <w:rFonts w:asciiTheme="minorHAnsi" w:hAnsiTheme="minorHAnsi" w:cstheme="minorHAnsi"/>
-          <w:sz w:val="24"/>
-          <w:szCs w:val="24"/>
-        </w:rPr>
-        <w:t>were</w:t>
-      </w:r>
-      <w:r>
-        <w:rPr>
-          <w:rFonts w:asciiTheme="minorHAnsi" w:hAnsiTheme="minorHAnsi" w:cstheme="minorHAnsi"/>
-          <w:sz w:val="24"/>
-          <w:szCs w:val="24"/>
-        </w:rPr>
-        <w:t xml:space="preserve"> in bad faith with knowledge or reason to know that their conduct violated </w:t>
-      </w:r>
-      <w:r>
-        <w:rPr>
-          <w:rFonts w:asciiTheme="minorHAnsi" w:hAnsiTheme="minorHAnsi" w:cstheme="minorHAnsi"/>
-          <w:sz w:val="24"/>
-          <w:szCs w:val="24"/>
-        </w:rPr>
-        <w:t>G.L.</w:t>
-      </w:r>
-      <w:r>
-        <w:rPr>
-          <w:rFonts w:asciiTheme="minorHAnsi" w:hAnsiTheme="minorHAnsi" w:cstheme="minorHAnsi"/>
-          <w:sz w:val="24"/>
-          <w:szCs w:val="24"/>
-        </w:rPr>
-        <w:t xml:space="preserve"> c</w:t>
-      </w:r>
-      <w:r>
-        <w:rPr>
-          <w:rFonts w:asciiTheme="minorHAnsi" w:hAnsiTheme="minorHAnsi" w:cstheme="minorHAnsi"/>
-          <w:sz w:val="24"/>
-          <w:szCs w:val="24"/>
-        </w:rPr>
-        <w:t>.</w:t>
-      </w:r>
-      <w:r>
-        <w:rPr>
-          <w:rFonts w:asciiTheme="minorHAnsi" w:hAnsiTheme="minorHAnsi" w:cstheme="minorHAnsi"/>
-          <w:sz w:val="24"/>
-          <w:szCs w:val="24"/>
-        </w:rPr>
-        <w:t xml:space="preserve"> 93A, §</w:t>
-      </w:r>
-      <w:r>
-        <w:rPr>
-          <w:rFonts w:asciiTheme="minorHAnsi" w:hAnsiTheme="minorHAnsi" w:cstheme="minorHAnsi"/>
-          <w:sz w:val="24"/>
-          <w:szCs w:val="24"/>
-        </w:rPr>
-        <w:t xml:space="preserve"> </w:t>
-      </w:r>
-      <w:r>
-        <w:rPr>
-          <w:rFonts w:asciiTheme="minorHAnsi" w:hAnsiTheme="minorHAnsi" w:cstheme="minorHAnsi"/>
-          <w:sz w:val="24"/>
-          <w:szCs w:val="24"/>
-        </w:rPr>
-        <w:t>2.</w:t>
-      </w:r>
-    </w:p>
-    <w:p>
-      <w:pPr>
-        <w:pStyle w:val="ListParagraph"/>
-        <w:widowControl w:val="0"/>
-        <w:spacing w:after="120" w:line="480" w:lineRule="auto"/>
-        <w:ind w:left="360"/>
-        <w:rPr>
-          <w:rFonts w:asciiTheme="minorHAnsi" w:hAnsiTheme="minorHAnsi" w:cstheme="minorHAnsi"/>
-          <w:sz w:val="24"/>
-          <w:szCs w:val="24"/>
-        </w:rPr>
-      </w:pPr>
+        <w:t>Defendants’ failures to make timely and reasonable written tender of settlement were in bad faith with knowledge or reason to know that their conduct violated G.L. c. 93A, § 2.</w:t>
+      </w:r>
     </w:p>
     <w:p>
       <w:pPr>
@@ -5092,7 +5148,6 @@
           <w:b/>
           <w:bCs/>
         </w:rPr>
-        <w:lastRenderedPageBreak/>
         <w:t>TRIAL BY JURY IS DEMANDED</w:t>
       </w:r>
     </w:p>
@@ -5662,7 +5717,7 @@
       </w:pPr>
     </w:p>
     <w:sectPr>
-      <w:footerReference w:type="default" r:id="rId14"/>
+      <w:footerReference w:type="default" r:id="rId11"/>
       <w:pgSz w:w="12240" w:h="15840"/>
       <w:pgMar w:top="1440" w:right="1440" w:bottom="1440" w:left="1440" w:header="720" w:footer="720" w:gutter="0"/>
       <w:cols w:space="720"/>
@@ -5670,194 +5725,6 @@
     </w:sectPr>
   </w:body>
 </w:document>
-</file>
-
-<file path=word/comments.xml><?xml version="1.0" encoding="utf-8"?>
-<w:comments xmlns:wpc="http://schemas.microsoft.com/office/word/2010/wordprocessingCanvas" xmlns:cx="http://schemas.microsoft.com/office/drawing/2014/chartex" xmlns:cx1="http://schemas.microsoft.com/office/drawing/2015/9/8/chartex" xmlns:cx2="http://schemas.microsoft.com/office/drawing/2015/10/21/chartex" xmlns:cx3="http://schemas.microsoft.com/office/drawing/2016/5/9/chartex" xmlns:cx4="http://schemas.microsoft.com/office/drawing/2016/5/10/chartex" xmlns:cx5="http://schemas.microsoft.com/office/drawing/2016/5/11/chartex" xmlns:cx6="http://schemas.microsoft.com/office/drawing/2016/5/12/chartex" xmlns:cx7="http://schemas.microsoft.com/office/drawing/2016/5/13/chartex" xmlns:cx8="http://schemas.microsoft.com/office/drawing/2016/5/14/chartex" xmlns:mc="http://schemas.openxmlformats.org/markup-compatibility/2006" xmlns:aink="http://schemas.microsoft.com/office/drawing/2016/ink" xmlns:am3d="http://schemas.microsoft.com/office/drawing/2017/model3d" xmlns:o="urn:schemas-microsoft-com:office:office" xmlns:r="http://schemas.openxmlformats.org/officeDocument/2006/relationships" xmlns:m="http://schemas.openxmlformats.org/officeDocument/2006/math" xmlns:v="urn:schemas-microsoft-com:vml" xmlns:wp14="http://schemas.microsoft.com/office/word/2010/wordprocessingDrawing" xmlns:wp="http://schemas.openxmlformats.org/drawingml/2006/wordprocessingDrawing" xmlns:w10="urn:schemas-microsoft-com:office:word" xmlns:w="http://schemas.openxmlformats.org/wordprocessingml/2006/main" xmlns:w14="http://schemas.microsoft.com/office/word/2010/wordml" xmlns:w15="http://schemas.microsoft.com/office/word/2012/wordml" xmlns:w16cid="http://schemas.microsoft.com/office/word/2016/wordml/cid" xmlns:w16se="http://schemas.microsoft.com/office/word/2015/wordml/symex" xmlns:wpg="http://schemas.microsoft.com/office/word/2010/wordprocessingGroup" xmlns:wpi="http://schemas.microsoft.com/office/word/2010/wordprocessingInk" xmlns:wne="http://schemas.microsoft.com/office/word/2006/wordml" xmlns:wps="http://schemas.microsoft.com/office/word/2010/wordprocessingShape" mc:Ignorable="w14 w15 w16se w16cid wp14">
-  <w:comment w:id="1" w:author="Matt" w:date="2020-12-21T14:04:00Z" w:initials="M">
-    <w:p>
-      <w:pPr>
-        <w:pStyle w:val="CommentText"/>
-      </w:pPr>
-      <w:r>
-        <w:rPr>
-          <w:rStyle w:val="CommentReference"/>
-        </w:rPr>
-        <w:annotationRef/>
-      </w:r>
-      <w:r>
-        <w:t xml:space="preserve">Could be </w:t>
-      </w:r>
-      <w:proofErr w:type="gramStart"/>
-      <w:r>
-        <w:t>auto-populated</w:t>
-      </w:r>
-      <w:proofErr w:type="gramEnd"/>
-      <w:r>
-        <w:t xml:space="preserve"> based on case number</w:t>
-      </w:r>
-    </w:p>
-  </w:comment>
-  <w:comment w:id="2" w:author="Matt" w:date="2020-09-24T13:03:00Z" w:initials="M">
-    <w:p>
-      <w:pPr>
-        <w:pStyle w:val="CommentText"/>
-      </w:pPr>
-      <w:r>
-        <w:rPr>
-          <w:rStyle w:val="CommentReference"/>
-        </w:rPr>
-        <w:annotationRef/>
-      </w:r>
-      <w:r>
-        <w:t>This may not work. comma_and_</w:t>
-      </w:r>
-      <w:proofErr w:type="gramStart"/>
-      <w:r>
-        <w:t>list(</w:t>
-      </w:r>
-      <w:proofErr w:type="gramEnd"/>
-      <w:r>
-        <w:t>) takes a list as an argument and returns the elements. May need to create a new list with the names as the elements and use comma_and_</w:t>
-      </w:r>
-      <w:proofErr w:type="gramStart"/>
-      <w:r>
-        <w:t>list(</w:t>
-      </w:r>
-      <w:proofErr w:type="gramEnd"/>
-      <w:r>
-        <w:t>) on that</w:t>
-      </w:r>
-    </w:p>
-  </w:comment>
-  <w:comment w:id="3" w:author="Matt" w:date="2020-09-28T15:16:00Z" w:initials="M">
-    <w:p>
-      <w:pPr>
-        <w:pStyle w:val="CommentText"/>
-      </w:pPr>
-      <w:r>
-        <w:rPr>
-          <w:rStyle w:val="CommentReference"/>
-        </w:rPr>
-        <w:annotationRef/>
-      </w:r>
-      <w:r>
-        <w:t>Populates correct jurisdictional statute based on state or federal.</w:t>
-      </w:r>
-    </w:p>
-  </w:comment>
-  <w:comment w:id="4" w:author="Matt" w:date="2020-09-28T16:04:00Z" w:initials="M">
-    <w:p>
-      <w:pPr>
-        <w:pStyle w:val="CommentText"/>
-      </w:pPr>
-      <w:r>
-        <w:rPr>
-          <w:rStyle w:val="CommentReference"/>
-        </w:rPr>
-        <w:annotationRef/>
-      </w:r>
-      <w:r>
-        <w:t xml:space="preserve">Debt collector here means and FDCPA debt collector who is neither a debt buyer nor a law firm. Do we need this? Do we need other, more specific </w:t>
-      </w:r>
-      <w:proofErr w:type="gramStart"/>
-      <w:r>
-        <w:t>classifications</w:t>
-      </w:r>
-      <w:proofErr w:type="gramEnd"/>
-    </w:p>
-  </w:comment>
-  <w:comment w:id="5" w:author="Matt" w:date="2020-09-28T16:02:00Z" w:initials="M">
-    <w:p>
-      <w:pPr>
-        <w:pStyle w:val="CommentText"/>
-      </w:pPr>
-      <w:r>
-        <w:rPr>
-          <w:rStyle w:val="CommentReference"/>
-        </w:rPr>
-        <w:annotationRef/>
-      </w:r>
-      <w:r>
-        <w:t>If this happens someone made a mistake, always. Even though there aren’t state venue claims against Original Creditors either, I’d like to work them in here for later claims</w:t>
-      </w:r>
-    </w:p>
-  </w:comment>
-  <w:comment w:id="6" w:author="Matt" w:date="2020-09-28T16:14:00Z" w:initials="M">
-    <w:p>
-      <w:pPr>
-        <w:pStyle w:val="CommentText"/>
-      </w:pPr>
-      <w:r>
-        <w:rPr>
-          <w:rStyle w:val="CommentReference"/>
-        </w:rPr>
-        <w:annotationRef/>
-      </w:r>
-      <w:r>
-        <w:t>Do we want this?</w:t>
-      </w:r>
-    </w:p>
-  </w:comment>
-  <w:comment w:id="7" w:author="Matt" w:date="2020-09-28T16:29:00Z" w:initials="M">
-    <w:p>
-      <w:pPr>
-        <w:pStyle w:val="CommentText"/>
-      </w:pPr>
-      <w:r>
-        <w:rPr>
-          <w:rStyle w:val="CommentReference"/>
-        </w:rPr>
-        <w:annotationRef/>
-      </w:r>
-      <w:r>
-        <w:t>Will this always be true?</w:t>
-      </w:r>
-    </w:p>
-  </w:comment>
-  <w:comment w:id="8" w:author="Matt" w:date="2020-10-05T15:33:00Z" w:initials="M">
-    <w:p>
-      <w:pPr>
-        <w:pStyle w:val="CommentText"/>
-      </w:pPr>
-      <w:r>
-        <w:rPr>
-          <w:rStyle w:val="CommentReference"/>
-        </w:rPr>
-        <w:annotationRef/>
-      </w:r>
-      <w:r>
-        <w:t>Not necessarily.</w:t>
-      </w:r>
-    </w:p>
-  </w:comment>
-</w:comments>
-</file>
-
-<file path=word/commentsExtended.xml><?xml version="1.0" encoding="utf-8"?>
-<w15:commentsEx xmlns:wpc="http://schemas.microsoft.com/office/word/2010/wordprocessingCanvas" xmlns:cx="http://schemas.microsoft.com/office/drawing/2014/chartex" xmlns:cx1="http://schemas.microsoft.com/office/drawing/2015/9/8/chartex" xmlns:cx2="http://schemas.microsoft.com/office/drawing/2015/10/21/chartex" xmlns:cx3="http://schemas.microsoft.com/office/drawing/2016/5/9/chartex" xmlns:cx4="http://schemas.microsoft.com/office/drawing/2016/5/10/chartex" xmlns:cx5="http://schemas.microsoft.com/office/drawing/2016/5/11/chartex" xmlns:cx6="http://schemas.microsoft.com/office/drawing/2016/5/12/chartex" xmlns:cx7="http://schemas.microsoft.com/office/drawing/2016/5/13/chartex" xmlns:cx8="http://schemas.microsoft.com/office/drawing/2016/5/14/chartex" xmlns:mc="http://schemas.openxmlformats.org/markup-compatibility/2006" xmlns:aink="http://schemas.microsoft.com/office/drawing/2016/ink" xmlns:am3d="http://schemas.microsoft.com/office/drawing/2017/model3d" xmlns:o="urn:schemas-microsoft-com:office:office" xmlns:r="http://schemas.openxmlformats.org/officeDocument/2006/relationships" xmlns:m="http://schemas.openxmlformats.org/officeDocument/2006/math" xmlns:v="urn:schemas-microsoft-com:vml" xmlns:wp14="http://schemas.microsoft.com/office/word/2010/wordprocessingDrawing" xmlns:wp="http://schemas.openxmlformats.org/drawingml/2006/wordprocessingDrawing" xmlns:w10="urn:schemas-microsoft-com:office:word" xmlns:w="http://schemas.openxmlformats.org/wordprocessingml/2006/main" xmlns:w14="http://schemas.microsoft.com/office/word/2010/wordml" xmlns:w15="http://schemas.microsoft.com/office/word/2012/wordml" xmlns:w16cid="http://schemas.microsoft.com/office/word/2016/wordml/cid" xmlns:w16se="http://schemas.microsoft.com/office/word/2015/wordml/symex" xmlns:wpg="http://schemas.microsoft.com/office/word/2010/wordprocessingGroup" xmlns:wpi="http://schemas.microsoft.com/office/word/2010/wordprocessingInk" xmlns:wne="http://schemas.microsoft.com/office/word/2006/wordml" xmlns:wps="http://schemas.microsoft.com/office/word/2010/wordprocessingShape" mc:Ignorable="w14 w15 w16se w16cid wp14">
-  <w15:commentEx w15:paraId="3CD277BC" w15:done="0"/>
-  <w15:commentEx w15:paraId="24AD5417" w15:done="0"/>
-  <w15:commentEx w15:paraId="27A92346" w15:done="0"/>
-  <w15:commentEx w15:paraId="3F63E4C1" w15:done="0"/>
-  <w15:commentEx w15:paraId="382ACC86" w15:done="0"/>
-  <w15:commentEx w15:paraId="390D5D57" w15:done="0"/>
-  <w15:commentEx w15:paraId="6B71D6C0" w15:done="0"/>
-  <w15:commentEx w15:paraId="5F500D0B" w15:paraIdParent="6B71D6C0" w15:done="0"/>
-</w15:commentsEx>
-</file>
-
-<file path=word/commentsIds.xml><?xml version="1.0" encoding="utf-8"?>
-<w16cid:commentsIds xmlns:wpc="http://schemas.microsoft.com/office/word/2010/wordprocessingCanvas" xmlns:cx="http://schemas.microsoft.com/office/drawing/2014/chartex" xmlns:cx1="http://schemas.microsoft.com/office/drawing/2015/9/8/chartex" xmlns:cx2="http://schemas.microsoft.com/office/drawing/2015/10/21/chartex" xmlns:cx3="http://schemas.microsoft.com/office/drawing/2016/5/9/chartex" xmlns:cx4="http://schemas.microsoft.com/office/drawing/2016/5/10/chartex" xmlns:cx5="http://schemas.microsoft.com/office/drawing/2016/5/11/chartex" xmlns:cx6="http://schemas.microsoft.com/office/drawing/2016/5/12/chartex" xmlns:cx7="http://schemas.microsoft.com/office/drawing/2016/5/13/chartex" xmlns:cx8="http://schemas.microsoft.com/office/drawing/2016/5/14/chartex" xmlns:mc="http://schemas.openxmlformats.org/markup-compatibility/2006" xmlns:aink="http://schemas.microsoft.com/office/drawing/2016/ink" xmlns:am3d="http://schemas.microsoft.com/office/drawing/2017/model3d" xmlns:o="urn:schemas-microsoft-com:office:office" xmlns:r="http://schemas.openxmlformats.org/officeDocument/2006/relationships" xmlns:m="http://schemas.openxmlformats.org/officeDocument/2006/math" xmlns:v="urn:schemas-microsoft-com:vml" xmlns:wp14="http://schemas.microsoft.com/office/word/2010/wordprocessingDrawing" xmlns:wp="http://schemas.openxmlformats.org/drawingml/2006/wordprocessingDrawing" xmlns:w10="urn:schemas-microsoft-com:office:word" xmlns:w="http://schemas.openxmlformats.org/wordprocessingml/2006/main" xmlns:w14="http://schemas.microsoft.com/office/word/2010/wordml" xmlns:w15="http://schemas.microsoft.com/office/word/2012/wordml" xmlns:w16cid="http://schemas.microsoft.com/office/word/2016/wordml/cid" xmlns:w16se="http://schemas.microsoft.com/office/word/2015/wordml/symex" xmlns:wpg="http://schemas.microsoft.com/office/word/2010/wordprocessingGroup" xmlns:wpi="http://schemas.microsoft.com/office/word/2010/wordprocessingInk" xmlns:wne="http://schemas.microsoft.com/office/word/2006/wordml" xmlns:wps="http://schemas.microsoft.com/office/word/2010/wordprocessingShape" mc:Ignorable="w14 w15 w16se w16cid wp14">
-  <w16cid:commentId w16cid:paraId="3CD277BC" w16cid:durableId="238B29E6"/>
-  <w16cid:commentId w16cid:paraId="24AD5417" w16cid:durableId="231717B1"/>
-  <w16cid:commentId w16cid:paraId="27A92346" w16cid:durableId="231C7CD6"/>
-  <w16cid:commentId w16cid:paraId="3F63E4C1" w16cid:durableId="231C87F8"/>
-  <w16cid:commentId w16cid:paraId="382ACC86" w16cid:durableId="231C87A7"/>
-  <w16cid:commentId w16cid:paraId="390D5D57" w16cid:durableId="231C8A58"/>
-  <w16cid:commentId w16cid:paraId="6B71D6C0" w16cid:durableId="231C8DF0"/>
-  <w16cid:commentId w16cid:paraId="5F500D0B" w16cid:durableId="2325BB5E"/>
-</w16cid:commentsIds>
 </file>
 
 <file path=word/endnotes.xml><?xml version="1.0" encoding="utf-8"?>
@@ -9313,14 +9180,6 @@
     <w:abstractNumId w:val="29"/>
   </w:num>
 </w:numbering>
-</file>
-
-<file path=word/people.xml><?xml version="1.0" encoding="utf-8"?>
-<w15:people xmlns:wpc="http://schemas.microsoft.com/office/word/2010/wordprocessingCanvas" xmlns:cx="http://schemas.microsoft.com/office/drawing/2014/chartex" xmlns:cx1="http://schemas.microsoft.com/office/drawing/2015/9/8/chartex" xmlns:cx2="http://schemas.microsoft.com/office/drawing/2015/10/21/chartex" xmlns:cx3="http://schemas.microsoft.com/office/drawing/2016/5/9/chartex" xmlns:cx4="http://schemas.microsoft.com/office/drawing/2016/5/10/chartex" xmlns:cx5="http://schemas.microsoft.com/office/drawing/2016/5/11/chartex" xmlns:cx6="http://schemas.microsoft.com/office/drawing/2016/5/12/chartex" xmlns:cx7="http://schemas.microsoft.com/office/drawing/2016/5/13/chartex" xmlns:cx8="http://schemas.microsoft.com/office/drawing/2016/5/14/chartex" xmlns:mc="http://schemas.openxmlformats.org/markup-compatibility/2006" xmlns:aink="http://schemas.microsoft.com/office/drawing/2016/ink" xmlns:am3d="http://schemas.microsoft.com/office/drawing/2017/model3d" xmlns:o="urn:schemas-microsoft-com:office:office" xmlns:r="http://schemas.openxmlformats.org/officeDocument/2006/relationships" xmlns:m="http://schemas.openxmlformats.org/officeDocument/2006/math" xmlns:v="urn:schemas-microsoft-com:vml" xmlns:wp14="http://schemas.microsoft.com/office/word/2010/wordprocessingDrawing" xmlns:wp="http://schemas.openxmlformats.org/drawingml/2006/wordprocessingDrawing" xmlns:w10="urn:schemas-microsoft-com:office:word" xmlns:w="http://schemas.openxmlformats.org/wordprocessingml/2006/main" xmlns:w14="http://schemas.microsoft.com/office/word/2010/wordml" xmlns:w15="http://schemas.microsoft.com/office/word/2012/wordml" xmlns:w16cid="http://schemas.microsoft.com/office/word/2016/wordml/cid" xmlns:w16se="http://schemas.microsoft.com/office/word/2015/wordml/symex" xmlns:wpg="http://schemas.microsoft.com/office/word/2010/wordprocessingGroup" xmlns:wpi="http://schemas.microsoft.com/office/word/2010/wordprocessingInk" xmlns:wne="http://schemas.microsoft.com/office/word/2006/wordml" xmlns:wps="http://schemas.microsoft.com/office/word/2010/wordprocessingShape" mc:Ignorable="w14 w15 w16se w16cid wp14">
-  <w15:person w15:author="Matt">
-    <w15:presenceInfo w15:providerId="None" w15:userId="Matt"/>
-  </w15:person>
-</w15:people>
 </file>
 
 <file path=word/styles.xml><?xml version="1.0" encoding="utf-8"?>
@@ -10555,6 +10414,15 @@
 </file>
 
 <file path=customXml/item1.xml><?xml version="1.0" encoding="utf-8"?>
+<?mso-contentType ?>
+<FormTemplates xmlns="http://schemas.microsoft.com/sharepoint/v3/contenttype/forms">
+  <Display>DocumentLibraryForm</Display>
+  <Edit>DocumentLibraryForm</Edit>
+  <New>DocumentLibraryForm</New>
+</FormTemplates>
+</file>
+
+<file path=customXml/item2.xml><?xml version="1.0" encoding="utf-8"?>
 <ct:contentTypeSchema xmlns:ct="http://schemas.microsoft.com/office/2006/metadata/contentType" xmlns:ma="http://schemas.microsoft.com/office/2006/metadata/properties/metaAttributes" ct:_="" ma:_="" ma:contentTypeName="Document" ma:contentTypeID="0x0101006D4A3F0386A73B418018E7423754F06A" ma:contentTypeVersion="0" ma:contentTypeDescription="Create a new document." ma:contentTypeScope="" ma:versionID="d2d4d485c38a4b00e0f15a11c7501d1a">
   <xsd:schema xmlns:xsd="http://www.w3.org/2001/XMLSchema" xmlns:xs="http://www.w3.org/2001/XMLSchema" xmlns:p="http://schemas.microsoft.com/office/2006/metadata/properties" targetNamespace="http://schemas.microsoft.com/office/2006/metadata/properties" ma:root="true" ma:fieldsID="c64490b4aec6201516c3a874156f37b2">
     <xsd:element name="properties">
@@ -10668,15 +10536,6 @@
 </ct:contentTypeSchema>
 </file>
 
-<file path=customXml/item2.xml><?xml version="1.0" encoding="utf-8"?>
-<?mso-contentType ?>
-<FormTemplates xmlns="http://schemas.microsoft.com/sharepoint/v3/contenttype/forms">
-  <Display>DocumentLibraryForm</Display>
-  <Edit>DocumentLibraryForm</Edit>
-  <New>DocumentLibraryForm</New>
-</FormTemplates>
-</file>
-
 <file path=customXml/item3.xml><?xml version="1.0" encoding="utf-8"?>
 <p:properties xmlns:p="http://schemas.microsoft.com/office/2006/metadata/properties" xmlns:xsi="http://www.w3.org/2001/XMLSchema-instance" xmlns:pc="http://schemas.microsoft.com/office/infopath/2007/PartnerControls">
   <documentManagement/>
@@ -10688,6 +10547,14 @@
 </file>
 
 <file path=customXml/itemProps1.xml><?xml version="1.0" encoding="utf-8"?>
+<ds:datastoreItem xmlns:ds="http://schemas.openxmlformats.org/officeDocument/2006/customXml" ds:itemID="{5691C133-E59E-4430-9EEF-38D43E2A34F4}">
+  <ds:schemaRefs>
+    <ds:schemaRef ds:uri="http://schemas.microsoft.com/sharepoint/v3/contenttype/forms"/>
+  </ds:schemaRefs>
+</ds:datastoreItem>
+</file>
+
+<file path=customXml/itemProps2.xml><?xml version="1.0" encoding="utf-8"?>
 <ds:datastoreItem xmlns:ds="http://schemas.openxmlformats.org/officeDocument/2006/customXml" ds:itemID="{5631113B-AD41-4E0F-92C7-B1E180E7A69E}">
   <ds:schemaRefs>
     <ds:schemaRef ds:uri="http://schemas.microsoft.com/office/2006/metadata/contentType"/>
@@ -10703,14 +10570,6 @@
 </ds:datastoreItem>
 </file>
 
-<file path=customXml/itemProps2.xml><?xml version="1.0" encoding="utf-8"?>
-<ds:datastoreItem xmlns:ds="http://schemas.openxmlformats.org/officeDocument/2006/customXml" ds:itemID="{5691C133-E59E-4430-9EEF-38D43E2A34F4}">
-  <ds:schemaRefs>
-    <ds:schemaRef ds:uri="http://schemas.microsoft.com/sharepoint/v3/contenttype/forms"/>
-  </ds:schemaRefs>
-</ds:datastoreItem>
-</file>
-
 <file path=customXml/itemProps3.xml><?xml version="1.0" encoding="utf-8"?>
 <ds:datastoreItem xmlns:ds="http://schemas.openxmlformats.org/officeDocument/2006/customXml" ds:itemID="{78ECADC1-9369-4206-9802-C12CA18D4C89}">
   <ds:schemaRefs>
@@ -10721,7 +10580,7 @@
 </file>
 
 <file path=customXml/itemProps4.xml><?xml version="1.0" encoding="utf-8"?>
-<ds:datastoreItem xmlns:ds="http://schemas.openxmlformats.org/officeDocument/2006/customXml" ds:itemID="{1ADDFDA5-CB25-42DB-A5F6-2911244005FA}">
+<ds:datastoreItem xmlns:ds="http://schemas.openxmlformats.org/officeDocument/2006/customXml" ds:itemID="{4AEA61CB-FE67-4169-8A72-638BDDF9F2B4}">
   <ds:schemaRefs>
     <ds:schemaRef ds:uri="http://schemas.openxmlformats.org/officeDocument/2006/bibliography"/>
   </ds:schemaRefs>

--- a/docassemble/Collection/data/templates/venue_complaint_template.docx
+++ b/docassemble/Collection/data/templates/venue_complaint_template.docx
@@ -10,6 +10,8 @@
           <w:b/>
         </w:rPr>
       </w:pPr>
+      <w:bookmarkStart w:id="0" w:name="_GoBack"/>
+      <w:bookmarkEnd w:id="0"/>
       <w:r>
         <w:rPr>
           <w:rFonts w:asciiTheme="minorHAnsi" w:hAnsiTheme="minorHAnsi" w:cstheme="minorHAnsi"/>
@@ -593,14 +595,6 @@
           <w:caps/>
         </w:rPr>
         <w:tab/>
-      </w:r>
-      <w:r>
-        <w:rPr>
-          <w:rFonts w:asciiTheme="minorHAnsi" w:hAnsiTheme="minorHAnsi" w:cstheme="minorHAnsi"/>
-          <w:b/>
-          <w:caps/>
-        </w:rPr>
-        <w:t>,</w:t>
       </w:r>
       <w:r>
         <w:rPr>
@@ -3633,11 +3627,20 @@
       </w:r>
       <w:proofErr w:type="spellEnd"/>
       <w:r>
-        <w:t xml:space="preserve">(‘address’) }}at {{ </w:t>
+        <w:t>(‘address’) }}</w:t>
+      </w:r>
+      <w:r>
+        <w:t xml:space="preserve"> </w:t>
+      </w:r>
+      <w:r>
+        <w:t xml:space="preserve">at {{ </w:t>
       </w:r>
       <w:proofErr w:type="spellStart"/>
       <w:r>
-        <w:t>client.address.address</w:t>
+        <w:t>debt</w:t>
+      </w:r>
+      <w:r>
+        <w:t>.address.address</w:t>
       </w:r>
       <w:proofErr w:type="spellEnd"/>
       <w:r>
@@ -3645,7 +3648,10 @@
       </w:r>
       <w:proofErr w:type="spellStart"/>
       <w:r>
-        <w:t>client.address.city</w:t>
+        <w:t>debt</w:t>
+      </w:r>
+      <w:r>
+        <w:t>.address.city</w:t>
       </w:r>
       <w:proofErr w:type="spellEnd"/>
       <w:r>
@@ -3702,7 +3708,7 @@
       </w:r>
       <w:proofErr w:type="spellStart"/>
       <w:r>
-        <w:t>client</w:t>
+        <w:t>debt</w:t>
       </w:r>
       <w:proofErr w:type="gramEnd"/>
       <w:r>
@@ -3714,7 +3720,10 @@
       </w:r>
       <w:proofErr w:type="spellStart"/>
       <w:r>
-        <w:t>client.address.city</w:t>
+        <w:t>debt</w:t>
+      </w:r>
+      <w:r>
+        <w:t>.address.city</w:t>
       </w:r>
       <w:proofErr w:type="spellEnd"/>
       <w:r>
@@ -3811,6 +3820,12 @@
         </w:rPr>
         <w:t>.pronoun</w:t>
       </w:r>
+      <w:r>
+        <w:rPr>
+          <w:rFonts w:asciiTheme="minorHAnsi" w:hAnsiTheme="minorHAnsi" w:cstheme="minorHAnsi"/>
+        </w:rPr>
+        <w:t>_subjective</w:t>
+      </w:r>
       <w:proofErr w:type="spellEnd"/>
       <w:r>
         <w:rPr>
@@ -3830,19 +3845,63 @@
       <w:r>
         <w:t xml:space="preserve"> </w:t>
       </w:r>
-      <w:r>
-        <w:t xml:space="preserve">{{ </w:t>
+      <w:bookmarkStart w:id="1" w:name="_Hlk60140409"/>
+      <w:r>
+        <w:t>{{ damages</w:t>
+      </w:r>
+      <w:r>
+        <w:t>[</w:t>
       </w:r>
       <w:proofErr w:type="spellStart"/>
       <w:r>
-        <w:t>debt</w:t>
-      </w:r>
-      <w:r>
-        <w:t>.damages</w:t>
+        <w:t>i</w:t>
       </w:r>
       <w:proofErr w:type="spellEnd"/>
       <w:r>
-        <w:t>}}.</w:t>
+        <w:t>]</w:t>
+      </w:r>
+      <w:r>
+        <w:t>.</w:t>
+      </w:r>
+      <w:proofErr w:type="spellStart"/>
+      <w:r>
+        <w:t>financial_description</w:t>
+      </w:r>
+      <w:proofErr w:type="spellEnd"/>
+      <w:r>
+        <w:t xml:space="preserve"> </w:t>
+      </w:r>
+      <w:r>
+        <w:t>}}</w:t>
+      </w:r>
+      <w:r>
+        <w:t xml:space="preserve"> {{ damages</w:t>
+      </w:r>
+      <w:r>
+        <w:t>[</w:t>
+      </w:r>
+      <w:proofErr w:type="spellStart"/>
+      <w:r>
+        <w:t>i</w:t>
+      </w:r>
+      <w:proofErr w:type="spellEnd"/>
+      <w:r>
+        <w:t>]</w:t>
+      </w:r>
+      <w:r>
+        <w:t>.</w:t>
+      </w:r>
+      <w:proofErr w:type="spellStart"/>
+      <w:r>
+        <w:t>emotional_description</w:t>
+      </w:r>
+      <w:proofErr w:type="spellEnd"/>
+      <w:r>
+        <w:t xml:space="preserve"> }}</w:t>
+      </w:r>
+      <w:bookmarkEnd w:id="1"/>
+      <w:r>
+        <w:t>.</w:t>
       </w:r>
     </w:p>
     <w:p>
@@ -3992,6 +4051,14 @@
         </w:rPr>
         <w:t>client.pronoun</w:t>
       </w:r>
+      <w:r>
+        <w:rPr>
+          <w:rFonts w:asciiTheme="minorHAnsi" w:hAnsiTheme="minorHAnsi" w:cstheme="minorHAnsi"/>
+          <w:sz w:val="24"/>
+          <w:szCs w:val="24"/>
+        </w:rPr>
+        <w:t>_subjective</w:t>
+      </w:r>
       <w:proofErr w:type="spellEnd"/>
       <w:r>
         <w:rPr>
@@ -4158,7 +4225,6 @@
           <w:szCs w:val="24"/>
         </w:rPr>
       </w:pPr>
-      <w:bookmarkStart w:id="0" w:name="_GoBack"/>
       <w:r>
         <w:rPr>
           <w:rFonts w:asciiTheme="minorHAnsi" w:hAnsiTheme="minorHAnsi" w:cstheme="minorHAnsi"/>
@@ -4168,7 +4234,6 @@
         </w:rPr>
         <w:t>There is no “signed…contract” pertaining to the Debt, thus subsection (A) does not apply.</w:t>
       </w:r>
-      <w:bookmarkEnd w:id="0"/>
     </w:p>
     <w:p>
       <w:pPr>
@@ -4300,6 +4365,7 @@
           <w:sz w:val="24"/>
           <w:szCs w:val="24"/>
         </w:rPr>
+        <w:lastRenderedPageBreak/>
         <w:t xml:space="preserve">As a direct and proximate result of said Defendants’ violations of the FDCPA, </w:t>
       </w:r>
       <w:proofErr w:type="gramStart"/>
@@ -4380,7 +4446,15 @@
           <w:sz w:val="24"/>
           <w:szCs w:val="24"/>
         </w:rPr>
-        <w:t xml:space="preserve">{{ </w:t>
+        <w:t>{{ damages</w:t>
+      </w:r>
+      <w:r>
+        <w:rPr>
+          <w:rFonts w:asciiTheme="minorHAnsi" w:hAnsiTheme="minorHAnsi" w:cstheme="minorHAnsi"/>
+          <w:sz w:val="24"/>
+          <w:szCs w:val="24"/>
+        </w:rPr>
+        <w:t>[</w:t>
       </w:r>
       <w:proofErr w:type="spellStart"/>
       <w:r>
@@ -4389,15 +4463,7 @@
           <w:sz w:val="24"/>
           <w:szCs w:val="24"/>
         </w:rPr>
-        <w:t>debt</w:t>
-      </w:r>
-      <w:r>
-        <w:rPr>
-          <w:rFonts w:asciiTheme="minorHAnsi" w:hAnsiTheme="minorHAnsi" w:cstheme="minorHAnsi"/>
-          <w:sz w:val="24"/>
-          <w:szCs w:val="24"/>
-        </w:rPr>
-        <w:t>.damages</w:t>
+        <w:t>i</w:t>
       </w:r>
       <w:proofErr w:type="spellEnd"/>
       <w:r>
@@ -4406,7 +4472,93 @@
           <w:sz w:val="24"/>
           <w:szCs w:val="24"/>
         </w:rPr>
-        <w:t>}}.</w:t>
+        <w:t>]</w:t>
+      </w:r>
+      <w:r>
+        <w:rPr>
+          <w:rFonts w:asciiTheme="minorHAnsi" w:hAnsiTheme="minorHAnsi" w:cstheme="minorHAnsi"/>
+          <w:sz w:val="24"/>
+          <w:szCs w:val="24"/>
+        </w:rPr>
+        <w:t>.</w:t>
+      </w:r>
+      <w:proofErr w:type="spellStart"/>
+      <w:r>
+        <w:rPr>
+          <w:rFonts w:asciiTheme="minorHAnsi" w:hAnsiTheme="minorHAnsi" w:cstheme="minorHAnsi"/>
+          <w:sz w:val="24"/>
+          <w:szCs w:val="24"/>
+        </w:rPr>
+        <w:t>financial_description</w:t>
+      </w:r>
+      <w:proofErr w:type="spellEnd"/>
+      <w:r>
+        <w:rPr>
+          <w:rFonts w:asciiTheme="minorHAnsi" w:hAnsiTheme="minorHAnsi" w:cstheme="minorHAnsi"/>
+          <w:sz w:val="24"/>
+          <w:szCs w:val="24"/>
+        </w:rPr>
+        <w:t xml:space="preserve"> }} {{ damages</w:t>
+      </w:r>
+      <w:r>
+        <w:rPr>
+          <w:rFonts w:asciiTheme="minorHAnsi" w:hAnsiTheme="minorHAnsi" w:cstheme="minorHAnsi"/>
+          <w:sz w:val="24"/>
+          <w:szCs w:val="24"/>
+        </w:rPr>
+        <w:t>[</w:t>
+      </w:r>
+      <w:proofErr w:type="spellStart"/>
+      <w:r>
+        <w:rPr>
+          <w:rFonts w:asciiTheme="minorHAnsi" w:hAnsiTheme="minorHAnsi" w:cstheme="minorHAnsi"/>
+          <w:sz w:val="24"/>
+          <w:szCs w:val="24"/>
+        </w:rPr>
+        <w:t>i</w:t>
+      </w:r>
+      <w:proofErr w:type="spellEnd"/>
+      <w:r>
+        <w:rPr>
+          <w:rFonts w:asciiTheme="minorHAnsi" w:hAnsiTheme="minorHAnsi" w:cstheme="minorHAnsi"/>
+          <w:sz w:val="24"/>
+          <w:szCs w:val="24"/>
+        </w:rPr>
+        <w:t>]</w:t>
+      </w:r>
+      <w:r>
+        <w:rPr>
+          <w:rFonts w:asciiTheme="minorHAnsi" w:hAnsiTheme="minorHAnsi" w:cstheme="minorHAnsi"/>
+          <w:sz w:val="24"/>
+          <w:szCs w:val="24"/>
+        </w:rPr>
+        <w:t>.</w:t>
+      </w:r>
+      <w:proofErr w:type="spellStart"/>
+      <w:r>
+        <w:rPr>
+          <w:rFonts w:asciiTheme="minorHAnsi" w:hAnsiTheme="minorHAnsi" w:cstheme="minorHAnsi"/>
+          <w:sz w:val="24"/>
+          <w:szCs w:val="24"/>
+        </w:rPr>
+        <w:t>emotional_description</w:t>
+      </w:r>
+      <w:proofErr w:type="spellEnd"/>
+      <w:r>
+        <w:rPr>
+          <w:rFonts w:asciiTheme="minorHAnsi" w:hAnsiTheme="minorHAnsi" w:cstheme="minorHAnsi"/>
+          <w:sz w:val="24"/>
+          <w:szCs w:val="24"/>
+        </w:rPr>
+        <w:t xml:space="preserve"> }}</w:t>
+      </w:r>
+      <w:r>
+        <w:rPr>
+          <w:rFonts w:asciiTheme="minorHAnsi" w:hAnsiTheme="minorHAnsi" w:cstheme="minorHAnsi"/>
+          <w:sz w:val="24"/>
+          <w:szCs w:val="24"/>
+        </w:rPr>
+        <w:t>.</w:t>
       </w:r>
       <w:r>
         <w:rPr>
@@ -4433,7 +4585,6 @@
         <w:rPr>
           <w:rFonts w:asciiTheme="minorHAnsi" w:hAnsiTheme="minorHAnsi" w:cstheme="minorHAnsi"/>
         </w:rPr>
-        <w:lastRenderedPageBreak/>
         <w:t>COUNT II: Violations of G. L. c. 93A</w:t>
       </w:r>
     </w:p>
@@ -4667,7 +4818,6 @@
         </w:rPr>
         <w:t xml:space="preserve"> of G.L. c. 93A, § 2, </w:t>
       </w:r>
-      <w:proofErr w:type="gramStart"/>
       <w:r>
         <w:rPr>
           <w:rFonts w:asciiTheme="minorHAnsi" w:hAnsiTheme="minorHAnsi" w:cstheme="minorHAnsi"/>
@@ -4683,16 +4833,7 @@
           <w:sz w:val="24"/>
           <w:szCs w:val="24"/>
         </w:rPr>
-        <w:t>client.name</w:t>
-      </w:r>
-      <w:proofErr w:type="gramEnd"/>
-      <w:r>
-        <w:rPr>
-          <w:rFonts w:asciiTheme="minorHAnsi" w:hAnsiTheme="minorHAnsi" w:cstheme="minorHAnsi"/>
-          <w:sz w:val="24"/>
-          <w:szCs w:val="24"/>
-        </w:rPr>
-        <w:t>.full</w:t>
+        <w:t>client.name.full</w:t>
       </w:r>
       <w:proofErr w:type="spellEnd"/>
       <w:r>
@@ -4725,7 +4866,15 @@
           <w:sz w:val="24"/>
           <w:szCs w:val="24"/>
         </w:rPr>
-        <w:t xml:space="preserve">{{ </w:t>
+        <w:t>{{ damages</w:t>
+      </w:r>
+      <w:r>
+        <w:rPr>
+          <w:rFonts w:asciiTheme="minorHAnsi" w:hAnsiTheme="minorHAnsi" w:cstheme="minorHAnsi"/>
+          <w:sz w:val="24"/>
+          <w:szCs w:val="24"/>
+        </w:rPr>
+        <w:t>[</w:t>
       </w:r>
       <w:proofErr w:type="spellStart"/>
       <w:r>
@@ -4734,15 +4883,85 @@
           <w:sz w:val="24"/>
           <w:szCs w:val="24"/>
         </w:rPr>
-        <w:t>debt</w:t>
-      </w:r>
-      <w:r>
-        <w:rPr>
-          <w:rFonts w:asciiTheme="minorHAnsi" w:hAnsiTheme="minorHAnsi" w:cstheme="minorHAnsi"/>
-          <w:sz w:val="24"/>
-          <w:szCs w:val="24"/>
-        </w:rPr>
-        <w:t>.damages</w:t>
+        <w:t>i</w:t>
+      </w:r>
+      <w:proofErr w:type="spellEnd"/>
+      <w:r>
+        <w:rPr>
+          <w:rFonts w:asciiTheme="minorHAnsi" w:hAnsiTheme="minorHAnsi" w:cstheme="minorHAnsi"/>
+          <w:sz w:val="24"/>
+          <w:szCs w:val="24"/>
+        </w:rPr>
+        <w:t>]</w:t>
+      </w:r>
+      <w:r>
+        <w:rPr>
+          <w:rFonts w:asciiTheme="minorHAnsi" w:hAnsiTheme="minorHAnsi" w:cstheme="minorHAnsi"/>
+          <w:sz w:val="24"/>
+          <w:szCs w:val="24"/>
+        </w:rPr>
+        <w:t>.</w:t>
+      </w:r>
+      <w:proofErr w:type="spellStart"/>
+      <w:r>
+        <w:rPr>
+          <w:rFonts w:asciiTheme="minorHAnsi" w:hAnsiTheme="minorHAnsi" w:cstheme="minorHAnsi"/>
+          <w:sz w:val="24"/>
+          <w:szCs w:val="24"/>
+        </w:rPr>
+        <w:t>financial_description</w:t>
+      </w:r>
+      <w:proofErr w:type="spellEnd"/>
+      <w:r>
+        <w:rPr>
+          <w:rFonts w:asciiTheme="minorHAnsi" w:hAnsiTheme="minorHAnsi" w:cstheme="minorHAnsi"/>
+          <w:sz w:val="24"/>
+          <w:szCs w:val="24"/>
+        </w:rPr>
+        <w:t xml:space="preserve"> }} {{ damages</w:t>
+      </w:r>
+      <w:r>
+        <w:rPr>
+          <w:rFonts w:asciiTheme="minorHAnsi" w:hAnsiTheme="minorHAnsi" w:cstheme="minorHAnsi"/>
+          <w:sz w:val="24"/>
+          <w:szCs w:val="24"/>
+        </w:rPr>
+        <w:t>[</w:t>
+      </w:r>
+      <w:proofErr w:type="spellStart"/>
+      <w:r>
+        <w:rPr>
+          <w:rFonts w:asciiTheme="minorHAnsi" w:hAnsiTheme="minorHAnsi" w:cstheme="minorHAnsi"/>
+          <w:sz w:val="24"/>
+          <w:szCs w:val="24"/>
+        </w:rPr>
+        <w:t>i</w:t>
+      </w:r>
+      <w:proofErr w:type="spellEnd"/>
+      <w:r>
+        <w:rPr>
+          <w:rFonts w:asciiTheme="minorHAnsi" w:hAnsiTheme="minorHAnsi" w:cstheme="minorHAnsi"/>
+          <w:sz w:val="24"/>
+          <w:szCs w:val="24"/>
+        </w:rPr>
+        <w:t>]</w:t>
+      </w:r>
+      <w:r>
+        <w:rPr>
+          <w:rFonts w:asciiTheme="minorHAnsi" w:hAnsiTheme="minorHAnsi" w:cstheme="minorHAnsi"/>
+          <w:sz w:val="24"/>
+          <w:szCs w:val="24"/>
+        </w:rPr>
+        <w:t>.</w:t>
+      </w:r>
+      <w:proofErr w:type="spellStart"/>
+      <w:r>
+        <w:rPr>
+          <w:rFonts w:asciiTheme="minorHAnsi" w:hAnsiTheme="minorHAnsi" w:cstheme="minorHAnsi"/>
+          <w:sz w:val="24"/>
+          <w:szCs w:val="24"/>
+        </w:rPr>
+        <w:t>emotional_description</w:t>
       </w:r>
       <w:proofErr w:type="spellEnd"/>
       <w:r>
@@ -10580,7 +10799,7 @@
 </file>
 
 <file path=customXml/itemProps4.xml><?xml version="1.0" encoding="utf-8"?>
-<ds:datastoreItem xmlns:ds="http://schemas.openxmlformats.org/officeDocument/2006/customXml" ds:itemID="{4AEA61CB-FE67-4169-8A72-638BDDF9F2B4}">
+<ds:datastoreItem xmlns:ds="http://schemas.openxmlformats.org/officeDocument/2006/customXml" ds:itemID="{5DBBFF95-7366-45AA-8CE6-A13932EB266B}">
   <ds:schemaRefs>
     <ds:schemaRef ds:uri="http://schemas.openxmlformats.org/officeDocument/2006/bibliography"/>
   </ds:schemaRefs>

--- a/docassemble/Collection/data/templates/venue_complaint_template.docx
+++ b/docassemble/Collection/data/templates/venue_complaint_template.docx
@@ -1,93 +1,7 @@
 
 <file path=word/document.xml><?xml version="1.0" encoding="utf-8"?>
-<w:document xmlns:wpc="http://schemas.microsoft.com/office/word/2010/wordprocessingCanvas" xmlns:cx="http://schemas.microsoft.com/office/drawing/2014/chartex" xmlns:cx1="http://schemas.microsoft.com/office/drawing/2015/9/8/chartex" xmlns:cx2="http://schemas.microsoft.com/office/drawing/2015/10/21/chartex" xmlns:cx3="http://schemas.microsoft.com/office/drawing/2016/5/9/chartex" xmlns:cx4="http://schemas.microsoft.com/office/drawing/2016/5/10/chartex" xmlns:cx5="http://schemas.microsoft.com/office/drawing/2016/5/11/chartex" xmlns:cx6="http://schemas.microsoft.com/office/drawing/2016/5/12/chartex" xmlns:cx7="http://schemas.microsoft.com/office/drawing/2016/5/13/chartex" xmlns:cx8="http://schemas.microsoft.com/office/drawing/2016/5/14/chartex" xmlns:mc="http://schemas.openxmlformats.org/markup-compatibility/2006" xmlns:aink="http://schemas.microsoft.com/office/drawing/2016/ink" xmlns:am3d="http://schemas.microsoft.com/office/drawing/2017/model3d" xmlns:o="urn:schemas-microsoft-com:office:office" xmlns:r="http://schemas.openxmlformats.org/officeDocument/2006/relationships" xmlns:m="http://schemas.openxmlformats.org/officeDocument/2006/math" xmlns:v="urn:schemas-microsoft-com:vml" xmlns:wp14="http://schemas.microsoft.com/office/word/2010/wordprocessingDrawing" xmlns:wp="http://schemas.openxmlformats.org/drawingml/2006/wordprocessingDrawing" xmlns:w10="urn:schemas-microsoft-com:office:word" xmlns:w="http://schemas.openxmlformats.org/wordprocessingml/2006/main" xmlns:w14="http://schemas.microsoft.com/office/word/2010/wordml" xmlns:w15="http://schemas.microsoft.com/office/word/2012/wordml" xmlns:w16cid="http://schemas.microsoft.com/office/word/2016/wordml/cid" xmlns:w16se="http://schemas.microsoft.com/office/word/2015/wordml/symex" xmlns:wpg="http://schemas.microsoft.com/office/word/2010/wordprocessingGroup" xmlns:wpi="http://schemas.microsoft.com/office/word/2010/wordprocessingInk" xmlns:wne="http://schemas.microsoft.com/office/word/2006/wordml" xmlns:wps="http://schemas.microsoft.com/office/word/2010/wordprocessingShape" mc:Ignorable="w14 w15 w16se w16cid wp14">
+<w:document xmlns:wpc="http://schemas.microsoft.com/office/word/2010/wordprocessingCanvas" xmlns:cx="http://schemas.microsoft.com/office/drawing/2014/chartex" xmlns:cx1="http://schemas.microsoft.com/office/drawing/2015/9/8/chartex" xmlns:cx2="http://schemas.microsoft.com/office/drawing/2015/10/21/chartex" xmlns:cx3="http://schemas.microsoft.com/office/drawing/2016/5/9/chartex" xmlns:cx4="http://schemas.microsoft.com/office/drawing/2016/5/10/chartex" xmlns:cx5="http://schemas.microsoft.com/office/drawing/2016/5/11/chartex" xmlns:cx6="http://schemas.microsoft.com/office/drawing/2016/5/12/chartex" xmlns:cx7="http://schemas.microsoft.com/office/drawing/2016/5/13/chartex" xmlns:cx8="http://schemas.microsoft.com/office/drawing/2016/5/14/chartex" xmlns:mc="http://schemas.openxmlformats.org/markup-compatibility/2006" xmlns:aink="http://schemas.microsoft.com/office/drawing/2016/ink" xmlns:am3d="http://schemas.microsoft.com/office/drawing/2017/model3d" xmlns:o="urn:schemas-microsoft-com:office:office" xmlns:r="http://schemas.openxmlformats.org/officeDocument/2006/relationships" xmlns:m="http://schemas.openxmlformats.org/officeDocument/2006/math" xmlns:v="urn:schemas-microsoft-com:vml" xmlns:wp14="http://schemas.microsoft.com/office/word/2010/wordprocessingDrawing" xmlns:wp="http://schemas.openxmlformats.org/drawingml/2006/wordprocessingDrawing" xmlns:w10="urn:schemas-microsoft-com:office:word" xmlns:w="http://schemas.openxmlformats.org/wordprocessingml/2006/main" xmlns:w14="http://schemas.microsoft.com/office/word/2010/wordml" xmlns:w15="http://schemas.microsoft.com/office/word/2012/wordml" xmlns:w16cex="http://schemas.microsoft.com/office/word/2018/wordml/cex" xmlns:w16cid="http://schemas.microsoft.com/office/word/2016/wordml/cid" xmlns:w16="http://schemas.microsoft.com/office/word/2018/wordml" xmlns:w16se="http://schemas.microsoft.com/office/word/2015/wordml/symex" xmlns:wpg="http://schemas.microsoft.com/office/word/2010/wordprocessingGroup" xmlns:wpi="http://schemas.microsoft.com/office/word/2010/wordprocessingInk" xmlns:wne="http://schemas.microsoft.com/office/word/2006/wordml" xmlns:wps="http://schemas.microsoft.com/office/word/2010/wordprocessingShape" mc:Ignorable="w14 w15 w16se w16cid w16 w16cex wp14">
   <w:body>
-    <w:p>
-      <w:pPr>
-        <w:jc w:val="center"/>
-        <w:rPr>
-          <w:rFonts w:asciiTheme="minorHAnsi" w:hAnsiTheme="minorHAnsi" w:cstheme="minorHAnsi"/>
-          <w:b/>
-        </w:rPr>
-      </w:pPr>
-      <w:bookmarkStart w:id="0" w:name="_GoBack"/>
-      <w:bookmarkEnd w:id="0"/>
-      <w:r>
-        <w:rPr>
-          <w:rFonts w:asciiTheme="minorHAnsi" w:hAnsiTheme="minorHAnsi" w:cstheme="minorHAnsi"/>
-          <w:b/>
-          <w:highlight w:val="yellow"/>
-        </w:rPr>
-        <w:t>{%</w:t>
-      </w:r>
-      <w:r>
-        <w:rPr>
-          <w:rFonts w:asciiTheme="minorHAnsi" w:hAnsiTheme="minorHAnsi" w:cstheme="minorHAnsi"/>
-          <w:b/>
-          <w:highlight w:val="yellow"/>
-        </w:rPr>
-        <w:t>-</w:t>
-      </w:r>
-      <w:r>
-        <w:rPr>
-          <w:rFonts w:asciiTheme="minorHAnsi" w:hAnsiTheme="minorHAnsi" w:cstheme="minorHAnsi"/>
-          <w:b/>
-          <w:highlight w:val="yellow"/>
-        </w:rPr>
-        <w:t xml:space="preserve"> for debt in debts %}</w:t>
-      </w:r>
-    </w:p>
-    <w:p>
-      <w:pPr>
-        <w:jc w:val="center"/>
-        <w:rPr>
-          <w:rFonts w:asciiTheme="minorHAnsi" w:hAnsiTheme="minorHAnsi" w:cstheme="minorHAnsi"/>
-          <w:b/>
-        </w:rPr>
-      </w:pPr>
-      <w:r>
-        <w:rPr>
-          <w:rFonts w:asciiTheme="minorHAnsi" w:hAnsiTheme="minorHAnsi" w:cstheme="minorHAnsi"/>
-          <w:b/>
-          <w:highlight w:val="green"/>
-        </w:rPr>
-        <w:t>{%</w:t>
-      </w:r>
-      <w:r>
-        <w:rPr>
-          <w:rFonts w:asciiTheme="minorHAnsi" w:hAnsiTheme="minorHAnsi" w:cstheme="minorHAnsi"/>
-          <w:b/>
-          <w:highlight w:val="green"/>
-        </w:rPr>
-        <w:t>-</w:t>
-      </w:r>
-      <w:r>
-        <w:rPr>
-          <w:rFonts w:asciiTheme="minorHAnsi" w:hAnsiTheme="minorHAnsi" w:cstheme="minorHAnsi"/>
-          <w:b/>
-          <w:highlight w:val="green"/>
-        </w:rPr>
-        <w:t xml:space="preserve"> if </w:t>
-      </w:r>
-      <w:proofErr w:type="spellStart"/>
-      <w:r>
-        <w:rPr>
-          <w:rFonts w:asciiTheme="minorHAnsi" w:hAnsiTheme="minorHAnsi" w:cstheme="minorHAnsi"/>
-          <w:b/>
-          <w:highlight w:val="green"/>
-        </w:rPr>
-        <w:t>debt.in_litigation</w:t>
-      </w:r>
-      <w:proofErr w:type="spellEnd"/>
-      <w:r>
-        <w:rPr>
-          <w:rFonts w:asciiTheme="minorHAnsi" w:hAnsiTheme="minorHAnsi" w:cstheme="minorHAnsi"/>
-          <w:b/>
-          <w:highlight w:val="green"/>
-        </w:rPr>
-        <w:t xml:space="preserve"> == True %}</w:t>
-      </w:r>
-    </w:p>
     <w:p>
       <w:pPr>
         <w:jc w:val="center"/>
@@ -1116,7 +1030,7 @@
           <w:rFonts w:asciiTheme="minorHAnsi" w:hAnsiTheme="minorHAnsi" w:cstheme="minorHAnsi"/>
           <w:spacing w:val="-3"/>
         </w:rPr>
-        <w:t>debt_collectors</w:t>
+        <w:t>collector_list</w:t>
       </w:r>
       <w:proofErr w:type="spellEnd"/>
       <w:r>
@@ -1564,7 +1478,7 @@
           <w:spacing w:val="-3"/>
           <w:highlight w:val="magenta"/>
         </w:rPr>
-        <w:t>debt</w:t>
+        <w:t>collector</w:t>
       </w:r>
       <w:proofErr w:type="gramEnd"/>
       <w:r>
@@ -1573,7 +1487,7 @@
           <w:spacing w:val="-3"/>
           <w:highlight w:val="magenta"/>
         </w:rPr>
-        <w:t>_collectors</w:t>
+        <w:t>_list</w:t>
       </w:r>
       <w:proofErr w:type="spellEnd"/>
       <w:r>
@@ -1591,6 +1505,53 @@
           <w:highlight w:val="magenta"/>
         </w:rPr>
         <w:t>%}</w:t>
+      </w:r>
+    </w:p>
+    <w:p>
+      <w:pPr>
+        <w:pStyle w:val="NoSpacing"/>
+        <w:spacing w:line="480" w:lineRule="auto"/>
+        <w:ind w:left="360"/>
+        <w:rPr>
+          <w:rFonts w:asciiTheme="minorHAnsi" w:hAnsiTheme="minorHAnsi" w:cstheme="minorHAnsi"/>
+          <w:spacing w:val="-3"/>
+        </w:rPr>
+      </w:pPr>
+      <w:r>
+        <w:rPr>
+          <w:rFonts w:asciiTheme="minorHAnsi" w:hAnsiTheme="minorHAnsi" w:cstheme="minorHAnsi"/>
+          <w:spacing w:val="-3"/>
+          <w:highlight w:val="green"/>
+        </w:rPr>
+        <w:t xml:space="preserve">{%- if </w:t>
+      </w:r>
+      <w:proofErr w:type="spellStart"/>
+      <w:proofErr w:type="gramStart"/>
+      <w:r>
+        <w:rPr>
+          <w:rFonts w:asciiTheme="minorHAnsi" w:hAnsiTheme="minorHAnsi" w:cstheme="minorHAnsi"/>
+          <w:spacing w:val="-3"/>
+          <w:highlight w:val="green"/>
+        </w:rPr>
+        <w:t>entity.collector</w:t>
+      </w:r>
+      <w:proofErr w:type="gramEnd"/>
+      <w:r>
+        <w:rPr>
+          <w:rFonts w:asciiTheme="minorHAnsi" w:hAnsiTheme="minorHAnsi" w:cstheme="minorHAnsi"/>
+          <w:spacing w:val="-3"/>
+          <w:highlight w:val="green"/>
+        </w:rPr>
+        <w:t>_type</w:t>
+      </w:r>
+      <w:proofErr w:type="spellEnd"/>
+      <w:r>
+        <w:rPr>
+          <w:rFonts w:asciiTheme="minorHAnsi" w:hAnsiTheme="minorHAnsi" w:cstheme="minorHAnsi"/>
+          <w:spacing w:val="-3"/>
+          <w:highlight w:val="green"/>
+        </w:rPr>
+        <w:t xml:space="preserve"> != “original creditor” %}</w:t>
       </w:r>
     </w:p>
     <w:p>
@@ -1663,6 +1624,24 @@
         <w:ind w:left="360"/>
         <w:rPr>
           <w:rFonts w:asciiTheme="minorHAnsi" w:hAnsiTheme="minorHAnsi" w:cstheme="minorHAnsi"/>
+          <w:highlight w:val="green"/>
+        </w:rPr>
+      </w:pPr>
+      <w:r>
+        <w:rPr>
+          <w:rFonts w:asciiTheme="minorHAnsi" w:hAnsiTheme="minorHAnsi" w:cstheme="minorHAnsi"/>
+          <w:highlight w:val="green"/>
+        </w:rPr>
+        <w:t>{%- endif %}</w:t>
+      </w:r>
+    </w:p>
+    <w:p>
+      <w:pPr>
+        <w:pStyle w:val="BodyText"/>
+        <w:spacing w:line="480" w:lineRule="auto"/>
+        <w:ind w:left="360"/>
+        <w:rPr>
+          <w:rFonts w:asciiTheme="minorHAnsi" w:hAnsiTheme="minorHAnsi" w:cstheme="minorHAnsi"/>
         </w:rPr>
       </w:pPr>
       <w:r>
@@ -1670,6 +1649,7 @@
           <w:rFonts w:asciiTheme="minorHAnsi" w:hAnsiTheme="minorHAnsi" w:cstheme="minorHAnsi"/>
           <w:highlight w:val="magenta"/>
         </w:rPr>
+        <w:lastRenderedPageBreak/>
         <w:t>{%</w:t>
       </w:r>
       <w:r>
@@ -1723,7 +1703,6 @@
           <w:sz w:val="24"/>
           <w:szCs w:val="24"/>
         </w:rPr>
-        <w:lastRenderedPageBreak/>
         <w:t xml:space="preserve">This court has jurisdiction over the subject matter of this action pursuant to </w:t>
       </w:r>
       <w:proofErr w:type="gramStart"/>
@@ -2005,24 +1984,24 @@
           <w:spacing w:val="-3"/>
           <w:highlight w:val="green"/>
         </w:rPr>
-        <w:t>debt.</w:t>
+        <w:t>debt</w:t>
       </w:r>
       <w:r>
         <w:rPr>
           <w:rFonts w:asciiTheme="minorHAnsi" w:hAnsiTheme="minorHAnsi" w:cstheme="minorHAnsi"/>
           <w:spacing w:val="-3"/>
-          <w:highlight w:val="magenta"/>
-        </w:rPr>
-        <w:t>debt</w:t>
+          <w:highlight w:val="green"/>
+        </w:rPr>
+        <w:t>.collector</w:t>
       </w:r>
       <w:proofErr w:type="gramEnd"/>
       <w:r>
         <w:rPr>
           <w:rFonts w:asciiTheme="minorHAnsi" w:hAnsiTheme="minorHAnsi" w:cstheme="minorHAnsi"/>
           <w:spacing w:val="-3"/>
-          <w:highlight w:val="magenta"/>
-        </w:rPr>
-        <w:t>_collectors</w:t>
+          <w:highlight w:val="green"/>
+        </w:rPr>
+        <w:t>_list</w:t>
       </w:r>
       <w:proofErr w:type="spellEnd"/>
       <w:r>
@@ -3192,24 +3171,24 @@
           <w:spacing w:val="-3"/>
           <w:highlight w:val="yellow"/>
         </w:rPr>
-        <w:t>debt.</w:t>
+        <w:t>debt</w:t>
       </w:r>
       <w:r>
         <w:rPr>
           <w:rFonts w:asciiTheme="minorHAnsi" w:hAnsiTheme="minorHAnsi" w:cstheme="minorHAnsi"/>
           <w:spacing w:val="-3"/>
-          <w:highlight w:val="magenta"/>
-        </w:rPr>
-        <w:t>debt</w:t>
+          <w:highlight w:val="yellow"/>
+        </w:rPr>
+        <w:t>.collector</w:t>
       </w:r>
       <w:proofErr w:type="gramEnd"/>
       <w:r>
         <w:rPr>
           <w:rFonts w:asciiTheme="minorHAnsi" w:hAnsiTheme="minorHAnsi" w:cstheme="minorHAnsi"/>
           <w:spacing w:val="-3"/>
-          <w:highlight w:val="magenta"/>
-        </w:rPr>
-        <w:t>_collectors</w:t>
+          <w:highlight w:val="yellow"/>
+        </w:rPr>
+        <w:t>_list</w:t>
       </w:r>
       <w:proofErr w:type="spellEnd"/>
       <w:r>
@@ -3845,7 +3824,7 @@
       <w:r>
         <w:t xml:space="preserve"> </w:t>
       </w:r>
-      <w:bookmarkStart w:id="1" w:name="_Hlk60140409"/>
+      <w:bookmarkStart w:id="0" w:name="_Hlk60140409"/>
       <w:r>
         <w:t>{{ damages</w:t>
       </w:r>
@@ -3899,7 +3878,7 @@
       <w:r>
         <w:t xml:space="preserve"> }}</w:t>
       </w:r>
-      <w:bookmarkEnd w:id="1"/>
+      <w:bookmarkEnd w:id="0"/>
       <w:r>
         <w:t>.</w:t>
       </w:r>
@@ -4368,7 +4347,6 @@
         <w:lastRenderedPageBreak/>
         <w:t xml:space="preserve">As a direct and proximate result of said Defendants’ violations of the FDCPA, </w:t>
       </w:r>
-      <w:proofErr w:type="gramStart"/>
       <w:r>
         <w:rPr>
           <w:rFonts w:asciiTheme="minorHAnsi" w:hAnsiTheme="minorHAnsi" w:cstheme="minorHAnsi"/>
@@ -4386,17 +4364,7 @@
           <w:sz w:val="24"/>
           <w:szCs w:val="24"/>
         </w:rPr>
-        <w:t>client.name</w:t>
-      </w:r>
-      <w:proofErr w:type="gramEnd"/>
-      <w:r>
-        <w:rPr>
-          <w:rFonts w:asciiTheme="minorHAnsi" w:hAnsiTheme="minorHAnsi" w:cstheme="minorHAnsi"/>
-          <w:bCs/>
-          <w:sz w:val="24"/>
-          <w:szCs w:val="24"/>
-        </w:rPr>
-        <w:t>.full</w:t>
+        <w:t>client.name.full</w:t>
       </w:r>
       <w:proofErr w:type="spellEnd"/>
       <w:r>
@@ -5052,7 +5020,6 @@
         </w:rPr>
         <w:t xml:space="preserve">, </w:t>
       </w:r>
-      <w:proofErr w:type="gramStart"/>
       <w:r>
         <w:rPr>
           <w:rFonts w:asciiTheme="minorHAnsi" w:hAnsiTheme="minorHAnsi" w:cstheme="minorHAnsi"/>
@@ -5068,16 +5035,7 @@
           <w:sz w:val="24"/>
           <w:szCs w:val="24"/>
         </w:rPr>
-        <w:t>client.name</w:t>
-      </w:r>
-      <w:proofErr w:type="gramEnd"/>
-      <w:r>
-        <w:rPr>
-          <w:rFonts w:asciiTheme="minorHAnsi" w:hAnsiTheme="minorHAnsi" w:cstheme="minorHAnsi"/>
-          <w:sz w:val="24"/>
-          <w:szCs w:val="24"/>
-        </w:rPr>
-        <w:t>.full</w:t>
+        <w:t>client.name.full</w:t>
       </w:r>
       <w:proofErr w:type="spellEnd"/>
       <w:r>
@@ -5265,7 +5223,16 @@
           <w:sz w:val="24"/>
           <w:szCs w:val="24"/>
         </w:rPr>
-        <w:t>Plaintiff actual, statutory, treble, and/or punitive damages</w:t>
+        <w:t xml:space="preserve">Plaintiff actual, statutory, treble, and/or punitive </w:t>
+      </w:r>
+      <w:proofErr w:type="gramStart"/>
+      <w:r>
+        <w:rPr>
+          <w:rFonts w:asciiTheme="minorHAnsi" w:hAnsiTheme="minorHAnsi" w:cstheme="minorHAnsi"/>
+          <w:sz w:val="24"/>
+          <w:szCs w:val="24"/>
+        </w:rPr>
+        <w:t>damages</w:t>
       </w:r>
       <w:r>
         <w:rPr>
@@ -5275,6 +5242,7 @@
         </w:rPr>
         <w:t>;</w:t>
       </w:r>
+      <w:proofErr w:type="gramEnd"/>
     </w:p>
     <w:p>
       <w:pPr>
@@ -5864,58 +5832,6 @@
         <w:spacing w:after="0"/>
         <w:ind w:firstLine="720"/>
       </w:pPr>
-    </w:p>
-    <w:p>
-      <w:pPr>
-        <w:jc w:val="center"/>
-        <w:rPr>
-          <w:rFonts w:asciiTheme="minorHAnsi" w:hAnsiTheme="minorHAnsi" w:cstheme="minorHAnsi"/>
-          <w:b/>
-        </w:rPr>
-      </w:pPr>
-      <w:r>
-        <w:rPr>
-          <w:rFonts w:asciiTheme="minorHAnsi" w:hAnsiTheme="minorHAnsi" w:cstheme="minorHAnsi"/>
-          <w:b/>
-          <w:highlight w:val="green"/>
-        </w:rPr>
-        <w:t>{% endif %}</w:t>
-      </w:r>
-    </w:p>
-    <w:p>
-      <w:pPr>
-        <w:jc w:val="center"/>
-        <w:rPr>
-          <w:rFonts w:asciiTheme="minorHAnsi" w:hAnsiTheme="minorHAnsi" w:cstheme="minorHAnsi"/>
-          <w:b/>
-        </w:rPr>
-      </w:pPr>
-      <w:r>
-        <w:rPr>
-          <w:rFonts w:asciiTheme="minorHAnsi" w:hAnsiTheme="minorHAnsi" w:cstheme="minorHAnsi"/>
-          <w:b/>
-          <w:highlight w:val="yellow"/>
-        </w:rPr>
-        <w:t xml:space="preserve">{% </w:t>
-      </w:r>
-      <w:proofErr w:type="spellStart"/>
-      <w:r>
-        <w:rPr>
-          <w:rFonts w:asciiTheme="minorHAnsi" w:hAnsiTheme="minorHAnsi" w:cstheme="minorHAnsi"/>
-          <w:b/>
-          <w:highlight w:val="yellow"/>
-        </w:rPr>
-        <w:t>endfor</w:t>
-      </w:r>
-      <w:proofErr w:type="spellEnd"/>
-      <w:r>
-        <w:rPr>
-          <w:rFonts w:asciiTheme="minorHAnsi" w:hAnsiTheme="minorHAnsi" w:cstheme="minorHAnsi"/>
-          <w:b/>
-          <w:highlight w:val="yellow"/>
-        </w:rPr>
-        <w:t xml:space="preserve"> %}</w:t>
-      </w:r>
     </w:p>
     <w:p>
       <w:pPr>
@@ -5947,7 +5863,7 @@
 </file>
 
 <file path=word/endnotes.xml><?xml version="1.0" encoding="utf-8"?>
-<w:endnotes xmlns:wpc="http://schemas.microsoft.com/office/word/2010/wordprocessingCanvas" xmlns:cx="http://schemas.microsoft.com/office/drawing/2014/chartex" xmlns:cx1="http://schemas.microsoft.com/office/drawing/2015/9/8/chartex" xmlns:cx2="http://schemas.microsoft.com/office/drawing/2015/10/21/chartex" xmlns:cx3="http://schemas.microsoft.com/office/drawing/2016/5/9/chartex" xmlns:cx4="http://schemas.microsoft.com/office/drawing/2016/5/10/chartex" xmlns:cx5="http://schemas.microsoft.com/office/drawing/2016/5/11/chartex" xmlns:cx6="http://schemas.microsoft.com/office/drawing/2016/5/12/chartex" xmlns:cx7="http://schemas.microsoft.com/office/drawing/2016/5/13/chartex" xmlns:cx8="http://schemas.microsoft.com/office/drawing/2016/5/14/chartex" xmlns:mc="http://schemas.openxmlformats.org/markup-compatibility/2006" xmlns:aink="http://schemas.microsoft.com/office/drawing/2016/ink" xmlns:am3d="http://schemas.microsoft.com/office/drawing/2017/model3d" xmlns:o="urn:schemas-microsoft-com:office:office" xmlns:r="http://schemas.openxmlformats.org/officeDocument/2006/relationships" xmlns:m="http://schemas.openxmlformats.org/officeDocument/2006/math" xmlns:v="urn:schemas-microsoft-com:vml" xmlns:wp14="http://schemas.microsoft.com/office/word/2010/wordprocessingDrawing" xmlns:wp="http://schemas.openxmlformats.org/drawingml/2006/wordprocessingDrawing" xmlns:w10="urn:schemas-microsoft-com:office:word" xmlns:w="http://schemas.openxmlformats.org/wordprocessingml/2006/main" xmlns:w14="http://schemas.microsoft.com/office/word/2010/wordml" xmlns:w15="http://schemas.microsoft.com/office/word/2012/wordml" xmlns:w16cid="http://schemas.microsoft.com/office/word/2016/wordml/cid" xmlns:w16se="http://schemas.microsoft.com/office/word/2015/wordml/symex" xmlns:wpg="http://schemas.microsoft.com/office/word/2010/wordprocessingGroup" xmlns:wpi="http://schemas.microsoft.com/office/word/2010/wordprocessingInk" xmlns:wne="http://schemas.microsoft.com/office/word/2006/wordml" xmlns:wps="http://schemas.microsoft.com/office/word/2010/wordprocessingShape" mc:Ignorable="w14 w15 w16se w16cid wp14">
+<w:endnotes xmlns:wpc="http://schemas.microsoft.com/office/word/2010/wordprocessingCanvas" xmlns:cx="http://schemas.microsoft.com/office/drawing/2014/chartex" xmlns:cx1="http://schemas.microsoft.com/office/drawing/2015/9/8/chartex" xmlns:cx2="http://schemas.microsoft.com/office/drawing/2015/10/21/chartex" xmlns:cx3="http://schemas.microsoft.com/office/drawing/2016/5/9/chartex" xmlns:cx4="http://schemas.microsoft.com/office/drawing/2016/5/10/chartex" xmlns:cx5="http://schemas.microsoft.com/office/drawing/2016/5/11/chartex" xmlns:cx6="http://schemas.microsoft.com/office/drawing/2016/5/12/chartex" xmlns:cx7="http://schemas.microsoft.com/office/drawing/2016/5/13/chartex" xmlns:cx8="http://schemas.microsoft.com/office/drawing/2016/5/14/chartex" xmlns:mc="http://schemas.openxmlformats.org/markup-compatibility/2006" xmlns:aink="http://schemas.microsoft.com/office/drawing/2016/ink" xmlns:am3d="http://schemas.microsoft.com/office/drawing/2017/model3d" xmlns:o="urn:schemas-microsoft-com:office:office" xmlns:r="http://schemas.openxmlformats.org/officeDocument/2006/relationships" xmlns:m="http://schemas.openxmlformats.org/officeDocument/2006/math" xmlns:v="urn:schemas-microsoft-com:vml" xmlns:wp14="http://schemas.microsoft.com/office/word/2010/wordprocessingDrawing" xmlns:wp="http://schemas.openxmlformats.org/drawingml/2006/wordprocessingDrawing" xmlns:w10="urn:schemas-microsoft-com:office:word" xmlns:w="http://schemas.openxmlformats.org/wordprocessingml/2006/main" xmlns:w14="http://schemas.microsoft.com/office/word/2010/wordml" xmlns:w15="http://schemas.microsoft.com/office/word/2012/wordml" xmlns:w16cex="http://schemas.microsoft.com/office/word/2018/wordml/cex" xmlns:w16cid="http://schemas.microsoft.com/office/word/2016/wordml/cid" xmlns:w16="http://schemas.microsoft.com/office/word/2018/wordml" xmlns:w16se="http://schemas.microsoft.com/office/word/2015/wordml/symex" xmlns:wpg="http://schemas.microsoft.com/office/word/2010/wordprocessingGroup" xmlns:wpi="http://schemas.microsoft.com/office/word/2010/wordprocessingInk" xmlns:wne="http://schemas.microsoft.com/office/word/2006/wordml" xmlns:wps="http://schemas.microsoft.com/office/word/2010/wordprocessingShape" mc:Ignorable="w14 w15 w16se w16cid w16 w16cex wp14">
   <w:endnote w:type="separator" w:id="-1">
     <w:p>
       <w:r>
@@ -5966,7 +5882,7 @@
 </file>
 
 <file path=word/footer1.xml><?xml version="1.0" encoding="utf-8"?>
-<w:ftr xmlns:wpc="http://schemas.microsoft.com/office/word/2010/wordprocessingCanvas" xmlns:cx="http://schemas.microsoft.com/office/drawing/2014/chartex" xmlns:cx1="http://schemas.microsoft.com/office/drawing/2015/9/8/chartex" xmlns:cx2="http://schemas.microsoft.com/office/drawing/2015/10/21/chartex" xmlns:cx3="http://schemas.microsoft.com/office/drawing/2016/5/9/chartex" xmlns:cx4="http://schemas.microsoft.com/office/drawing/2016/5/10/chartex" xmlns:cx5="http://schemas.microsoft.com/office/drawing/2016/5/11/chartex" xmlns:cx6="http://schemas.microsoft.com/office/drawing/2016/5/12/chartex" xmlns:cx7="http://schemas.microsoft.com/office/drawing/2016/5/13/chartex" xmlns:cx8="http://schemas.microsoft.com/office/drawing/2016/5/14/chartex" xmlns:mc="http://schemas.openxmlformats.org/markup-compatibility/2006" xmlns:aink="http://schemas.microsoft.com/office/drawing/2016/ink" xmlns:am3d="http://schemas.microsoft.com/office/drawing/2017/model3d" xmlns:o="urn:schemas-microsoft-com:office:office" xmlns:r="http://schemas.openxmlformats.org/officeDocument/2006/relationships" xmlns:m="http://schemas.openxmlformats.org/officeDocument/2006/math" xmlns:v="urn:schemas-microsoft-com:vml" xmlns:wp14="http://schemas.microsoft.com/office/word/2010/wordprocessingDrawing" xmlns:wp="http://schemas.openxmlformats.org/drawingml/2006/wordprocessingDrawing" xmlns:w10="urn:schemas-microsoft-com:office:word" xmlns:w="http://schemas.openxmlformats.org/wordprocessingml/2006/main" xmlns:w14="http://schemas.microsoft.com/office/word/2010/wordml" xmlns:w15="http://schemas.microsoft.com/office/word/2012/wordml" xmlns:w16cid="http://schemas.microsoft.com/office/word/2016/wordml/cid" xmlns:w16se="http://schemas.microsoft.com/office/word/2015/wordml/symex" xmlns:wpg="http://schemas.microsoft.com/office/word/2010/wordprocessingGroup" xmlns:wpi="http://schemas.microsoft.com/office/word/2010/wordprocessingInk" xmlns:wne="http://schemas.microsoft.com/office/word/2006/wordml" xmlns:wps="http://schemas.microsoft.com/office/word/2010/wordprocessingShape" mc:Ignorable="w14 w15 w16se w16cid wp14">
+<w:ftr xmlns:wpc="http://schemas.microsoft.com/office/word/2010/wordprocessingCanvas" xmlns:cx="http://schemas.microsoft.com/office/drawing/2014/chartex" xmlns:cx1="http://schemas.microsoft.com/office/drawing/2015/9/8/chartex" xmlns:cx2="http://schemas.microsoft.com/office/drawing/2015/10/21/chartex" xmlns:cx3="http://schemas.microsoft.com/office/drawing/2016/5/9/chartex" xmlns:cx4="http://schemas.microsoft.com/office/drawing/2016/5/10/chartex" xmlns:cx5="http://schemas.microsoft.com/office/drawing/2016/5/11/chartex" xmlns:cx6="http://schemas.microsoft.com/office/drawing/2016/5/12/chartex" xmlns:cx7="http://schemas.microsoft.com/office/drawing/2016/5/13/chartex" xmlns:cx8="http://schemas.microsoft.com/office/drawing/2016/5/14/chartex" xmlns:mc="http://schemas.openxmlformats.org/markup-compatibility/2006" xmlns:aink="http://schemas.microsoft.com/office/drawing/2016/ink" xmlns:am3d="http://schemas.microsoft.com/office/drawing/2017/model3d" xmlns:o="urn:schemas-microsoft-com:office:office" xmlns:r="http://schemas.openxmlformats.org/officeDocument/2006/relationships" xmlns:m="http://schemas.openxmlformats.org/officeDocument/2006/math" xmlns:v="urn:schemas-microsoft-com:vml" xmlns:wp14="http://schemas.microsoft.com/office/word/2010/wordprocessingDrawing" xmlns:wp="http://schemas.openxmlformats.org/drawingml/2006/wordprocessingDrawing" xmlns:w10="urn:schemas-microsoft-com:office:word" xmlns:w="http://schemas.openxmlformats.org/wordprocessingml/2006/main" xmlns:w14="http://schemas.microsoft.com/office/word/2010/wordml" xmlns:w15="http://schemas.microsoft.com/office/word/2012/wordml" xmlns:w16cex="http://schemas.microsoft.com/office/word/2018/wordml/cex" xmlns:w16cid="http://schemas.microsoft.com/office/word/2016/wordml/cid" xmlns:w16="http://schemas.microsoft.com/office/word/2018/wordml" xmlns:w16se="http://schemas.microsoft.com/office/word/2015/wordml/symex" xmlns:wpg="http://schemas.microsoft.com/office/word/2010/wordprocessingGroup" xmlns:wpi="http://schemas.microsoft.com/office/word/2010/wordprocessingInk" xmlns:wne="http://schemas.microsoft.com/office/word/2006/wordml" xmlns:wps="http://schemas.microsoft.com/office/word/2010/wordprocessingShape" mc:Ignorable="w14 w15 w16se w16cid w16 w16cex wp14">
   <w:sdt>
     <w:sdtPr>
       <w:id w:val="1478409456"/>
@@ -6019,7 +5935,7 @@
 </file>
 
 <file path=word/footnotes.xml><?xml version="1.0" encoding="utf-8"?>
-<w:footnotes xmlns:wpc="http://schemas.microsoft.com/office/word/2010/wordprocessingCanvas" xmlns:cx="http://schemas.microsoft.com/office/drawing/2014/chartex" xmlns:cx1="http://schemas.microsoft.com/office/drawing/2015/9/8/chartex" xmlns:cx2="http://schemas.microsoft.com/office/drawing/2015/10/21/chartex" xmlns:cx3="http://schemas.microsoft.com/office/drawing/2016/5/9/chartex" xmlns:cx4="http://schemas.microsoft.com/office/drawing/2016/5/10/chartex" xmlns:cx5="http://schemas.microsoft.com/office/drawing/2016/5/11/chartex" xmlns:cx6="http://schemas.microsoft.com/office/drawing/2016/5/12/chartex" xmlns:cx7="http://schemas.microsoft.com/office/drawing/2016/5/13/chartex" xmlns:cx8="http://schemas.microsoft.com/office/drawing/2016/5/14/chartex" xmlns:mc="http://schemas.openxmlformats.org/markup-compatibility/2006" xmlns:aink="http://schemas.microsoft.com/office/drawing/2016/ink" xmlns:am3d="http://schemas.microsoft.com/office/drawing/2017/model3d" xmlns:o="urn:schemas-microsoft-com:office:office" xmlns:r="http://schemas.openxmlformats.org/officeDocument/2006/relationships" xmlns:m="http://schemas.openxmlformats.org/officeDocument/2006/math" xmlns:v="urn:schemas-microsoft-com:vml" xmlns:wp14="http://schemas.microsoft.com/office/word/2010/wordprocessingDrawing" xmlns:wp="http://schemas.openxmlformats.org/drawingml/2006/wordprocessingDrawing" xmlns:w10="urn:schemas-microsoft-com:office:word" xmlns:w="http://schemas.openxmlformats.org/wordprocessingml/2006/main" xmlns:w14="http://schemas.microsoft.com/office/word/2010/wordml" xmlns:w15="http://schemas.microsoft.com/office/word/2012/wordml" xmlns:w16cid="http://schemas.microsoft.com/office/word/2016/wordml/cid" xmlns:w16se="http://schemas.microsoft.com/office/word/2015/wordml/symex" xmlns:wpg="http://schemas.microsoft.com/office/word/2010/wordprocessingGroup" xmlns:wpi="http://schemas.microsoft.com/office/word/2010/wordprocessingInk" xmlns:wne="http://schemas.microsoft.com/office/word/2006/wordml" xmlns:wps="http://schemas.microsoft.com/office/word/2010/wordprocessingShape" mc:Ignorable="w14 w15 w16se w16cid wp14">
+<w:footnotes xmlns:wpc="http://schemas.microsoft.com/office/word/2010/wordprocessingCanvas" xmlns:cx="http://schemas.microsoft.com/office/drawing/2014/chartex" xmlns:cx1="http://schemas.microsoft.com/office/drawing/2015/9/8/chartex" xmlns:cx2="http://schemas.microsoft.com/office/drawing/2015/10/21/chartex" xmlns:cx3="http://schemas.microsoft.com/office/drawing/2016/5/9/chartex" xmlns:cx4="http://schemas.microsoft.com/office/drawing/2016/5/10/chartex" xmlns:cx5="http://schemas.microsoft.com/office/drawing/2016/5/11/chartex" xmlns:cx6="http://schemas.microsoft.com/office/drawing/2016/5/12/chartex" xmlns:cx7="http://schemas.microsoft.com/office/drawing/2016/5/13/chartex" xmlns:cx8="http://schemas.microsoft.com/office/drawing/2016/5/14/chartex" xmlns:mc="http://schemas.openxmlformats.org/markup-compatibility/2006" xmlns:aink="http://schemas.microsoft.com/office/drawing/2016/ink" xmlns:am3d="http://schemas.microsoft.com/office/drawing/2017/model3d" xmlns:o="urn:schemas-microsoft-com:office:office" xmlns:r="http://schemas.openxmlformats.org/officeDocument/2006/relationships" xmlns:m="http://schemas.openxmlformats.org/officeDocument/2006/math" xmlns:v="urn:schemas-microsoft-com:vml" xmlns:wp14="http://schemas.microsoft.com/office/word/2010/wordprocessingDrawing" xmlns:wp="http://schemas.openxmlformats.org/drawingml/2006/wordprocessingDrawing" xmlns:w10="urn:schemas-microsoft-com:office:word" xmlns:w="http://schemas.openxmlformats.org/wordprocessingml/2006/main" xmlns:w14="http://schemas.microsoft.com/office/word/2010/wordml" xmlns:w15="http://schemas.microsoft.com/office/word/2012/wordml" xmlns:w16cex="http://schemas.microsoft.com/office/word/2018/wordml/cex" xmlns:w16cid="http://schemas.microsoft.com/office/word/2016/wordml/cid" xmlns:w16="http://schemas.microsoft.com/office/word/2018/wordml" xmlns:w16se="http://schemas.microsoft.com/office/word/2015/wordml/symex" xmlns:wpg="http://schemas.microsoft.com/office/word/2010/wordprocessingGroup" xmlns:wpi="http://schemas.microsoft.com/office/word/2010/wordprocessingInk" xmlns:wne="http://schemas.microsoft.com/office/word/2006/wordml" xmlns:wps="http://schemas.microsoft.com/office/word/2010/wordprocessingShape" mc:Ignorable="w14 w15 w16se w16cid w16 w16cex wp14">
   <w:footnote w:type="separator" w:id="-1">
     <w:p>
       <w:r>
@@ -6038,7 +5954,7 @@
 </file>
 
 <file path=word/numbering.xml><?xml version="1.0" encoding="utf-8"?>
-<w:numbering xmlns:wpc="http://schemas.microsoft.com/office/word/2010/wordprocessingCanvas" xmlns:cx="http://schemas.microsoft.com/office/drawing/2014/chartex" xmlns:cx1="http://schemas.microsoft.com/office/drawing/2015/9/8/chartex" xmlns:cx2="http://schemas.microsoft.com/office/drawing/2015/10/21/chartex" xmlns:cx3="http://schemas.microsoft.com/office/drawing/2016/5/9/chartex" xmlns:cx4="http://schemas.microsoft.com/office/drawing/2016/5/10/chartex" xmlns:cx5="http://schemas.microsoft.com/office/drawing/2016/5/11/chartex" xmlns:cx6="http://schemas.microsoft.com/office/drawing/2016/5/12/chartex" xmlns:cx7="http://schemas.microsoft.com/office/drawing/2016/5/13/chartex" xmlns:cx8="http://schemas.microsoft.com/office/drawing/2016/5/14/chartex" xmlns:mc="http://schemas.openxmlformats.org/markup-compatibility/2006" xmlns:aink="http://schemas.microsoft.com/office/drawing/2016/ink" xmlns:am3d="http://schemas.microsoft.com/office/drawing/2017/model3d" xmlns:o="urn:schemas-microsoft-com:office:office" xmlns:r="http://schemas.openxmlformats.org/officeDocument/2006/relationships" xmlns:m="http://schemas.openxmlformats.org/officeDocument/2006/math" xmlns:v="urn:schemas-microsoft-com:vml" xmlns:wp14="http://schemas.microsoft.com/office/word/2010/wordprocessingDrawing" xmlns:wp="http://schemas.openxmlformats.org/drawingml/2006/wordprocessingDrawing" xmlns:w10="urn:schemas-microsoft-com:office:word" xmlns:w="http://schemas.openxmlformats.org/wordprocessingml/2006/main" xmlns:w14="http://schemas.microsoft.com/office/word/2010/wordml" xmlns:w15="http://schemas.microsoft.com/office/word/2012/wordml" xmlns:w16cid="http://schemas.microsoft.com/office/word/2016/wordml/cid" xmlns:w16se="http://schemas.microsoft.com/office/word/2015/wordml/symex" xmlns:wpg="http://schemas.microsoft.com/office/word/2010/wordprocessingGroup" xmlns:wpi="http://schemas.microsoft.com/office/word/2010/wordprocessingInk" xmlns:wne="http://schemas.microsoft.com/office/word/2006/wordml" xmlns:wps="http://schemas.microsoft.com/office/word/2010/wordprocessingShape" mc:Ignorable="w14 w15 w16se w16cid wp14">
+<w:numbering xmlns:wpc="http://schemas.microsoft.com/office/word/2010/wordprocessingCanvas" xmlns:cx="http://schemas.microsoft.com/office/drawing/2014/chartex" xmlns:cx1="http://schemas.microsoft.com/office/drawing/2015/9/8/chartex" xmlns:cx2="http://schemas.microsoft.com/office/drawing/2015/10/21/chartex" xmlns:cx3="http://schemas.microsoft.com/office/drawing/2016/5/9/chartex" xmlns:cx4="http://schemas.microsoft.com/office/drawing/2016/5/10/chartex" xmlns:cx5="http://schemas.microsoft.com/office/drawing/2016/5/11/chartex" xmlns:cx6="http://schemas.microsoft.com/office/drawing/2016/5/12/chartex" xmlns:cx7="http://schemas.microsoft.com/office/drawing/2016/5/13/chartex" xmlns:cx8="http://schemas.microsoft.com/office/drawing/2016/5/14/chartex" xmlns:mc="http://schemas.openxmlformats.org/markup-compatibility/2006" xmlns:aink="http://schemas.microsoft.com/office/drawing/2016/ink" xmlns:am3d="http://schemas.microsoft.com/office/drawing/2017/model3d" xmlns:o="urn:schemas-microsoft-com:office:office" xmlns:r="http://schemas.openxmlformats.org/officeDocument/2006/relationships" xmlns:m="http://schemas.openxmlformats.org/officeDocument/2006/math" xmlns:v="urn:schemas-microsoft-com:vml" xmlns:wp14="http://schemas.microsoft.com/office/word/2010/wordprocessingDrawing" xmlns:wp="http://schemas.openxmlformats.org/drawingml/2006/wordprocessingDrawing" xmlns:w10="urn:schemas-microsoft-com:office:word" xmlns:w="http://schemas.openxmlformats.org/wordprocessingml/2006/main" xmlns:w14="http://schemas.microsoft.com/office/word/2010/wordml" xmlns:w15="http://schemas.microsoft.com/office/word/2012/wordml" xmlns:w16cex="http://schemas.microsoft.com/office/word/2018/wordml/cex" xmlns:w16cid="http://schemas.microsoft.com/office/word/2016/wordml/cid" xmlns:w16="http://schemas.microsoft.com/office/word/2018/wordml" xmlns:w16se="http://schemas.microsoft.com/office/word/2015/wordml/symex" xmlns:wpg="http://schemas.microsoft.com/office/word/2010/wordprocessingGroup" xmlns:wpi="http://schemas.microsoft.com/office/word/2010/wordprocessingInk" xmlns:wne="http://schemas.microsoft.com/office/word/2006/wordml" xmlns:wps="http://schemas.microsoft.com/office/word/2010/wordprocessingShape" mc:Ignorable="w14 w15 w16se w16cid w16 w16cex wp14">
   <w:abstractNum w:abstractNumId="0" w15:restartNumberingAfterBreak="0">
     <w:nsid w:val="FFFFFF7C"/>
     <w:multiLevelType w:val="singleLevel"/>
@@ -9402,7 +9318,7 @@
 </file>
 
 <file path=word/styles.xml><?xml version="1.0" encoding="utf-8"?>
-<w:styles xmlns:mc="http://schemas.openxmlformats.org/markup-compatibility/2006" xmlns:r="http://schemas.openxmlformats.org/officeDocument/2006/relationships" xmlns:w="http://schemas.openxmlformats.org/wordprocessingml/2006/main" xmlns:w14="http://schemas.microsoft.com/office/word/2010/wordml" xmlns:w15="http://schemas.microsoft.com/office/word/2012/wordml" xmlns:w16cid="http://schemas.microsoft.com/office/word/2016/wordml/cid" xmlns:w16se="http://schemas.microsoft.com/office/word/2015/wordml/symex" mc:Ignorable="w14 w15 w16se w16cid">
+<w:styles xmlns:mc="http://schemas.openxmlformats.org/markup-compatibility/2006" xmlns:r="http://schemas.openxmlformats.org/officeDocument/2006/relationships" xmlns:w="http://schemas.openxmlformats.org/wordprocessingml/2006/main" xmlns:w14="http://schemas.microsoft.com/office/word/2010/wordml" xmlns:w15="http://schemas.microsoft.com/office/word/2012/wordml" xmlns:w16cex="http://schemas.microsoft.com/office/word/2018/wordml/cex" xmlns:w16cid="http://schemas.microsoft.com/office/word/2016/wordml/cid" xmlns:w16="http://schemas.microsoft.com/office/word/2018/wordml" xmlns:w16se="http://schemas.microsoft.com/office/word/2015/wordml/symex" mc:Ignorable="w14 w15 w16se w16cid w16 w16cex">
   <w:docDefaults>
     <w:rPrDefault>
       <w:rPr>
@@ -10642,6 +10558,10 @@
 </file>
 
 <file path=customXml/item2.xml><?xml version="1.0" encoding="utf-8"?>
+<b:Sources xmlns:b="http://schemas.openxmlformats.org/officeDocument/2006/bibliography" xmlns="http://schemas.openxmlformats.org/officeDocument/2006/bibliography" SelectedStyle="\APASixthEditionOfficeOnline.xsl" StyleName="APA" Version="6"/>
+</file>
+
+<file path=customXml/item3.xml><?xml version="1.0" encoding="utf-8"?>
 <ct:contentTypeSchema xmlns:ct="http://schemas.microsoft.com/office/2006/metadata/contentType" xmlns:ma="http://schemas.microsoft.com/office/2006/metadata/properties/metaAttributes" ct:_="" ma:_="" ma:contentTypeName="Document" ma:contentTypeID="0x0101006D4A3F0386A73B418018E7423754F06A" ma:contentTypeVersion="0" ma:contentTypeDescription="Create a new document." ma:contentTypeScope="" ma:versionID="d2d4d485c38a4b00e0f15a11c7501d1a">
   <xsd:schema xmlns:xsd="http://www.w3.org/2001/XMLSchema" xmlns:xs="http://www.w3.org/2001/XMLSchema" xmlns:p="http://schemas.microsoft.com/office/2006/metadata/properties" targetNamespace="http://schemas.microsoft.com/office/2006/metadata/properties" ma:root="true" ma:fieldsID="c64490b4aec6201516c3a874156f37b2">
     <xsd:element name="properties">
@@ -10755,14 +10675,10 @@
 </ct:contentTypeSchema>
 </file>
 
-<file path=customXml/item3.xml><?xml version="1.0" encoding="utf-8"?>
+<file path=customXml/item4.xml><?xml version="1.0" encoding="utf-8"?>
 <p:properties xmlns:p="http://schemas.microsoft.com/office/2006/metadata/properties" xmlns:xsi="http://www.w3.org/2001/XMLSchema-instance" xmlns:pc="http://schemas.microsoft.com/office/infopath/2007/PartnerControls">
   <documentManagement/>
 </p:properties>
-</file>
-
-<file path=customXml/item4.xml><?xml version="1.0" encoding="utf-8"?>
-<b:Sources xmlns:b="http://schemas.openxmlformats.org/officeDocument/2006/bibliography" xmlns="http://schemas.openxmlformats.org/officeDocument/2006/bibliography" SelectedStyle="\APASixthEditionOfficeOnline.xsl" StyleName="APA" Version="6"/>
 </file>
 
 <file path=customXml/itemProps1.xml><?xml version="1.0" encoding="utf-8"?>
@@ -10774,6 +10690,14 @@
 </file>
 
 <file path=customXml/itemProps2.xml><?xml version="1.0" encoding="utf-8"?>
+<ds:datastoreItem xmlns:ds="http://schemas.openxmlformats.org/officeDocument/2006/customXml" ds:itemID="{6BFD403B-4C79-4EF6-BE24-FE321552E4C1}">
+  <ds:schemaRefs>
+    <ds:schemaRef ds:uri="http://schemas.openxmlformats.org/officeDocument/2006/bibliography"/>
+  </ds:schemaRefs>
+</ds:datastoreItem>
+</file>
+
+<file path=customXml/itemProps3.xml><?xml version="1.0" encoding="utf-8"?>
 <ds:datastoreItem xmlns:ds="http://schemas.openxmlformats.org/officeDocument/2006/customXml" ds:itemID="{5631113B-AD41-4E0F-92C7-B1E180E7A69E}">
   <ds:schemaRefs>
     <ds:schemaRef ds:uri="http://schemas.microsoft.com/office/2006/metadata/contentType"/>
@@ -10789,19 +10713,11 @@
 </ds:datastoreItem>
 </file>
 
-<file path=customXml/itemProps3.xml><?xml version="1.0" encoding="utf-8"?>
+<file path=customXml/itemProps4.xml><?xml version="1.0" encoding="utf-8"?>
 <ds:datastoreItem xmlns:ds="http://schemas.openxmlformats.org/officeDocument/2006/customXml" ds:itemID="{78ECADC1-9369-4206-9802-C12CA18D4C89}">
   <ds:schemaRefs>
     <ds:schemaRef ds:uri="http://schemas.microsoft.com/office/2006/metadata/properties"/>
     <ds:schemaRef ds:uri="http://schemas.microsoft.com/office/infopath/2007/PartnerControls"/>
   </ds:schemaRefs>
 </ds:datastoreItem>
-</file>
-
-<file path=customXml/itemProps4.xml><?xml version="1.0" encoding="utf-8"?>
-<ds:datastoreItem xmlns:ds="http://schemas.openxmlformats.org/officeDocument/2006/customXml" ds:itemID="{5DBBFF95-7366-45AA-8CE6-A13932EB266B}">
-  <ds:schemaRefs>
-    <ds:schemaRef ds:uri="http://schemas.openxmlformats.org/officeDocument/2006/bibliography"/>
-  </ds:schemaRefs>
-</ds:datastoreItem>
 </file>